--- a/SCD/project/Documentation/SCD document.docx
+++ b/SCD/project/Documentation/SCD document.docx
@@ -67,7 +67,7 @@
           <wp:inline distT="0" distB="0" distL="0" distR="0" wp14:anchorId="3CC87B69" wp14:editId="7233400A">
             <wp:extent cx="1695450" cy="1647825"/>
             <wp:effectExtent l="0" t="0" r="0" b="0"/>
-            <wp:docPr id="2" name="image1.png" descr="WhatsApp_Image_2022-10-15_at_12.29"/>
+            <wp:docPr id="2" name="Picture 2" descr="WhatsApp_Image_2022-10-15_at_12.29"/>
             <wp:cNvGraphicFramePr/>
             <a:graphic xmlns:a="http://schemas.openxmlformats.org/drawingml/2006/main">
               <a:graphicData uri="http://schemas.openxmlformats.org/drawingml/2006/picture">
@@ -372,6 +372,57 @@
       </w:r>
     </w:p>
     <w:p/>
+    <w:p/>
+    <w:p/>
+    <w:p/>
+    <w:p/>
+    <w:p/>
+    <w:p/>
+    <w:p/>
+    <w:p/>
+    <w:p/>
+    <w:p/>
+    <w:p/>
+    <w:p/>
+    <w:p/>
+    <w:p/>
+    <w:p/>
+    <w:p/>
+    <w:p/>
+    <w:p/>
+    <w:p/>
+    <w:p/>
+    <w:p/>
+    <w:p/>
+    <w:p/>
+    <w:p/>
+    <w:p/>
+    <w:p/>
+    <w:p/>
+    <w:p/>
+    <w:p/>
+    <w:p/>
+    <w:p/>
+    <w:p/>
+    <w:p/>
+    <w:p/>
+    <w:p/>
+    <w:p/>
+    <w:p/>
+    <w:p/>
+    <w:p/>
+    <w:p/>
+    <w:p/>
+    <w:p/>
+    <w:p/>
+    <w:p/>
+    <w:p/>
+    <w:p/>
+    <w:p/>
+    <w:p/>
+    <w:p/>
+    <w:p/>
+    <w:p/>
     <w:p>
       <w:pPr>
         <w:jc w:val="center"/>
@@ -389,7 +440,6 @@
           <w:sz w:val="40"/>
           <w:szCs w:val="40"/>
         </w:rPr>
-        <w:lastRenderedPageBreak/>
         <w:t>TABLE OF CONTENTS</w:t>
       </w:r>
     </w:p>
@@ -404,23 +454,19 @@
       <w:sdtContent>
         <w:p>
           <w:pPr>
-            <w:pBdr>
-              <w:top w:val="nil"/>
-              <w:left w:val="nil"/>
-              <w:bottom w:val="nil"/>
-              <w:right w:val="nil"/>
-              <w:between w:val="nil"/>
-            </w:pBdr>
+            <w:pStyle w:val="TOC1"/>
             <w:tabs>
-              <w:tab w:val="right" w:pos="8306"/>
+              <w:tab w:val="left" w:pos="480"/>
+              <w:tab w:val="right" w:pos="8296"/>
             </w:tabs>
-            <w:jc w:val="left"/>
             <w:rPr>
-              <w:rFonts w:eastAsia="Times New Roman" w:cs="Times New Roman"/>
-              <w:color w:val="000000"/>
-              <w:sz w:val="40"/>
-              <w:szCs w:val="40"/>
-              <w:vertAlign w:val="subscript"/>
+              <w:rFonts w:asciiTheme="minorHAnsi" w:hAnsiTheme="minorHAnsi"/>
+              <w:noProof/>
+              <w:kern w:val="2"/>
+              <w:sz w:val="22"/>
+              <w:szCs w:val="22"/>
+              <w:lang w:val="en-PK" w:eastAsia="en-PK"/>
+              <w14:ligatures w14:val="standardContextual"/>
             </w:rPr>
           </w:pPr>
           <w:r>
@@ -432,920 +478,2312 @@
           <w:r>
             <w:fldChar w:fldCharType="separate"/>
           </w:r>
-          <w:hyperlink w:anchor="_heading=h.gjdgxs">
-            <w:r>
-              <w:rPr>
-                <w:rFonts w:eastAsia="Times New Roman" w:cs="Times New Roman"/>
-                <w:color w:val="000000"/>
-                <w:sz w:val="40"/>
-                <w:szCs w:val="40"/>
-                <w:vertAlign w:val="subscript"/>
-              </w:rPr>
-              <w:t xml:space="preserve">1. </w:t>
+          <w:hyperlink w:anchor="_Toc152023269" w:history="1">
+            <w:r>
+              <w:rPr>
+                <w:rStyle w:val="Hyperlink"/>
+                <w:noProof/>
+              </w:rPr>
+              <w:t>1.</w:t>
+            </w:r>
+            <w:r>
+              <w:rPr>
+                <w:rFonts w:asciiTheme="minorHAnsi" w:hAnsiTheme="minorHAnsi"/>
+                <w:noProof/>
+                <w:kern w:val="2"/>
+                <w:sz w:val="22"/>
+                <w:szCs w:val="22"/>
+                <w:lang w:val="en-PK" w:eastAsia="en-PK"/>
+                <w14:ligatures w14:val="standardContextual"/>
+              </w:rPr>
+              <w:tab/>
+            </w:r>
+            <w:r>
+              <w:rPr>
+                <w:rStyle w:val="Hyperlink"/>
+                <w:noProof/>
+              </w:rPr>
+              <w:t>Project Description</w:t>
+            </w:r>
+            <w:r>
+              <w:rPr>
+                <w:noProof/>
+                <w:webHidden/>
+              </w:rPr>
+              <w:tab/>
+            </w:r>
+            <w:r>
+              <w:rPr>
+                <w:noProof/>
+                <w:webHidden/>
+              </w:rPr>
+              <w:fldChar w:fldCharType="begin"/>
+            </w:r>
+            <w:r>
+              <w:rPr>
+                <w:noProof/>
+                <w:webHidden/>
+              </w:rPr>
+              <w:instrText xml:space="preserve"> PAGEREF _Toc152023269 \h </w:instrText>
+            </w:r>
+            <w:r>
+              <w:rPr>
+                <w:noProof/>
+                <w:webHidden/>
+              </w:rPr>
+            </w:r>
+            <w:r>
+              <w:rPr>
+                <w:noProof/>
+                <w:webHidden/>
+              </w:rPr>
+              <w:fldChar w:fldCharType="separate"/>
+            </w:r>
+            <w:r>
+              <w:rPr>
+                <w:noProof/>
+                <w:webHidden/>
+              </w:rPr>
+              <w:t>4</w:t>
+            </w:r>
+            <w:r>
+              <w:rPr>
+                <w:noProof/>
+                <w:webHidden/>
+              </w:rPr>
+              <w:fldChar w:fldCharType="end"/>
             </w:r>
           </w:hyperlink>
-          <w:hyperlink w:anchor="_heading=h.gjdgxs">
-            <w:r>
-              <w:rPr>
-                <w:rFonts w:eastAsia="Times New Roman" w:cs="Times New Roman"/>
-                <w:b/>
-                <w:color w:val="000000"/>
-                <w:sz w:val="40"/>
-                <w:szCs w:val="40"/>
-                <w:vertAlign w:val="subscript"/>
-              </w:rPr>
-              <w:t>Project Description</w:t>
-            </w:r>
-          </w:hyperlink>
-          <w:r>
-            <w:fldChar w:fldCharType="begin"/>
-          </w:r>
-          <w:r>
-            <w:instrText xml:space="preserve"> HYPERLINK \l "_heading=h.gjdgxs" </w:instrText>
-          </w:r>
-          <w:r>
-            <w:fldChar w:fldCharType="separate"/>
-          </w:r>
-          <w:r>
-            <w:rPr>
-              <w:rFonts w:eastAsia="Times New Roman" w:cs="Times New Roman"/>
-              <w:color w:val="000000"/>
-              <w:sz w:val="40"/>
-              <w:szCs w:val="40"/>
-              <w:vertAlign w:val="subscript"/>
-            </w:rPr>
-            <w:tab/>
-            <w:t>3</w:t>
-          </w:r>
         </w:p>
         <w:p>
           <w:pPr>
-            <w:pBdr>
-              <w:top w:val="nil"/>
-              <w:left w:val="nil"/>
-              <w:bottom w:val="nil"/>
-              <w:right w:val="nil"/>
-              <w:between w:val="nil"/>
-            </w:pBdr>
+            <w:pStyle w:val="TOC2"/>
             <w:tabs>
-              <w:tab w:val="right" w:pos="8306"/>
+              <w:tab w:val="right" w:pos="8296"/>
             </w:tabs>
-            <w:jc w:val="left"/>
             <w:rPr>
-              <w:rFonts w:eastAsia="Times New Roman" w:cs="Times New Roman"/>
-              <w:color w:val="000000"/>
-              <w:sz w:val="40"/>
-              <w:szCs w:val="40"/>
-              <w:vertAlign w:val="subscript"/>
+              <w:rFonts w:asciiTheme="minorHAnsi" w:hAnsiTheme="minorHAnsi"/>
+              <w:noProof/>
+              <w:kern w:val="2"/>
+              <w:sz w:val="22"/>
+              <w:szCs w:val="22"/>
+              <w:lang w:val="en-PK" w:eastAsia="en-PK"/>
+              <w14:ligatures w14:val="standardContextual"/>
             </w:rPr>
           </w:pPr>
-          <w:r>
-            <w:fldChar w:fldCharType="end"/>
-          </w:r>
-          <w:r>
-            <w:fldChar w:fldCharType="begin"/>
-          </w:r>
-          <w:r>
-            <w:instrText xml:space="preserve"> HYPERLINK \l "_heading=h.30j0zll" </w:instrText>
-          </w:r>
-          <w:r>
-            <w:fldChar w:fldCharType="separate"/>
-          </w:r>
-          <w:r>
-            <w:rPr>
-              <w:rFonts w:eastAsia="Times New Roman" w:cs="Times New Roman"/>
-              <w:color w:val="000000"/>
-              <w:sz w:val="40"/>
-              <w:szCs w:val="40"/>
-              <w:vertAlign w:val="subscript"/>
-            </w:rPr>
-            <w:t>Key Features:</w:t>
-          </w:r>
-          <w:r>
-            <w:rPr>
-              <w:rFonts w:eastAsia="Times New Roman" w:cs="Times New Roman"/>
-              <w:color w:val="000000"/>
-              <w:sz w:val="40"/>
-              <w:szCs w:val="40"/>
-              <w:vertAlign w:val="subscript"/>
-            </w:rPr>
-            <w:tab/>
-            <w:t>3</w:t>
-          </w:r>
+          <w:hyperlink w:anchor="_Toc152023270" w:history="1">
+            <w:r>
+              <w:rPr>
+                <w:rStyle w:val="Hyperlink"/>
+                <w:noProof/>
+              </w:rPr>
+              <w:t>Key Features:</w:t>
+            </w:r>
+            <w:r>
+              <w:rPr>
+                <w:noProof/>
+                <w:webHidden/>
+              </w:rPr>
+              <w:tab/>
+            </w:r>
+            <w:r>
+              <w:rPr>
+                <w:noProof/>
+                <w:webHidden/>
+              </w:rPr>
+              <w:fldChar w:fldCharType="begin"/>
+            </w:r>
+            <w:r>
+              <w:rPr>
+                <w:noProof/>
+                <w:webHidden/>
+              </w:rPr>
+              <w:instrText xml:space="preserve"> PAGEREF _Toc152023270 \h </w:instrText>
+            </w:r>
+            <w:r>
+              <w:rPr>
+                <w:noProof/>
+                <w:webHidden/>
+              </w:rPr>
+            </w:r>
+            <w:r>
+              <w:rPr>
+                <w:noProof/>
+                <w:webHidden/>
+              </w:rPr>
+              <w:fldChar w:fldCharType="separate"/>
+            </w:r>
+            <w:r>
+              <w:rPr>
+                <w:noProof/>
+                <w:webHidden/>
+              </w:rPr>
+              <w:t>4</w:t>
+            </w:r>
+            <w:r>
+              <w:rPr>
+                <w:noProof/>
+                <w:webHidden/>
+              </w:rPr>
+              <w:fldChar w:fldCharType="end"/>
+            </w:r>
+          </w:hyperlink>
         </w:p>
         <w:p>
           <w:pPr>
-            <w:pBdr>
-              <w:top w:val="nil"/>
-              <w:left w:val="nil"/>
-              <w:bottom w:val="nil"/>
-              <w:right w:val="nil"/>
-              <w:between w:val="nil"/>
-            </w:pBdr>
+            <w:pStyle w:val="TOC1"/>
             <w:tabs>
-              <w:tab w:val="right" w:pos="8306"/>
+              <w:tab w:val="left" w:pos="480"/>
+              <w:tab w:val="right" w:pos="8296"/>
             </w:tabs>
-            <w:jc w:val="left"/>
             <w:rPr>
-              <w:rFonts w:eastAsia="Times New Roman" w:cs="Times New Roman"/>
-              <w:color w:val="000000"/>
-              <w:sz w:val="40"/>
-              <w:szCs w:val="40"/>
-              <w:vertAlign w:val="subscript"/>
+              <w:rFonts w:asciiTheme="minorHAnsi" w:hAnsiTheme="minorHAnsi"/>
+              <w:noProof/>
+              <w:kern w:val="2"/>
+              <w:sz w:val="22"/>
+              <w:szCs w:val="22"/>
+              <w:lang w:val="en-PK" w:eastAsia="en-PK"/>
+              <w14:ligatures w14:val="standardContextual"/>
             </w:rPr>
           </w:pPr>
-          <w:r>
-            <w:fldChar w:fldCharType="end"/>
-          </w:r>
-          <w:r>
-            <w:fldChar w:fldCharType="begin"/>
-          </w:r>
-          <w:r>
-            <w:instrText xml:space="preserve"> HYPERLINK \l "_heading=h.1fob9te" </w:instrText>
-          </w:r>
-          <w:r>
-            <w:fldChar w:fldCharType="separate"/>
-          </w:r>
-          <w:r>
-            <w:rPr>
-              <w:rFonts w:eastAsia="Times New Roman" w:cs="Times New Roman"/>
-              <w:color w:val="000000"/>
-              <w:sz w:val="40"/>
-              <w:szCs w:val="40"/>
-              <w:vertAlign w:val="subscript"/>
-            </w:rPr>
-            <w:t>Summary:</w:t>
-          </w:r>
-          <w:r>
-            <w:rPr>
-              <w:rFonts w:eastAsia="Times New Roman" w:cs="Times New Roman"/>
-              <w:color w:val="000000"/>
-              <w:sz w:val="40"/>
-              <w:szCs w:val="40"/>
-              <w:vertAlign w:val="subscript"/>
-            </w:rPr>
-            <w:tab/>
-            <w:t>3</w:t>
-          </w:r>
+          <w:hyperlink w:anchor="_Toc152023271" w:history="1">
+            <w:r>
+              <w:rPr>
+                <w:rStyle w:val="Hyperlink"/>
+                <w:noProof/>
+              </w:rPr>
+              <w:t>2.</w:t>
+            </w:r>
+            <w:r>
+              <w:rPr>
+                <w:rFonts w:asciiTheme="minorHAnsi" w:hAnsiTheme="minorHAnsi"/>
+                <w:noProof/>
+                <w:kern w:val="2"/>
+                <w:sz w:val="22"/>
+                <w:szCs w:val="22"/>
+                <w:lang w:val="en-PK" w:eastAsia="en-PK"/>
+                <w14:ligatures w14:val="standardContextual"/>
+              </w:rPr>
+              <w:tab/>
+            </w:r>
+            <w:r>
+              <w:rPr>
+                <w:rStyle w:val="Hyperlink"/>
+                <w:noProof/>
+              </w:rPr>
+              <w:t>Problem Statement and Analysis</w:t>
+            </w:r>
+            <w:r>
+              <w:rPr>
+                <w:noProof/>
+                <w:webHidden/>
+              </w:rPr>
+              <w:tab/>
+            </w:r>
+            <w:r>
+              <w:rPr>
+                <w:noProof/>
+                <w:webHidden/>
+              </w:rPr>
+              <w:fldChar w:fldCharType="begin"/>
+            </w:r>
+            <w:r>
+              <w:rPr>
+                <w:noProof/>
+                <w:webHidden/>
+              </w:rPr>
+              <w:instrText xml:space="preserve"> PAGEREF _Toc152023271 \h </w:instrText>
+            </w:r>
+            <w:r>
+              <w:rPr>
+                <w:noProof/>
+                <w:webHidden/>
+              </w:rPr>
+            </w:r>
+            <w:r>
+              <w:rPr>
+                <w:noProof/>
+                <w:webHidden/>
+              </w:rPr>
+              <w:fldChar w:fldCharType="separate"/>
+            </w:r>
+            <w:r>
+              <w:rPr>
+                <w:noProof/>
+                <w:webHidden/>
+              </w:rPr>
+              <w:t>5</w:t>
+            </w:r>
+            <w:r>
+              <w:rPr>
+                <w:noProof/>
+                <w:webHidden/>
+              </w:rPr>
+              <w:fldChar w:fldCharType="end"/>
+            </w:r>
+          </w:hyperlink>
         </w:p>
         <w:p>
           <w:pPr>
-            <w:pBdr>
-              <w:top w:val="nil"/>
-              <w:left w:val="nil"/>
-              <w:bottom w:val="nil"/>
-              <w:right w:val="nil"/>
-              <w:between w:val="nil"/>
-            </w:pBdr>
+            <w:pStyle w:val="TOC2"/>
             <w:tabs>
-              <w:tab w:val="right" w:pos="8306"/>
+              <w:tab w:val="right" w:pos="8296"/>
             </w:tabs>
-            <w:jc w:val="left"/>
             <w:rPr>
-              <w:rFonts w:eastAsia="Times New Roman" w:cs="Times New Roman"/>
-              <w:color w:val="000000"/>
-              <w:sz w:val="40"/>
-              <w:szCs w:val="40"/>
-              <w:vertAlign w:val="subscript"/>
+              <w:rFonts w:asciiTheme="minorHAnsi" w:hAnsiTheme="minorHAnsi"/>
+              <w:noProof/>
+              <w:kern w:val="2"/>
+              <w:sz w:val="22"/>
+              <w:szCs w:val="22"/>
+              <w:lang w:val="en-PK" w:eastAsia="en-PK"/>
+              <w14:ligatures w14:val="standardContextual"/>
             </w:rPr>
           </w:pPr>
-          <w:r>
-            <w:fldChar w:fldCharType="end"/>
-          </w:r>
-          <w:hyperlink w:anchor="_heading=h.3znysh7">
-            <w:r>
-              <w:rPr>
-                <w:rFonts w:eastAsia="Times New Roman" w:cs="Times New Roman"/>
-                <w:color w:val="000000"/>
-                <w:sz w:val="40"/>
-                <w:szCs w:val="40"/>
-                <w:vertAlign w:val="subscript"/>
-              </w:rPr>
-              <w:t xml:space="preserve">2. </w:t>
+          <w:hyperlink w:anchor="_Toc152023272" w:history="1">
+            <w:r>
+              <w:rPr>
+                <w:rStyle w:val="Hyperlink"/>
+                <w:noProof/>
+              </w:rPr>
+              <w:t>Problem Domain:</w:t>
+            </w:r>
+            <w:r>
+              <w:rPr>
+                <w:noProof/>
+                <w:webHidden/>
+              </w:rPr>
+              <w:tab/>
+            </w:r>
+            <w:r>
+              <w:rPr>
+                <w:noProof/>
+                <w:webHidden/>
+              </w:rPr>
+              <w:fldChar w:fldCharType="begin"/>
+            </w:r>
+            <w:r>
+              <w:rPr>
+                <w:noProof/>
+                <w:webHidden/>
+              </w:rPr>
+              <w:instrText xml:space="preserve"> PAGEREF _Toc152023272 \h </w:instrText>
+            </w:r>
+            <w:r>
+              <w:rPr>
+                <w:noProof/>
+                <w:webHidden/>
+              </w:rPr>
+            </w:r>
+            <w:r>
+              <w:rPr>
+                <w:noProof/>
+                <w:webHidden/>
+              </w:rPr>
+              <w:fldChar w:fldCharType="separate"/>
+            </w:r>
+            <w:r>
+              <w:rPr>
+                <w:noProof/>
+                <w:webHidden/>
+              </w:rPr>
+              <w:t>5</w:t>
+            </w:r>
+            <w:r>
+              <w:rPr>
+                <w:noProof/>
+                <w:webHidden/>
+              </w:rPr>
+              <w:fldChar w:fldCharType="end"/>
             </w:r>
           </w:hyperlink>
-          <w:hyperlink w:anchor="_heading=h.3znysh7">
-            <w:r>
-              <w:rPr>
-                <w:rFonts w:eastAsia="Times New Roman" w:cs="Times New Roman"/>
-                <w:b/>
-                <w:color w:val="000000"/>
-                <w:sz w:val="40"/>
-                <w:szCs w:val="40"/>
-                <w:vertAlign w:val="subscript"/>
-              </w:rPr>
-              <w:t>Problem Statement and Analysis</w:t>
-            </w:r>
-          </w:hyperlink>
-          <w:r>
-            <w:fldChar w:fldCharType="begin"/>
-          </w:r>
-          <w:r>
-            <w:instrText xml:space="preserve"> HYPERLINK \l "_heading=h.3znysh7" </w:instrText>
-          </w:r>
-          <w:r>
-            <w:fldChar w:fldCharType="separate"/>
-          </w:r>
-          <w:r>
-            <w:rPr>
-              <w:rFonts w:eastAsia="Times New Roman" w:cs="Times New Roman"/>
-              <w:color w:val="000000"/>
-              <w:sz w:val="40"/>
-              <w:szCs w:val="40"/>
-              <w:vertAlign w:val="subscript"/>
-            </w:rPr>
-            <w:tab/>
-            <w:t>4</w:t>
-          </w:r>
         </w:p>
         <w:p>
           <w:pPr>
-            <w:pBdr>
-              <w:top w:val="nil"/>
-              <w:left w:val="nil"/>
-              <w:bottom w:val="nil"/>
-              <w:right w:val="nil"/>
-              <w:between w:val="nil"/>
-            </w:pBdr>
+            <w:pStyle w:val="TOC2"/>
             <w:tabs>
-              <w:tab w:val="right" w:pos="8306"/>
+              <w:tab w:val="right" w:pos="8296"/>
             </w:tabs>
-            <w:jc w:val="left"/>
             <w:rPr>
-              <w:rFonts w:eastAsia="Times New Roman" w:cs="Times New Roman"/>
-              <w:color w:val="000000"/>
-              <w:sz w:val="40"/>
-              <w:szCs w:val="40"/>
-              <w:vertAlign w:val="subscript"/>
+              <w:rFonts w:asciiTheme="minorHAnsi" w:hAnsiTheme="minorHAnsi"/>
+              <w:noProof/>
+              <w:kern w:val="2"/>
+              <w:sz w:val="22"/>
+              <w:szCs w:val="22"/>
+              <w:lang w:val="en-PK" w:eastAsia="en-PK"/>
+              <w14:ligatures w14:val="standardContextual"/>
             </w:rPr>
           </w:pPr>
-          <w:r>
-            <w:fldChar w:fldCharType="end"/>
-          </w:r>
-          <w:r>
-            <w:fldChar w:fldCharType="begin"/>
-          </w:r>
-          <w:r>
-            <w:instrText xml:space="preserve"> HYPERLINK \l "_heading=h.2et92p0" </w:instrText>
-          </w:r>
-          <w:r>
-            <w:fldChar w:fldCharType="separate"/>
-          </w:r>
-          <w:r>
-            <w:rPr>
-              <w:rFonts w:eastAsia="Times New Roman" w:cs="Times New Roman"/>
-              <w:color w:val="000000"/>
-              <w:sz w:val="40"/>
-              <w:szCs w:val="40"/>
-              <w:vertAlign w:val="subscript"/>
-            </w:rPr>
-            <w:t>Problem Domain:</w:t>
-          </w:r>
-          <w:r>
-            <w:rPr>
-              <w:rFonts w:eastAsia="Times New Roman" w:cs="Times New Roman"/>
-              <w:color w:val="000000"/>
-              <w:sz w:val="40"/>
-              <w:szCs w:val="40"/>
-              <w:vertAlign w:val="subscript"/>
-            </w:rPr>
-            <w:tab/>
-            <w:t>4</w:t>
-          </w:r>
+          <w:hyperlink w:anchor="_Toc152023273" w:history="1">
+            <w:r>
+              <w:rPr>
+                <w:rStyle w:val="Hyperlink"/>
+                <w:noProof/>
+              </w:rPr>
+              <w:t>Problem Significance:</w:t>
+            </w:r>
+            <w:r>
+              <w:rPr>
+                <w:noProof/>
+                <w:webHidden/>
+              </w:rPr>
+              <w:tab/>
+            </w:r>
+            <w:r>
+              <w:rPr>
+                <w:noProof/>
+                <w:webHidden/>
+              </w:rPr>
+              <w:fldChar w:fldCharType="begin"/>
+            </w:r>
+            <w:r>
+              <w:rPr>
+                <w:noProof/>
+                <w:webHidden/>
+              </w:rPr>
+              <w:instrText xml:space="preserve"> PAGEREF _Toc152023273 \h </w:instrText>
+            </w:r>
+            <w:r>
+              <w:rPr>
+                <w:noProof/>
+                <w:webHidden/>
+              </w:rPr>
+            </w:r>
+            <w:r>
+              <w:rPr>
+                <w:noProof/>
+                <w:webHidden/>
+              </w:rPr>
+              <w:fldChar w:fldCharType="separate"/>
+            </w:r>
+            <w:r>
+              <w:rPr>
+                <w:noProof/>
+                <w:webHidden/>
+              </w:rPr>
+              <w:t>5</w:t>
+            </w:r>
+            <w:r>
+              <w:rPr>
+                <w:noProof/>
+                <w:webHidden/>
+              </w:rPr>
+              <w:fldChar w:fldCharType="end"/>
+            </w:r>
+          </w:hyperlink>
         </w:p>
         <w:p>
           <w:pPr>
-            <w:pBdr>
-              <w:top w:val="nil"/>
-              <w:left w:val="nil"/>
-              <w:bottom w:val="nil"/>
-              <w:right w:val="nil"/>
-              <w:between w:val="nil"/>
-            </w:pBdr>
+            <w:pStyle w:val="TOC2"/>
             <w:tabs>
-              <w:tab w:val="right" w:pos="8306"/>
+              <w:tab w:val="right" w:pos="8296"/>
             </w:tabs>
-            <w:jc w:val="left"/>
             <w:rPr>
-              <w:rFonts w:eastAsia="Times New Roman" w:cs="Times New Roman"/>
-              <w:color w:val="000000"/>
-              <w:sz w:val="40"/>
-              <w:szCs w:val="40"/>
-              <w:vertAlign w:val="subscript"/>
+              <w:rFonts w:asciiTheme="minorHAnsi" w:hAnsiTheme="minorHAnsi"/>
+              <w:noProof/>
+              <w:kern w:val="2"/>
+              <w:sz w:val="22"/>
+              <w:szCs w:val="22"/>
+              <w:lang w:val="en-PK" w:eastAsia="en-PK"/>
+              <w14:ligatures w14:val="standardContextual"/>
             </w:rPr>
           </w:pPr>
-          <w:r>
-            <w:fldChar w:fldCharType="end"/>
-          </w:r>
-          <w:r>
-            <w:fldChar w:fldCharType="begin"/>
-          </w:r>
-          <w:r>
-            <w:instrText xml:space="preserve"> HYPERLINK \l "_heading=h.tyjcwt" </w:instrText>
-          </w:r>
-          <w:r>
-            <w:fldChar w:fldCharType="separate"/>
-          </w:r>
-          <w:r>
-            <w:rPr>
-              <w:rFonts w:eastAsia="Times New Roman" w:cs="Times New Roman"/>
-              <w:color w:val="000000"/>
-              <w:sz w:val="40"/>
-              <w:szCs w:val="40"/>
-              <w:vertAlign w:val="subscript"/>
-            </w:rPr>
-            <w:t>Problem Significance:</w:t>
-          </w:r>
-          <w:r>
-            <w:rPr>
-              <w:rFonts w:eastAsia="Times New Roman" w:cs="Times New Roman"/>
-              <w:color w:val="000000"/>
-              <w:sz w:val="40"/>
-              <w:szCs w:val="40"/>
-              <w:vertAlign w:val="subscript"/>
-            </w:rPr>
-            <w:tab/>
-            <w:t>4</w:t>
-          </w:r>
+          <w:hyperlink w:anchor="_Toc152023274" w:history="1">
+            <w:r>
+              <w:rPr>
+                <w:rStyle w:val="Hyperlink"/>
+                <w:noProof/>
+              </w:rPr>
+              <w:t>Business Rules:</w:t>
+            </w:r>
+            <w:r>
+              <w:rPr>
+                <w:noProof/>
+                <w:webHidden/>
+              </w:rPr>
+              <w:tab/>
+            </w:r>
+            <w:r>
+              <w:rPr>
+                <w:noProof/>
+                <w:webHidden/>
+              </w:rPr>
+              <w:fldChar w:fldCharType="begin"/>
+            </w:r>
+            <w:r>
+              <w:rPr>
+                <w:noProof/>
+                <w:webHidden/>
+              </w:rPr>
+              <w:instrText xml:space="preserve"> PAGEREF _Toc152023274 \h </w:instrText>
+            </w:r>
+            <w:r>
+              <w:rPr>
+                <w:noProof/>
+                <w:webHidden/>
+              </w:rPr>
+            </w:r>
+            <w:r>
+              <w:rPr>
+                <w:noProof/>
+                <w:webHidden/>
+              </w:rPr>
+              <w:fldChar w:fldCharType="separate"/>
+            </w:r>
+            <w:r>
+              <w:rPr>
+                <w:noProof/>
+                <w:webHidden/>
+              </w:rPr>
+              <w:t>5</w:t>
+            </w:r>
+            <w:r>
+              <w:rPr>
+                <w:noProof/>
+                <w:webHidden/>
+              </w:rPr>
+              <w:fldChar w:fldCharType="end"/>
+            </w:r>
+          </w:hyperlink>
         </w:p>
         <w:p>
           <w:pPr>
-            <w:pBdr>
-              <w:top w:val="nil"/>
-              <w:left w:val="nil"/>
-              <w:bottom w:val="nil"/>
-              <w:right w:val="nil"/>
-              <w:between w:val="nil"/>
-            </w:pBdr>
+            <w:pStyle w:val="TOC1"/>
             <w:tabs>
-              <w:tab w:val="right" w:pos="8306"/>
+              <w:tab w:val="left" w:pos="480"/>
+              <w:tab w:val="right" w:pos="8296"/>
             </w:tabs>
-            <w:jc w:val="left"/>
             <w:rPr>
-              <w:rFonts w:eastAsia="Times New Roman" w:cs="Times New Roman"/>
-              <w:color w:val="000000"/>
-              <w:sz w:val="40"/>
-              <w:szCs w:val="40"/>
-              <w:vertAlign w:val="subscript"/>
+              <w:rFonts w:asciiTheme="minorHAnsi" w:hAnsiTheme="minorHAnsi"/>
+              <w:noProof/>
+              <w:kern w:val="2"/>
+              <w:sz w:val="22"/>
+              <w:szCs w:val="22"/>
+              <w:lang w:val="en-PK" w:eastAsia="en-PK"/>
+              <w14:ligatures w14:val="standardContextual"/>
             </w:rPr>
           </w:pPr>
-          <w:r>
-            <w:fldChar w:fldCharType="end"/>
-          </w:r>
-          <w:hyperlink w:anchor="_heading=h.3dy6vkm">
-            <w:r>
-              <w:rPr>
-                <w:sz w:val="40"/>
-                <w:szCs w:val="40"/>
-                <w:vertAlign w:val="subscript"/>
-              </w:rPr>
-              <w:t>Business</w:t>
+          <w:hyperlink w:anchor="_Toc152023275" w:history="1">
+            <w:r>
+              <w:rPr>
+                <w:rStyle w:val="Hyperlink"/>
+                <w:noProof/>
+              </w:rPr>
+              <w:t>3.</w:t>
+            </w:r>
+            <w:r>
+              <w:rPr>
+                <w:rFonts w:asciiTheme="minorHAnsi" w:hAnsiTheme="minorHAnsi"/>
+                <w:noProof/>
+                <w:kern w:val="2"/>
+                <w:sz w:val="22"/>
+                <w:szCs w:val="22"/>
+                <w:lang w:val="en-PK" w:eastAsia="en-PK"/>
+                <w14:ligatures w14:val="standardContextual"/>
+              </w:rPr>
+              <w:tab/>
+            </w:r>
+            <w:r>
+              <w:rPr>
+                <w:rStyle w:val="Hyperlink"/>
+                <w:noProof/>
+              </w:rPr>
+              <w:t>Requirement Analysis</w:t>
+            </w:r>
+            <w:r>
+              <w:rPr>
+                <w:noProof/>
+                <w:webHidden/>
+              </w:rPr>
+              <w:tab/>
+            </w:r>
+            <w:r>
+              <w:rPr>
+                <w:noProof/>
+                <w:webHidden/>
+              </w:rPr>
+              <w:fldChar w:fldCharType="begin"/>
+            </w:r>
+            <w:r>
+              <w:rPr>
+                <w:noProof/>
+                <w:webHidden/>
+              </w:rPr>
+              <w:instrText xml:space="preserve"> PAGEREF _Toc152023275 \h </w:instrText>
+            </w:r>
+            <w:r>
+              <w:rPr>
+                <w:noProof/>
+                <w:webHidden/>
+              </w:rPr>
+            </w:r>
+            <w:r>
+              <w:rPr>
+                <w:noProof/>
+                <w:webHidden/>
+              </w:rPr>
+              <w:fldChar w:fldCharType="separate"/>
+            </w:r>
+            <w:r>
+              <w:rPr>
+                <w:noProof/>
+                <w:webHidden/>
+              </w:rPr>
+              <w:t>6</w:t>
+            </w:r>
+            <w:r>
+              <w:rPr>
+                <w:noProof/>
+                <w:webHidden/>
+              </w:rPr>
+              <w:fldChar w:fldCharType="end"/>
             </w:r>
           </w:hyperlink>
-          <w:r>
-            <w:fldChar w:fldCharType="begin"/>
-          </w:r>
-          <w:r>
-            <w:instrText xml:space="preserve"> HYPERLINK \l "_heading=h.3dy6vkm" </w:instrText>
-          </w:r>
-          <w:r>
-            <w:fldChar w:fldCharType="separate"/>
-          </w:r>
-          <w:r>
-            <w:rPr>
-              <w:rFonts w:eastAsia="Times New Roman" w:cs="Times New Roman"/>
-              <w:color w:val="000000"/>
-              <w:sz w:val="40"/>
-              <w:szCs w:val="40"/>
-              <w:vertAlign w:val="subscript"/>
-            </w:rPr>
-            <w:t xml:space="preserve"> Rules:</w:t>
-          </w:r>
-          <w:r>
-            <w:rPr>
-              <w:rFonts w:eastAsia="Times New Roman" w:cs="Times New Roman"/>
-              <w:color w:val="000000"/>
-              <w:sz w:val="40"/>
-              <w:szCs w:val="40"/>
-              <w:vertAlign w:val="subscript"/>
-            </w:rPr>
-            <w:tab/>
-            <w:t>4</w:t>
-          </w:r>
         </w:p>
         <w:p>
           <w:pPr>
-            <w:pBdr>
-              <w:top w:val="nil"/>
-              <w:left w:val="nil"/>
-              <w:bottom w:val="nil"/>
-              <w:right w:val="nil"/>
-              <w:between w:val="nil"/>
-            </w:pBdr>
+            <w:pStyle w:val="TOC2"/>
             <w:tabs>
-              <w:tab w:val="right" w:pos="8306"/>
+              <w:tab w:val="right" w:pos="8296"/>
             </w:tabs>
-            <w:jc w:val="left"/>
             <w:rPr>
-              <w:rFonts w:eastAsia="Times New Roman" w:cs="Times New Roman"/>
-              <w:color w:val="000000"/>
-              <w:sz w:val="40"/>
-              <w:szCs w:val="40"/>
-              <w:vertAlign w:val="subscript"/>
+              <w:rFonts w:asciiTheme="minorHAnsi" w:hAnsiTheme="minorHAnsi"/>
+              <w:noProof/>
+              <w:kern w:val="2"/>
+              <w:sz w:val="22"/>
+              <w:szCs w:val="22"/>
+              <w:lang w:val="en-PK" w:eastAsia="en-PK"/>
+              <w14:ligatures w14:val="standardContextual"/>
             </w:rPr>
           </w:pPr>
-          <w:r>
-            <w:fldChar w:fldCharType="end"/>
-          </w:r>
-          <w:hyperlink w:anchor="_heading=h.1t3h5sf">
-            <w:r>
-              <w:rPr>
-                <w:rFonts w:eastAsia="Times New Roman" w:cs="Times New Roman"/>
-                <w:color w:val="000000"/>
-                <w:sz w:val="40"/>
-                <w:szCs w:val="40"/>
-                <w:vertAlign w:val="subscript"/>
-              </w:rPr>
-              <w:t xml:space="preserve">3. </w:t>
+          <w:hyperlink w:anchor="_Toc152023276" w:history="1">
+            <w:r>
+              <w:rPr>
+                <w:rStyle w:val="Hyperlink"/>
+                <w:noProof/>
+              </w:rPr>
+              <w:t>Functional Requirements</w:t>
+            </w:r>
+            <w:r>
+              <w:rPr>
+                <w:noProof/>
+                <w:webHidden/>
+              </w:rPr>
+              <w:tab/>
+            </w:r>
+            <w:r>
+              <w:rPr>
+                <w:noProof/>
+                <w:webHidden/>
+              </w:rPr>
+              <w:fldChar w:fldCharType="begin"/>
+            </w:r>
+            <w:r>
+              <w:rPr>
+                <w:noProof/>
+                <w:webHidden/>
+              </w:rPr>
+              <w:instrText xml:space="preserve"> PAGEREF _Toc152023276 \h </w:instrText>
+            </w:r>
+            <w:r>
+              <w:rPr>
+                <w:noProof/>
+                <w:webHidden/>
+              </w:rPr>
+            </w:r>
+            <w:r>
+              <w:rPr>
+                <w:noProof/>
+                <w:webHidden/>
+              </w:rPr>
+              <w:fldChar w:fldCharType="separate"/>
+            </w:r>
+            <w:r>
+              <w:rPr>
+                <w:noProof/>
+                <w:webHidden/>
+              </w:rPr>
+              <w:t>6</w:t>
+            </w:r>
+            <w:r>
+              <w:rPr>
+                <w:noProof/>
+                <w:webHidden/>
+              </w:rPr>
+              <w:fldChar w:fldCharType="end"/>
             </w:r>
           </w:hyperlink>
-          <w:hyperlink w:anchor="_heading=h.1t3h5sf">
-            <w:r>
-              <w:rPr>
-                <w:rFonts w:eastAsia="Times New Roman" w:cs="Times New Roman"/>
-                <w:b/>
-                <w:color w:val="000000"/>
-                <w:sz w:val="40"/>
-                <w:szCs w:val="40"/>
-                <w:vertAlign w:val="subscript"/>
-              </w:rPr>
-              <w:t>Requirement Analysis</w:t>
-            </w:r>
-          </w:hyperlink>
-          <w:r>
-            <w:fldChar w:fldCharType="begin"/>
-          </w:r>
-          <w:r>
-            <w:instrText xml:space="preserve"> HYPERLINK \l "_heading=h.1t3h5sf" </w:instrText>
-          </w:r>
-          <w:r>
-            <w:fldChar w:fldCharType="separate"/>
-          </w:r>
-          <w:r>
-            <w:rPr>
-              <w:rFonts w:eastAsia="Times New Roman" w:cs="Times New Roman"/>
-              <w:color w:val="000000"/>
-              <w:sz w:val="40"/>
-              <w:szCs w:val="40"/>
-              <w:vertAlign w:val="subscript"/>
-            </w:rPr>
-            <w:tab/>
-            <w:t>4</w:t>
-          </w:r>
         </w:p>
         <w:p>
           <w:pPr>
-            <w:pBdr>
-              <w:top w:val="nil"/>
-              <w:left w:val="nil"/>
-              <w:bottom w:val="nil"/>
-              <w:right w:val="nil"/>
-              <w:between w:val="nil"/>
-            </w:pBdr>
+            <w:pStyle w:val="TOC3"/>
             <w:tabs>
-              <w:tab w:val="right" w:pos="8306"/>
+              <w:tab w:val="left" w:pos="1100"/>
+              <w:tab w:val="right" w:pos="8296"/>
             </w:tabs>
-            <w:jc w:val="left"/>
             <w:rPr>
-              <w:rFonts w:eastAsia="Times New Roman" w:cs="Times New Roman"/>
-              <w:color w:val="000000"/>
-              <w:sz w:val="40"/>
-              <w:szCs w:val="40"/>
-              <w:vertAlign w:val="subscript"/>
+              <w:rFonts w:asciiTheme="minorHAnsi" w:hAnsiTheme="minorHAnsi"/>
+              <w:noProof/>
+              <w:kern w:val="2"/>
+              <w:sz w:val="22"/>
+              <w:szCs w:val="22"/>
+              <w:lang w:val="en-PK" w:eastAsia="en-PK"/>
+              <w14:ligatures w14:val="standardContextual"/>
             </w:rPr>
           </w:pPr>
-          <w:r>
-            <w:fldChar w:fldCharType="end"/>
-          </w:r>
-          <w:r>
-            <w:fldChar w:fldCharType="begin"/>
-          </w:r>
-          <w:r>
-            <w:instrText xml:space="preserve"> HYPERLINK \l "_heading=h.4d34og8" </w:instrText>
-          </w:r>
-          <w:r>
-            <w:fldChar w:fldCharType="separate"/>
-          </w:r>
-          <w:r>
-            <w:rPr>
-              <w:rFonts w:eastAsia="Times New Roman" w:cs="Times New Roman"/>
-              <w:color w:val="000000"/>
-              <w:sz w:val="40"/>
-              <w:szCs w:val="40"/>
-              <w:vertAlign w:val="subscript"/>
-            </w:rPr>
-            <w:t>Functional Requirements</w:t>
-          </w:r>
-          <w:r>
-            <w:rPr>
-              <w:rFonts w:eastAsia="Times New Roman" w:cs="Times New Roman"/>
-              <w:color w:val="000000"/>
-              <w:sz w:val="40"/>
-              <w:szCs w:val="40"/>
-              <w:vertAlign w:val="subscript"/>
-            </w:rPr>
-            <w:tab/>
-            <w:t>4</w:t>
-          </w:r>
+          <w:hyperlink w:anchor="_Toc152023277" w:history="1">
+            <w:r>
+              <w:rPr>
+                <w:rStyle w:val="Hyperlink"/>
+                <w:noProof/>
+              </w:rPr>
+              <w:t>A.</w:t>
+            </w:r>
+            <w:r>
+              <w:rPr>
+                <w:rFonts w:asciiTheme="minorHAnsi" w:hAnsiTheme="minorHAnsi"/>
+                <w:noProof/>
+                <w:kern w:val="2"/>
+                <w:sz w:val="22"/>
+                <w:szCs w:val="22"/>
+                <w:lang w:val="en-PK" w:eastAsia="en-PK"/>
+                <w14:ligatures w14:val="standardContextual"/>
+              </w:rPr>
+              <w:tab/>
+            </w:r>
+            <w:r>
+              <w:rPr>
+                <w:rStyle w:val="Hyperlink"/>
+                <w:noProof/>
+              </w:rPr>
+              <w:t>User Requirements</w:t>
+            </w:r>
+            <w:r>
+              <w:rPr>
+                <w:noProof/>
+                <w:webHidden/>
+              </w:rPr>
+              <w:tab/>
+            </w:r>
+            <w:r>
+              <w:rPr>
+                <w:noProof/>
+                <w:webHidden/>
+              </w:rPr>
+              <w:fldChar w:fldCharType="begin"/>
+            </w:r>
+            <w:r>
+              <w:rPr>
+                <w:noProof/>
+                <w:webHidden/>
+              </w:rPr>
+              <w:instrText xml:space="preserve"> PAGEREF _Toc152023277 \h </w:instrText>
+            </w:r>
+            <w:r>
+              <w:rPr>
+                <w:noProof/>
+                <w:webHidden/>
+              </w:rPr>
+            </w:r>
+            <w:r>
+              <w:rPr>
+                <w:noProof/>
+                <w:webHidden/>
+              </w:rPr>
+              <w:fldChar w:fldCharType="separate"/>
+            </w:r>
+            <w:r>
+              <w:rPr>
+                <w:noProof/>
+                <w:webHidden/>
+              </w:rPr>
+              <w:t>6</w:t>
+            </w:r>
+            <w:r>
+              <w:rPr>
+                <w:noProof/>
+                <w:webHidden/>
+              </w:rPr>
+              <w:fldChar w:fldCharType="end"/>
+            </w:r>
+          </w:hyperlink>
         </w:p>
         <w:p>
           <w:pPr>
-            <w:pBdr>
-              <w:top w:val="nil"/>
-              <w:left w:val="nil"/>
-              <w:bottom w:val="nil"/>
-              <w:right w:val="nil"/>
-              <w:between w:val="nil"/>
-            </w:pBdr>
+            <w:pStyle w:val="TOC3"/>
             <w:tabs>
-              <w:tab w:val="right" w:pos="8306"/>
+              <w:tab w:val="left" w:pos="1100"/>
+              <w:tab w:val="right" w:pos="8296"/>
             </w:tabs>
-            <w:jc w:val="left"/>
             <w:rPr>
-              <w:rFonts w:eastAsia="Times New Roman" w:cs="Times New Roman"/>
-              <w:color w:val="000000"/>
-              <w:sz w:val="40"/>
-              <w:szCs w:val="40"/>
-              <w:vertAlign w:val="subscript"/>
+              <w:rFonts w:asciiTheme="minorHAnsi" w:hAnsiTheme="minorHAnsi"/>
+              <w:noProof/>
+              <w:kern w:val="2"/>
+              <w:sz w:val="22"/>
+              <w:szCs w:val="22"/>
+              <w:lang w:val="en-PK" w:eastAsia="en-PK"/>
+              <w14:ligatures w14:val="standardContextual"/>
             </w:rPr>
           </w:pPr>
-          <w:r>
-            <w:fldChar w:fldCharType="end"/>
-          </w:r>
-          <w:r>
-            <w:fldChar w:fldCharType="begin"/>
-          </w:r>
-          <w:r>
-            <w:instrText xml:space="preserve"> HYPERLINK \l "_heading=h.2s8eyo1" </w:instrText>
-          </w:r>
-          <w:r>
-            <w:fldChar w:fldCharType="separate"/>
-          </w:r>
-          <w:r>
-            <w:rPr>
-              <w:rFonts w:eastAsia="Times New Roman" w:cs="Times New Roman"/>
-              <w:color w:val="000000"/>
-              <w:sz w:val="40"/>
-              <w:szCs w:val="40"/>
-              <w:vertAlign w:val="subscript"/>
-            </w:rPr>
-            <w:t>I. User Requirements:</w:t>
-          </w:r>
-          <w:r>
-            <w:rPr>
-              <w:rFonts w:eastAsia="Times New Roman" w:cs="Times New Roman"/>
-              <w:color w:val="000000"/>
-              <w:sz w:val="40"/>
-              <w:szCs w:val="40"/>
-              <w:vertAlign w:val="subscript"/>
-            </w:rPr>
-            <w:tab/>
-            <w:t>4</w:t>
-          </w:r>
+          <w:hyperlink w:anchor="_Toc152023278" w:history="1">
+            <w:r>
+              <w:rPr>
+                <w:rStyle w:val="Hyperlink"/>
+                <w:noProof/>
+              </w:rPr>
+              <w:t>B.</w:t>
+            </w:r>
+            <w:r>
+              <w:rPr>
+                <w:rFonts w:asciiTheme="minorHAnsi" w:hAnsiTheme="minorHAnsi"/>
+                <w:noProof/>
+                <w:kern w:val="2"/>
+                <w:sz w:val="22"/>
+                <w:szCs w:val="22"/>
+                <w:lang w:val="en-PK" w:eastAsia="en-PK"/>
+                <w14:ligatures w14:val="standardContextual"/>
+              </w:rPr>
+              <w:tab/>
+            </w:r>
+            <w:r>
+              <w:rPr>
+                <w:rStyle w:val="Hyperlink"/>
+                <w:noProof/>
+              </w:rPr>
+              <w:t>System Requirements</w:t>
+            </w:r>
+            <w:r>
+              <w:rPr>
+                <w:noProof/>
+                <w:webHidden/>
+              </w:rPr>
+              <w:tab/>
+            </w:r>
+            <w:r>
+              <w:rPr>
+                <w:noProof/>
+                <w:webHidden/>
+              </w:rPr>
+              <w:fldChar w:fldCharType="begin"/>
+            </w:r>
+            <w:r>
+              <w:rPr>
+                <w:noProof/>
+                <w:webHidden/>
+              </w:rPr>
+              <w:instrText xml:space="preserve"> PAGEREF _Toc152023278 \h </w:instrText>
+            </w:r>
+            <w:r>
+              <w:rPr>
+                <w:noProof/>
+                <w:webHidden/>
+              </w:rPr>
+            </w:r>
+            <w:r>
+              <w:rPr>
+                <w:noProof/>
+                <w:webHidden/>
+              </w:rPr>
+              <w:fldChar w:fldCharType="separate"/>
+            </w:r>
+            <w:r>
+              <w:rPr>
+                <w:noProof/>
+                <w:webHidden/>
+              </w:rPr>
+              <w:t>7</w:t>
+            </w:r>
+            <w:r>
+              <w:rPr>
+                <w:noProof/>
+                <w:webHidden/>
+              </w:rPr>
+              <w:fldChar w:fldCharType="end"/>
+            </w:r>
+          </w:hyperlink>
         </w:p>
         <w:p>
           <w:pPr>
-            <w:pBdr>
-              <w:top w:val="nil"/>
-              <w:left w:val="nil"/>
-              <w:bottom w:val="nil"/>
-              <w:right w:val="nil"/>
-              <w:between w:val="nil"/>
-            </w:pBdr>
+            <w:pStyle w:val="TOC2"/>
             <w:tabs>
-              <w:tab w:val="right" w:pos="8306"/>
+              <w:tab w:val="right" w:pos="8296"/>
             </w:tabs>
-            <w:jc w:val="left"/>
             <w:rPr>
-              <w:rFonts w:eastAsia="Times New Roman" w:cs="Times New Roman"/>
-              <w:color w:val="000000"/>
-              <w:sz w:val="40"/>
-              <w:szCs w:val="40"/>
-              <w:vertAlign w:val="subscript"/>
+              <w:rFonts w:asciiTheme="minorHAnsi" w:hAnsiTheme="minorHAnsi"/>
+              <w:noProof/>
+              <w:kern w:val="2"/>
+              <w:sz w:val="22"/>
+              <w:szCs w:val="22"/>
+              <w:lang w:val="en-PK" w:eastAsia="en-PK"/>
+              <w14:ligatures w14:val="standardContextual"/>
             </w:rPr>
           </w:pPr>
-          <w:r>
-            <w:fldChar w:fldCharType="end"/>
-          </w:r>
-          <w:r>
-            <w:fldChar w:fldCharType="begin"/>
-          </w:r>
-          <w:r>
-            <w:instrText xml:space="preserve"> HYPERLINK \l "_heading=h.17dp8vu" </w:instrText>
-          </w:r>
-          <w:r>
-            <w:fldChar w:fldCharType="separate"/>
-          </w:r>
-          <w:r>
-            <w:rPr>
-              <w:rFonts w:eastAsia="Times New Roman" w:cs="Times New Roman"/>
-              <w:color w:val="000000"/>
-              <w:sz w:val="40"/>
-              <w:szCs w:val="40"/>
-              <w:vertAlign w:val="subscript"/>
-            </w:rPr>
-            <w:t>II. System Requirements:</w:t>
-          </w:r>
-          <w:r>
-            <w:rPr>
-              <w:rFonts w:eastAsia="Times New Roman" w:cs="Times New Roman"/>
-              <w:color w:val="000000"/>
-              <w:sz w:val="40"/>
-              <w:szCs w:val="40"/>
-              <w:vertAlign w:val="subscript"/>
-            </w:rPr>
-            <w:tab/>
-            <w:t>4</w:t>
-          </w:r>
+          <w:hyperlink w:anchor="_Toc152023279" w:history="1">
+            <w:r>
+              <w:rPr>
+                <w:rStyle w:val="Hyperlink"/>
+                <w:noProof/>
+              </w:rPr>
+              <w:t>Non Functional Requirements</w:t>
+            </w:r>
+            <w:r>
+              <w:rPr>
+                <w:noProof/>
+                <w:webHidden/>
+              </w:rPr>
+              <w:tab/>
+            </w:r>
+            <w:r>
+              <w:rPr>
+                <w:noProof/>
+                <w:webHidden/>
+              </w:rPr>
+              <w:fldChar w:fldCharType="begin"/>
+            </w:r>
+            <w:r>
+              <w:rPr>
+                <w:noProof/>
+                <w:webHidden/>
+              </w:rPr>
+              <w:instrText xml:space="preserve"> PAGEREF _Toc152023279 \h </w:instrText>
+            </w:r>
+            <w:r>
+              <w:rPr>
+                <w:noProof/>
+                <w:webHidden/>
+              </w:rPr>
+            </w:r>
+            <w:r>
+              <w:rPr>
+                <w:noProof/>
+                <w:webHidden/>
+              </w:rPr>
+              <w:fldChar w:fldCharType="separate"/>
+            </w:r>
+            <w:r>
+              <w:rPr>
+                <w:noProof/>
+                <w:webHidden/>
+              </w:rPr>
+              <w:t>8</w:t>
+            </w:r>
+            <w:r>
+              <w:rPr>
+                <w:noProof/>
+                <w:webHidden/>
+              </w:rPr>
+              <w:fldChar w:fldCharType="end"/>
+            </w:r>
+          </w:hyperlink>
         </w:p>
         <w:p>
           <w:pPr>
-            <w:pBdr>
-              <w:top w:val="nil"/>
-              <w:left w:val="nil"/>
-              <w:bottom w:val="nil"/>
-              <w:right w:val="nil"/>
-              <w:between w:val="nil"/>
-            </w:pBdr>
+            <w:pStyle w:val="TOC1"/>
             <w:tabs>
-              <w:tab w:val="right" w:pos="8306"/>
+              <w:tab w:val="left" w:pos="480"/>
+              <w:tab w:val="right" w:pos="8296"/>
             </w:tabs>
-            <w:jc w:val="left"/>
             <w:rPr>
-              <w:rFonts w:eastAsia="Times New Roman" w:cs="Times New Roman"/>
-              <w:color w:val="000000"/>
-              <w:sz w:val="40"/>
-              <w:szCs w:val="40"/>
-              <w:vertAlign w:val="subscript"/>
+              <w:rFonts w:asciiTheme="minorHAnsi" w:hAnsiTheme="minorHAnsi"/>
+              <w:noProof/>
+              <w:kern w:val="2"/>
+              <w:sz w:val="22"/>
+              <w:szCs w:val="22"/>
+              <w:lang w:val="en-PK" w:eastAsia="en-PK"/>
+              <w14:ligatures w14:val="standardContextual"/>
             </w:rPr>
           </w:pPr>
-          <w:r>
-            <w:fldChar w:fldCharType="end"/>
-          </w:r>
-          <w:hyperlink w:anchor="_heading=h.26in1rg">
-            <w:r>
-              <w:rPr>
-                <w:rFonts w:eastAsia="Times New Roman" w:cs="Times New Roman"/>
-                <w:color w:val="000000"/>
-                <w:sz w:val="40"/>
-                <w:szCs w:val="40"/>
-                <w:vertAlign w:val="subscript"/>
-              </w:rPr>
-              <w:t>Non</w:t>
+          <w:hyperlink w:anchor="_Toc152023280" w:history="1">
+            <w:r>
+              <w:rPr>
+                <w:rStyle w:val="Hyperlink"/>
+                <w:noProof/>
+              </w:rPr>
+              <w:t>4.</w:t>
+            </w:r>
+            <w:r>
+              <w:rPr>
+                <w:rFonts w:asciiTheme="minorHAnsi" w:hAnsiTheme="minorHAnsi"/>
+                <w:noProof/>
+                <w:kern w:val="2"/>
+                <w:sz w:val="22"/>
+                <w:szCs w:val="22"/>
+                <w:lang w:val="en-PK" w:eastAsia="en-PK"/>
+                <w14:ligatures w14:val="standardContextual"/>
+              </w:rPr>
+              <w:tab/>
+            </w:r>
+            <w:r>
+              <w:rPr>
+                <w:rStyle w:val="Hyperlink"/>
+                <w:noProof/>
+              </w:rPr>
+              <w:t>System Design:</w:t>
+            </w:r>
+            <w:r>
+              <w:rPr>
+                <w:noProof/>
+                <w:webHidden/>
+              </w:rPr>
+              <w:tab/>
+            </w:r>
+            <w:r>
+              <w:rPr>
+                <w:noProof/>
+                <w:webHidden/>
+              </w:rPr>
+              <w:fldChar w:fldCharType="begin"/>
+            </w:r>
+            <w:r>
+              <w:rPr>
+                <w:noProof/>
+                <w:webHidden/>
+              </w:rPr>
+              <w:instrText xml:space="preserve"> PAGEREF _Toc152023280 \h </w:instrText>
+            </w:r>
+            <w:r>
+              <w:rPr>
+                <w:noProof/>
+                <w:webHidden/>
+              </w:rPr>
+            </w:r>
+            <w:r>
+              <w:rPr>
+                <w:noProof/>
+                <w:webHidden/>
+              </w:rPr>
+              <w:fldChar w:fldCharType="separate"/>
+            </w:r>
+            <w:r>
+              <w:rPr>
+                <w:noProof/>
+                <w:webHidden/>
+              </w:rPr>
+              <w:t>9</w:t>
+            </w:r>
+            <w:r>
+              <w:rPr>
+                <w:noProof/>
+                <w:webHidden/>
+              </w:rPr>
+              <w:fldChar w:fldCharType="end"/>
             </w:r>
           </w:hyperlink>
-          <w:hyperlink w:anchor="_heading=h.26in1rg">
-            <w:r>
-              <w:rPr>
-                <w:sz w:val="40"/>
-                <w:szCs w:val="40"/>
-                <w:vertAlign w:val="subscript"/>
-              </w:rPr>
-              <w:t>-</w:t>
-            </w:r>
-          </w:hyperlink>
-          <w:r>
-            <w:fldChar w:fldCharType="begin"/>
-          </w:r>
-          <w:r>
-            <w:instrText xml:space="preserve"> HYPERLINK \l "_heading=h.26in1rg" </w:instrText>
-          </w:r>
-          <w:r>
-            <w:fldChar w:fldCharType="separate"/>
-          </w:r>
-          <w:r>
-            <w:rPr>
-              <w:rFonts w:eastAsia="Times New Roman" w:cs="Times New Roman"/>
-              <w:color w:val="000000"/>
-              <w:sz w:val="40"/>
-              <w:szCs w:val="40"/>
-              <w:vertAlign w:val="subscript"/>
-            </w:rPr>
-            <w:t>Functional Requirements</w:t>
-          </w:r>
-          <w:r>
-            <w:rPr>
-              <w:rFonts w:eastAsia="Times New Roman" w:cs="Times New Roman"/>
-              <w:color w:val="000000"/>
-              <w:sz w:val="40"/>
-              <w:szCs w:val="40"/>
-              <w:vertAlign w:val="subscript"/>
-            </w:rPr>
-            <w:tab/>
-            <w:t>4</w:t>
-          </w:r>
         </w:p>
         <w:p>
           <w:pPr>
-            <w:pBdr>
-              <w:top w:val="nil"/>
-              <w:left w:val="nil"/>
-              <w:bottom w:val="nil"/>
-              <w:right w:val="nil"/>
-              <w:between w:val="nil"/>
-            </w:pBdr>
+            <w:pStyle w:val="TOC2"/>
             <w:tabs>
-              <w:tab w:val="right" w:pos="8306"/>
+              <w:tab w:val="left" w:pos="660"/>
+              <w:tab w:val="right" w:pos="8296"/>
             </w:tabs>
-            <w:jc w:val="left"/>
             <w:rPr>
-              <w:rFonts w:eastAsia="Times New Roman" w:cs="Times New Roman"/>
-              <w:color w:val="000000"/>
-              <w:sz w:val="40"/>
-              <w:szCs w:val="40"/>
-              <w:vertAlign w:val="subscript"/>
+              <w:rFonts w:asciiTheme="minorHAnsi" w:hAnsiTheme="minorHAnsi"/>
+              <w:noProof/>
+              <w:kern w:val="2"/>
+              <w:sz w:val="22"/>
+              <w:szCs w:val="22"/>
+              <w:lang w:val="en-PK" w:eastAsia="en-PK"/>
+              <w14:ligatures w14:val="standardContextual"/>
             </w:rPr>
           </w:pPr>
-          <w:r>
-            <w:fldChar w:fldCharType="end"/>
-          </w:r>
-          <w:hyperlink w:anchor="_heading=h.lnxbz9">
-            <w:r>
-              <w:rPr>
-                <w:rFonts w:eastAsia="Times New Roman" w:cs="Times New Roman"/>
-                <w:color w:val="000000"/>
-                <w:sz w:val="40"/>
-                <w:szCs w:val="40"/>
-                <w:vertAlign w:val="subscript"/>
-              </w:rPr>
-              <w:t xml:space="preserve">4. </w:t>
+          <w:hyperlink w:anchor="_Toc152023281" w:history="1">
+            <w:r>
+              <w:rPr>
+                <w:rStyle w:val="Hyperlink"/>
+                <w:noProof/>
+              </w:rPr>
+              <w:t>I.</w:t>
+            </w:r>
+            <w:r>
+              <w:rPr>
+                <w:rFonts w:asciiTheme="minorHAnsi" w:hAnsiTheme="minorHAnsi"/>
+                <w:noProof/>
+                <w:kern w:val="2"/>
+                <w:sz w:val="22"/>
+                <w:szCs w:val="22"/>
+                <w:lang w:val="en-PK" w:eastAsia="en-PK"/>
+                <w14:ligatures w14:val="standardContextual"/>
+              </w:rPr>
+              <w:tab/>
+            </w:r>
+            <w:r>
+              <w:rPr>
+                <w:rStyle w:val="Hyperlink"/>
+                <w:noProof/>
+              </w:rPr>
+              <w:t>Class Diagram:</w:t>
+            </w:r>
+            <w:r>
+              <w:rPr>
+                <w:noProof/>
+                <w:webHidden/>
+              </w:rPr>
+              <w:tab/>
+            </w:r>
+            <w:r>
+              <w:rPr>
+                <w:noProof/>
+                <w:webHidden/>
+              </w:rPr>
+              <w:fldChar w:fldCharType="begin"/>
+            </w:r>
+            <w:r>
+              <w:rPr>
+                <w:noProof/>
+                <w:webHidden/>
+              </w:rPr>
+              <w:instrText xml:space="preserve"> PAGEREF _Toc152023281 \h </w:instrText>
+            </w:r>
+            <w:r>
+              <w:rPr>
+                <w:noProof/>
+                <w:webHidden/>
+              </w:rPr>
+            </w:r>
+            <w:r>
+              <w:rPr>
+                <w:noProof/>
+                <w:webHidden/>
+              </w:rPr>
+              <w:fldChar w:fldCharType="separate"/>
+            </w:r>
+            <w:r>
+              <w:rPr>
+                <w:noProof/>
+                <w:webHidden/>
+              </w:rPr>
+              <w:t>9</w:t>
+            </w:r>
+            <w:r>
+              <w:rPr>
+                <w:noProof/>
+                <w:webHidden/>
+              </w:rPr>
+              <w:fldChar w:fldCharType="end"/>
             </w:r>
           </w:hyperlink>
-          <w:hyperlink w:anchor="_heading=h.lnxbz9">
-            <w:r>
-              <w:rPr>
-                <w:rFonts w:eastAsia="Times New Roman" w:cs="Times New Roman"/>
-                <w:b/>
-                <w:color w:val="000000"/>
-                <w:sz w:val="40"/>
-                <w:szCs w:val="40"/>
-                <w:vertAlign w:val="subscript"/>
-              </w:rPr>
-              <w:t>System Design:</w:t>
-            </w:r>
-          </w:hyperlink>
-          <w:r>
-            <w:fldChar w:fldCharType="begin"/>
-          </w:r>
-          <w:r>
-            <w:instrText xml:space="preserve"> HYPERLINK \l "_heading=h.lnxbz9" </w:instrText>
-          </w:r>
-          <w:r>
-            <w:fldChar w:fldCharType="separate"/>
-          </w:r>
-          <w:r>
-            <w:rPr>
-              <w:rFonts w:eastAsia="Times New Roman" w:cs="Times New Roman"/>
-              <w:color w:val="000000"/>
-              <w:sz w:val="40"/>
-              <w:szCs w:val="40"/>
-              <w:vertAlign w:val="subscript"/>
-            </w:rPr>
-            <w:tab/>
-            <w:t>4</w:t>
-          </w:r>
         </w:p>
         <w:p>
           <w:pPr>
-            <w:pBdr>
-              <w:top w:val="nil"/>
-              <w:left w:val="nil"/>
-              <w:bottom w:val="nil"/>
-              <w:right w:val="nil"/>
-              <w:between w:val="nil"/>
-            </w:pBdr>
+            <w:pStyle w:val="TOC2"/>
             <w:tabs>
-              <w:tab w:val="right" w:pos="8306"/>
+              <w:tab w:val="left" w:pos="880"/>
+              <w:tab w:val="right" w:pos="8296"/>
             </w:tabs>
-            <w:jc w:val="left"/>
             <w:rPr>
-              <w:rFonts w:eastAsia="Times New Roman" w:cs="Times New Roman"/>
-              <w:color w:val="000000"/>
-              <w:sz w:val="40"/>
-              <w:szCs w:val="40"/>
-              <w:vertAlign w:val="subscript"/>
+              <w:rFonts w:asciiTheme="minorHAnsi" w:hAnsiTheme="minorHAnsi"/>
+              <w:noProof/>
+              <w:kern w:val="2"/>
+              <w:sz w:val="22"/>
+              <w:szCs w:val="22"/>
+              <w:lang w:val="en-PK" w:eastAsia="en-PK"/>
+              <w14:ligatures w14:val="standardContextual"/>
             </w:rPr>
           </w:pPr>
-          <w:r>
-            <w:fldChar w:fldCharType="end"/>
-          </w:r>
-          <w:r>
-            <w:fldChar w:fldCharType="begin"/>
-          </w:r>
-          <w:r>
-            <w:instrText xml:space="preserve"> HYPERLINK \l "_heading=h.35nkun2" </w:instrText>
-          </w:r>
-          <w:r>
-            <w:fldChar w:fldCharType="separate"/>
-          </w:r>
-          <w:r>
-            <w:rPr>
-              <w:rFonts w:eastAsia="Times New Roman" w:cs="Times New Roman"/>
-              <w:color w:val="000000"/>
-              <w:sz w:val="40"/>
-              <w:szCs w:val="40"/>
-              <w:vertAlign w:val="subscript"/>
-            </w:rPr>
-            <w:t>I. Class Diagram:</w:t>
-          </w:r>
-          <w:r>
-            <w:rPr>
-              <w:rFonts w:eastAsia="Times New Roman" w:cs="Times New Roman"/>
-              <w:color w:val="000000"/>
-              <w:sz w:val="40"/>
-              <w:szCs w:val="40"/>
-              <w:vertAlign w:val="subscript"/>
-            </w:rPr>
-            <w:tab/>
-            <w:t>4</w:t>
-          </w:r>
+          <w:hyperlink w:anchor="_Toc152023282" w:history="1">
+            <w:r>
+              <w:rPr>
+                <w:rStyle w:val="Hyperlink"/>
+                <w:noProof/>
+              </w:rPr>
+              <w:t>II.</w:t>
+            </w:r>
+            <w:r>
+              <w:rPr>
+                <w:rFonts w:asciiTheme="minorHAnsi" w:hAnsiTheme="minorHAnsi"/>
+                <w:noProof/>
+                <w:kern w:val="2"/>
+                <w:sz w:val="22"/>
+                <w:szCs w:val="22"/>
+                <w:lang w:val="en-PK" w:eastAsia="en-PK"/>
+                <w14:ligatures w14:val="standardContextual"/>
+              </w:rPr>
+              <w:tab/>
+            </w:r>
+            <w:r>
+              <w:rPr>
+                <w:rStyle w:val="Hyperlink"/>
+                <w:noProof/>
+              </w:rPr>
+              <w:t>Use-Case Diagram:</w:t>
+            </w:r>
+            <w:r>
+              <w:rPr>
+                <w:noProof/>
+                <w:webHidden/>
+              </w:rPr>
+              <w:tab/>
+            </w:r>
+            <w:r>
+              <w:rPr>
+                <w:noProof/>
+                <w:webHidden/>
+              </w:rPr>
+              <w:fldChar w:fldCharType="begin"/>
+            </w:r>
+            <w:r>
+              <w:rPr>
+                <w:noProof/>
+                <w:webHidden/>
+              </w:rPr>
+              <w:instrText xml:space="preserve"> PAGEREF _Toc152023282 \h </w:instrText>
+            </w:r>
+            <w:r>
+              <w:rPr>
+                <w:noProof/>
+                <w:webHidden/>
+              </w:rPr>
+            </w:r>
+            <w:r>
+              <w:rPr>
+                <w:noProof/>
+                <w:webHidden/>
+              </w:rPr>
+              <w:fldChar w:fldCharType="separate"/>
+            </w:r>
+            <w:r>
+              <w:rPr>
+                <w:noProof/>
+                <w:webHidden/>
+              </w:rPr>
+              <w:t>10</w:t>
+            </w:r>
+            <w:r>
+              <w:rPr>
+                <w:noProof/>
+                <w:webHidden/>
+              </w:rPr>
+              <w:fldChar w:fldCharType="end"/>
+            </w:r>
+          </w:hyperlink>
         </w:p>
         <w:p>
           <w:pPr>
-            <w:pBdr>
-              <w:top w:val="nil"/>
-              <w:left w:val="nil"/>
-              <w:bottom w:val="nil"/>
-              <w:right w:val="nil"/>
-              <w:between w:val="nil"/>
-            </w:pBdr>
+            <w:pStyle w:val="TOC2"/>
             <w:tabs>
-              <w:tab w:val="right" w:pos="8306"/>
+              <w:tab w:val="left" w:pos="880"/>
+              <w:tab w:val="right" w:pos="8296"/>
             </w:tabs>
-            <w:jc w:val="left"/>
             <w:rPr>
-              <w:rFonts w:eastAsia="Times New Roman" w:cs="Times New Roman"/>
-              <w:color w:val="000000"/>
-              <w:sz w:val="40"/>
-              <w:szCs w:val="40"/>
-              <w:vertAlign w:val="subscript"/>
+              <w:rFonts w:asciiTheme="minorHAnsi" w:hAnsiTheme="minorHAnsi"/>
+              <w:noProof/>
+              <w:kern w:val="2"/>
+              <w:sz w:val="22"/>
+              <w:szCs w:val="22"/>
+              <w:lang w:val="en-PK" w:eastAsia="en-PK"/>
+              <w14:ligatures w14:val="standardContextual"/>
             </w:rPr>
           </w:pPr>
-          <w:r>
-            <w:fldChar w:fldCharType="end"/>
-          </w:r>
-          <w:hyperlink w:anchor="_heading=h.1ksv4uv">
-            <w:r>
-              <w:rPr>
-                <w:rFonts w:eastAsia="Times New Roman" w:cs="Times New Roman"/>
-                <w:color w:val="000000"/>
-                <w:sz w:val="40"/>
-                <w:szCs w:val="40"/>
-                <w:vertAlign w:val="subscript"/>
-              </w:rPr>
-              <w:t>5. User</w:t>
+          <w:hyperlink w:anchor="_Toc152023283" w:history="1">
+            <w:r>
+              <w:rPr>
+                <w:rStyle w:val="Hyperlink"/>
+                <w:noProof/>
+              </w:rPr>
+              <w:t>III.</w:t>
+            </w:r>
+            <w:r>
+              <w:rPr>
+                <w:rFonts w:asciiTheme="minorHAnsi" w:hAnsiTheme="minorHAnsi"/>
+                <w:noProof/>
+                <w:kern w:val="2"/>
+                <w:sz w:val="22"/>
+                <w:szCs w:val="22"/>
+                <w:lang w:val="en-PK" w:eastAsia="en-PK"/>
+                <w14:ligatures w14:val="standardContextual"/>
+              </w:rPr>
+              <w:tab/>
+            </w:r>
+            <w:r>
+              <w:rPr>
+                <w:rStyle w:val="Hyperlink"/>
+                <w:noProof/>
+              </w:rPr>
+              <w:t>Component Diagram:</w:t>
+            </w:r>
+            <w:r>
+              <w:rPr>
+                <w:noProof/>
+                <w:webHidden/>
+              </w:rPr>
+              <w:tab/>
+            </w:r>
+            <w:r>
+              <w:rPr>
+                <w:noProof/>
+                <w:webHidden/>
+              </w:rPr>
+              <w:fldChar w:fldCharType="begin"/>
+            </w:r>
+            <w:r>
+              <w:rPr>
+                <w:noProof/>
+                <w:webHidden/>
+              </w:rPr>
+              <w:instrText xml:space="preserve"> PAGEREF _Toc152023283 \h </w:instrText>
+            </w:r>
+            <w:r>
+              <w:rPr>
+                <w:noProof/>
+                <w:webHidden/>
+              </w:rPr>
+            </w:r>
+            <w:r>
+              <w:rPr>
+                <w:noProof/>
+                <w:webHidden/>
+              </w:rPr>
+              <w:fldChar w:fldCharType="separate"/>
+            </w:r>
+            <w:r>
+              <w:rPr>
+                <w:noProof/>
+                <w:webHidden/>
+              </w:rPr>
+              <w:t>10</w:t>
+            </w:r>
+            <w:r>
+              <w:rPr>
+                <w:noProof/>
+                <w:webHidden/>
+              </w:rPr>
+              <w:fldChar w:fldCharType="end"/>
             </w:r>
           </w:hyperlink>
-          <w:hyperlink w:anchor="_heading=h.1ksv4uv">
-            <w:r>
-              <w:rPr>
-                <w:sz w:val="40"/>
-                <w:szCs w:val="40"/>
-                <w:vertAlign w:val="subscript"/>
-              </w:rPr>
-              <w:t>-</w:t>
+        </w:p>
+        <w:p>
+          <w:pPr>
+            <w:pStyle w:val="TOC2"/>
+            <w:tabs>
+              <w:tab w:val="left" w:pos="880"/>
+              <w:tab w:val="right" w:pos="8296"/>
+            </w:tabs>
+            <w:rPr>
+              <w:rFonts w:asciiTheme="minorHAnsi" w:hAnsiTheme="minorHAnsi"/>
+              <w:noProof/>
+              <w:kern w:val="2"/>
+              <w:sz w:val="22"/>
+              <w:szCs w:val="22"/>
+              <w:lang w:val="en-PK" w:eastAsia="en-PK"/>
+              <w14:ligatures w14:val="standardContextual"/>
+            </w:rPr>
+          </w:pPr>
+          <w:hyperlink w:anchor="_Toc152023284" w:history="1">
+            <w:r>
+              <w:rPr>
+                <w:rStyle w:val="Hyperlink"/>
+                <w:noProof/>
+              </w:rPr>
+              <w:t>IV.</w:t>
+            </w:r>
+            <w:r>
+              <w:rPr>
+                <w:rFonts w:asciiTheme="minorHAnsi" w:hAnsiTheme="minorHAnsi"/>
+                <w:noProof/>
+                <w:kern w:val="2"/>
+                <w:sz w:val="22"/>
+                <w:szCs w:val="22"/>
+                <w:lang w:val="en-PK" w:eastAsia="en-PK"/>
+                <w14:ligatures w14:val="standardContextual"/>
+              </w:rPr>
+              <w:tab/>
+            </w:r>
+            <w:r>
+              <w:rPr>
+                <w:rStyle w:val="Hyperlink"/>
+                <w:noProof/>
+              </w:rPr>
+              <w:t>Collaboration Diagram:</w:t>
+            </w:r>
+            <w:r>
+              <w:rPr>
+                <w:noProof/>
+                <w:webHidden/>
+              </w:rPr>
+              <w:tab/>
+            </w:r>
+            <w:r>
+              <w:rPr>
+                <w:noProof/>
+                <w:webHidden/>
+              </w:rPr>
+              <w:fldChar w:fldCharType="begin"/>
+            </w:r>
+            <w:r>
+              <w:rPr>
+                <w:noProof/>
+                <w:webHidden/>
+              </w:rPr>
+              <w:instrText xml:space="preserve"> PAGEREF _Toc152023284 \h </w:instrText>
+            </w:r>
+            <w:r>
+              <w:rPr>
+                <w:noProof/>
+                <w:webHidden/>
+              </w:rPr>
+            </w:r>
+            <w:r>
+              <w:rPr>
+                <w:noProof/>
+                <w:webHidden/>
+              </w:rPr>
+              <w:fldChar w:fldCharType="separate"/>
+            </w:r>
+            <w:r>
+              <w:rPr>
+                <w:noProof/>
+                <w:webHidden/>
+              </w:rPr>
+              <w:t>11</w:t>
+            </w:r>
+            <w:r>
+              <w:rPr>
+                <w:noProof/>
+                <w:webHidden/>
+              </w:rPr>
+              <w:fldChar w:fldCharType="end"/>
             </w:r>
           </w:hyperlink>
-          <w:r>
-            <w:fldChar w:fldCharType="begin"/>
-          </w:r>
-          <w:r>
-            <w:instrText xml:space="preserve"> HYPERLINK \l "_heading=h.1ksv4uv" </w:instrText>
-          </w:r>
-          <w:r>
-            <w:fldChar w:fldCharType="separate"/>
-          </w:r>
-          <w:r>
+        </w:p>
+        <w:p>
+          <w:pPr>
+            <w:pStyle w:val="TOC2"/>
+            <w:tabs>
+              <w:tab w:val="left" w:pos="880"/>
+              <w:tab w:val="right" w:pos="8296"/>
+            </w:tabs>
             <w:rPr>
-              <w:rFonts w:eastAsia="Times New Roman" w:cs="Times New Roman"/>
-              <w:color w:val="000000"/>
-              <w:sz w:val="40"/>
-              <w:szCs w:val="40"/>
-              <w:vertAlign w:val="subscript"/>
+              <w:rFonts w:asciiTheme="minorHAnsi" w:hAnsiTheme="minorHAnsi"/>
+              <w:noProof/>
+              <w:kern w:val="2"/>
+              <w:sz w:val="22"/>
+              <w:szCs w:val="22"/>
+              <w:lang w:val="en-PK" w:eastAsia="en-PK"/>
+              <w14:ligatures w14:val="standardContextual"/>
             </w:rPr>
-            <w:t>Interface:</w:t>
-          </w:r>
-          <w:r>
+          </w:pPr>
+          <w:hyperlink w:anchor="_Toc152023285" w:history="1">
+            <w:r>
+              <w:rPr>
+                <w:rStyle w:val="Hyperlink"/>
+                <w:noProof/>
+              </w:rPr>
+              <w:t>V.</w:t>
+            </w:r>
+            <w:r>
+              <w:rPr>
+                <w:rFonts w:asciiTheme="minorHAnsi" w:hAnsiTheme="minorHAnsi"/>
+                <w:noProof/>
+                <w:kern w:val="2"/>
+                <w:sz w:val="22"/>
+                <w:szCs w:val="22"/>
+                <w:lang w:val="en-PK" w:eastAsia="en-PK"/>
+                <w14:ligatures w14:val="standardContextual"/>
+              </w:rPr>
+              <w:tab/>
+            </w:r>
+            <w:r>
+              <w:rPr>
+                <w:rStyle w:val="Hyperlink"/>
+                <w:noProof/>
+              </w:rPr>
+              <w:t>Wireframes:</w:t>
+            </w:r>
+            <w:r>
+              <w:rPr>
+                <w:noProof/>
+                <w:webHidden/>
+              </w:rPr>
+              <w:tab/>
+            </w:r>
+            <w:r>
+              <w:rPr>
+                <w:noProof/>
+                <w:webHidden/>
+              </w:rPr>
+              <w:fldChar w:fldCharType="begin"/>
+            </w:r>
+            <w:r>
+              <w:rPr>
+                <w:noProof/>
+                <w:webHidden/>
+              </w:rPr>
+              <w:instrText xml:space="preserve"> PAGEREF _Toc152023285 \h </w:instrText>
+            </w:r>
+            <w:r>
+              <w:rPr>
+                <w:noProof/>
+                <w:webHidden/>
+              </w:rPr>
+            </w:r>
+            <w:r>
+              <w:rPr>
+                <w:noProof/>
+                <w:webHidden/>
+              </w:rPr>
+              <w:fldChar w:fldCharType="separate"/>
+            </w:r>
+            <w:r>
+              <w:rPr>
+                <w:noProof/>
+                <w:webHidden/>
+              </w:rPr>
+              <w:t>11</w:t>
+            </w:r>
+            <w:r>
+              <w:rPr>
+                <w:noProof/>
+                <w:webHidden/>
+              </w:rPr>
+              <w:fldChar w:fldCharType="end"/>
+            </w:r>
+          </w:hyperlink>
+        </w:p>
+        <w:p>
+          <w:pPr>
+            <w:pStyle w:val="TOC2"/>
+            <w:tabs>
+              <w:tab w:val="left" w:pos="880"/>
+              <w:tab w:val="right" w:pos="8296"/>
+            </w:tabs>
             <w:rPr>
-              <w:rFonts w:eastAsia="Times New Roman" w:cs="Times New Roman"/>
-              <w:color w:val="000000"/>
-              <w:sz w:val="40"/>
-              <w:szCs w:val="40"/>
-              <w:vertAlign w:val="subscript"/>
+              <w:rFonts w:asciiTheme="minorHAnsi" w:hAnsiTheme="minorHAnsi"/>
+              <w:noProof/>
+              <w:kern w:val="2"/>
+              <w:sz w:val="22"/>
+              <w:szCs w:val="22"/>
+              <w:lang w:val="en-PK" w:eastAsia="en-PK"/>
+              <w14:ligatures w14:val="standardContextual"/>
             </w:rPr>
-            <w:tab/>
-            <w:t>4</w:t>
-          </w:r>
+          </w:pPr>
+          <w:hyperlink w:anchor="_Toc152023286" w:history="1">
+            <w:r>
+              <w:rPr>
+                <w:rStyle w:val="Hyperlink"/>
+                <w:noProof/>
+              </w:rPr>
+              <w:t>VI.</w:t>
+            </w:r>
+            <w:r>
+              <w:rPr>
+                <w:rFonts w:asciiTheme="minorHAnsi" w:hAnsiTheme="minorHAnsi"/>
+                <w:noProof/>
+                <w:kern w:val="2"/>
+                <w:sz w:val="22"/>
+                <w:szCs w:val="22"/>
+                <w:lang w:val="en-PK" w:eastAsia="en-PK"/>
+                <w14:ligatures w14:val="standardContextual"/>
+              </w:rPr>
+              <w:tab/>
+            </w:r>
+            <w:r>
+              <w:rPr>
+                <w:rStyle w:val="Hyperlink"/>
+                <w:noProof/>
+              </w:rPr>
+              <w:t>Deployment Diagram:</w:t>
+            </w:r>
+            <w:r>
+              <w:rPr>
+                <w:noProof/>
+                <w:webHidden/>
+              </w:rPr>
+              <w:tab/>
+            </w:r>
+            <w:r>
+              <w:rPr>
+                <w:noProof/>
+                <w:webHidden/>
+              </w:rPr>
+              <w:fldChar w:fldCharType="begin"/>
+            </w:r>
+            <w:r>
+              <w:rPr>
+                <w:noProof/>
+                <w:webHidden/>
+              </w:rPr>
+              <w:instrText xml:space="preserve"> PAGEREF _Toc152023286 \h </w:instrText>
+            </w:r>
+            <w:r>
+              <w:rPr>
+                <w:noProof/>
+                <w:webHidden/>
+              </w:rPr>
+            </w:r>
+            <w:r>
+              <w:rPr>
+                <w:noProof/>
+                <w:webHidden/>
+              </w:rPr>
+              <w:fldChar w:fldCharType="separate"/>
+            </w:r>
+            <w:r>
+              <w:rPr>
+                <w:noProof/>
+                <w:webHidden/>
+              </w:rPr>
+              <w:t>12</w:t>
+            </w:r>
+            <w:r>
+              <w:rPr>
+                <w:noProof/>
+                <w:webHidden/>
+              </w:rPr>
+              <w:fldChar w:fldCharType="end"/>
+            </w:r>
+          </w:hyperlink>
+        </w:p>
+        <w:p>
+          <w:pPr>
+            <w:pStyle w:val="TOC2"/>
+            <w:tabs>
+              <w:tab w:val="left" w:pos="880"/>
+              <w:tab w:val="right" w:pos="8296"/>
+            </w:tabs>
+            <w:rPr>
+              <w:rFonts w:asciiTheme="minorHAnsi" w:hAnsiTheme="minorHAnsi"/>
+              <w:noProof/>
+              <w:kern w:val="2"/>
+              <w:sz w:val="22"/>
+              <w:szCs w:val="22"/>
+              <w:lang w:val="en-PK" w:eastAsia="en-PK"/>
+              <w14:ligatures w14:val="standardContextual"/>
+            </w:rPr>
+          </w:pPr>
+          <w:hyperlink w:anchor="_Toc152023287" w:history="1">
+            <w:r>
+              <w:rPr>
+                <w:rStyle w:val="Hyperlink"/>
+                <w:noProof/>
+              </w:rPr>
+              <w:t>VII.</w:t>
+            </w:r>
+            <w:r>
+              <w:rPr>
+                <w:rFonts w:asciiTheme="minorHAnsi" w:hAnsiTheme="minorHAnsi"/>
+                <w:noProof/>
+                <w:kern w:val="2"/>
+                <w:sz w:val="22"/>
+                <w:szCs w:val="22"/>
+                <w:lang w:val="en-PK" w:eastAsia="en-PK"/>
+                <w14:ligatures w14:val="standardContextual"/>
+              </w:rPr>
+              <w:tab/>
+            </w:r>
+            <w:r>
+              <w:rPr>
+                <w:rStyle w:val="Hyperlink"/>
+                <w:noProof/>
+              </w:rPr>
+              <w:t>Sequence Diagram</w:t>
+            </w:r>
+            <w:r>
+              <w:rPr>
+                <w:noProof/>
+                <w:webHidden/>
+              </w:rPr>
+              <w:tab/>
+            </w:r>
+            <w:r>
+              <w:rPr>
+                <w:noProof/>
+                <w:webHidden/>
+              </w:rPr>
+              <w:fldChar w:fldCharType="begin"/>
+            </w:r>
+            <w:r>
+              <w:rPr>
+                <w:noProof/>
+                <w:webHidden/>
+              </w:rPr>
+              <w:instrText xml:space="preserve"> PAGEREF _Toc152023287 \h </w:instrText>
+            </w:r>
+            <w:r>
+              <w:rPr>
+                <w:noProof/>
+                <w:webHidden/>
+              </w:rPr>
+            </w:r>
+            <w:r>
+              <w:rPr>
+                <w:noProof/>
+                <w:webHidden/>
+              </w:rPr>
+              <w:fldChar w:fldCharType="separate"/>
+            </w:r>
+            <w:r>
+              <w:rPr>
+                <w:noProof/>
+                <w:webHidden/>
+              </w:rPr>
+              <w:t>13</w:t>
+            </w:r>
+            <w:r>
+              <w:rPr>
+                <w:noProof/>
+                <w:webHidden/>
+              </w:rPr>
+              <w:fldChar w:fldCharType="end"/>
+            </w:r>
+          </w:hyperlink>
+        </w:p>
+        <w:p>
+          <w:pPr>
+            <w:pStyle w:val="TOC2"/>
+            <w:tabs>
+              <w:tab w:val="left" w:pos="1100"/>
+              <w:tab w:val="right" w:pos="8296"/>
+            </w:tabs>
+            <w:rPr>
+              <w:rFonts w:asciiTheme="minorHAnsi" w:hAnsiTheme="minorHAnsi"/>
+              <w:noProof/>
+              <w:kern w:val="2"/>
+              <w:sz w:val="22"/>
+              <w:szCs w:val="22"/>
+              <w:lang w:val="en-PK" w:eastAsia="en-PK"/>
+              <w14:ligatures w14:val="standardContextual"/>
+            </w:rPr>
+          </w:pPr>
+          <w:hyperlink w:anchor="_Toc152023288" w:history="1">
+            <w:r>
+              <w:rPr>
+                <w:rStyle w:val="Hyperlink"/>
+                <w:noProof/>
+              </w:rPr>
+              <w:t>VIII.</w:t>
+            </w:r>
+            <w:r>
+              <w:rPr>
+                <w:rFonts w:asciiTheme="minorHAnsi" w:hAnsiTheme="minorHAnsi"/>
+                <w:noProof/>
+                <w:kern w:val="2"/>
+                <w:sz w:val="22"/>
+                <w:szCs w:val="22"/>
+                <w:lang w:val="en-PK" w:eastAsia="en-PK"/>
+                <w14:ligatures w14:val="standardContextual"/>
+              </w:rPr>
+              <w:tab/>
+            </w:r>
+            <w:r>
+              <w:rPr>
+                <w:rStyle w:val="Hyperlink"/>
+                <w:noProof/>
+              </w:rPr>
+              <w:t>Activity Diagram</w:t>
+            </w:r>
+            <w:r>
+              <w:rPr>
+                <w:noProof/>
+                <w:webHidden/>
+              </w:rPr>
+              <w:tab/>
+            </w:r>
+            <w:r>
+              <w:rPr>
+                <w:noProof/>
+                <w:webHidden/>
+              </w:rPr>
+              <w:fldChar w:fldCharType="begin"/>
+            </w:r>
+            <w:r>
+              <w:rPr>
+                <w:noProof/>
+                <w:webHidden/>
+              </w:rPr>
+              <w:instrText xml:space="preserve"> PAGEREF _Toc152023288 \h </w:instrText>
+            </w:r>
+            <w:r>
+              <w:rPr>
+                <w:noProof/>
+                <w:webHidden/>
+              </w:rPr>
+            </w:r>
+            <w:r>
+              <w:rPr>
+                <w:noProof/>
+                <w:webHidden/>
+              </w:rPr>
+              <w:fldChar w:fldCharType="separate"/>
+            </w:r>
+            <w:r>
+              <w:rPr>
+                <w:noProof/>
+                <w:webHidden/>
+              </w:rPr>
+              <w:t>14</w:t>
+            </w:r>
+            <w:r>
+              <w:rPr>
+                <w:noProof/>
+                <w:webHidden/>
+              </w:rPr>
+              <w:fldChar w:fldCharType="end"/>
+            </w:r>
+          </w:hyperlink>
+        </w:p>
+        <w:p>
+          <w:pPr>
+            <w:pStyle w:val="TOC2"/>
+            <w:tabs>
+              <w:tab w:val="left" w:pos="880"/>
+              <w:tab w:val="right" w:pos="8296"/>
+            </w:tabs>
+            <w:rPr>
+              <w:rFonts w:asciiTheme="minorHAnsi" w:hAnsiTheme="minorHAnsi"/>
+              <w:noProof/>
+              <w:kern w:val="2"/>
+              <w:sz w:val="22"/>
+              <w:szCs w:val="22"/>
+              <w:lang w:val="en-PK" w:eastAsia="en-PK"/>
+              <w14:ligatures w14:val="standardContextual"/>
+            </w:rPr>
+          </w:pPr>
+          <w:hyperlink w:anchor="_Toc152023289" w:history="1">
+            <w:r>
+              <w:rPr>
+                <w:rStyle w:val="Hyperlink"/>
+                <w:noProof/>
+              </w:rPr>
+              <w:t>IX.</w:t>
+            </w:r>
+            <w:r>
+              <w:rPr>
+                <w:rFonts w:asciiTheme="minorHAnsi" w:hAnsiTheme="minorHAnsi"/>
+                <w:noProof/>
+                <w:kern w:val="2"/>
+                <w:sz w:val="22"/>
+                <w:szCs w:val="22"/>
+                <w:lang w:val="en-PK" w:eastAsia="en-PK"/>
+                <w14:ligatures w14:val="standardContextual"/>
+              </w:rPr>
+              <w:tab/>
+            </w:r>
+            <w:r>
+              <w:rPr>
+                <w:rStyle w:val="Hyperlink"/>
+                <w:noProof/>
+              </w:rPr>
+              <w:t>State Diagram</w:t>
+            </w:r>
+            <w:r>
+              <w:rPr>
+                <w:noProof/>
+                <w:webHidden/>
+              </w:rPr>
+              <w:tab/>
+            </w:r>
+            <w:r>
+              <w:rPr>
+                <w:noProof/>
+                <w:webHidden/>
+              </w:rPr>
+              <w:fldChar w:fldCharType="begin"/>
+            </w:r>
+            <w:r>
+              <w:rPr>
+                <w:noProof/>
+                <w:webHidden/>
+              </w:rPr>
+              <w:instrText xml:space="preserve"> PAGEREF _Toc152023289 \h </w:instrText>
+            </w:r>
+            <w:r>
+              <w:rPr>
+                <w:noProof/>
+                <w:webHidden/>
+              </w:rPr>
+            </w:r>
+            <w:r>
+              <w:rPr>
+                <w:noProof/>
+                <w:webHidden/>
+              </w:rPr>
+              <w:fldChar w:fldCharType="separate"/>
+            </w:r>
+            <w:r>
+              <w:rPr>
+                <w:noProof/>
+                <w:webHidden/>
+              </w:rPr>
+              <w:t>15</w:t>
+            </w:r>
+            <w:r>
+              <w:rPr>
+                <w:noProof/>
+                <w:webHidden/>
+              </w:rPr>
+              <w:fldChar w:fldCharType="end"/>
+            </w:r>
+          </w:hyperlink>
+        </w:p>
+        <w:p>
+          <w:pPr>
+            <w:pStyle w:val="TOC1"/>
+            <w:tabs>
+              <w:tab w:val="left" w:pos="480"/>
+              <w:tab w:val="right" w:pos="8296"/>
+            </w:tabs>
+            <w:rPr>
+              <w:rFonts w:asciiTheme="minorHAnsi" w:hAnsiTheme="minorHAnsi"/>
+              <w:noProof/>
+              <w:kern w:val="2"/>
+              <w:sz w:val="22"/>
+              <w:szCs w:val="22"/>
+              <w:lang w:val="en-PK" w:eastAsia="en-PK"/>
+              <w14:ligatures w14:val="standardContextual"/>
+            </w:rPr>
+          </w:pPr>
+          <w:hyperlink w:anchor="_Toc152023290" w:history="1">
+            <w:r>
+              <w:rPr>
+                <w:rStyle w:val="Hyperlink"/>
+                <w:noProof/>
+              </w:rPr>
+              <w:t>5.</w:t>
+            </w:r>
+            <w:r>
+              <w:rPr>
+                <w:rFonts w:asciiTheme="minorHAnsi" w:hAnsiTheme="minorHAnsi"/>
+                <w:noProof/>
+                <w:kern w:val="2"/>
+                <w:sz w:val="22"/>
+                <w:szCs w:val="22"/>
+                <w:lang w:val="en-PK" w:eastAsia="en-PK"/>
+                <w14:ligatures w14:val="standardContextual"/>
+              </w:rPr>
+              <w:tab/>
+            </w:r>
+            <w:r>
+              <w:rPr>
+                <w:rStyle w:val="Hyperlink"/>
+                <w:noProof/>
+              </w:rPr>
+              <w:t>Milestones, Goals &amp; Deliverables:</w:t>
+            </w:r>
+            <w:r>
+              <w:rPr>
+                <w:noProof/>
+                <w:webHidden/>
+              </w:rPr>
+              <w:tab/>
+            </w:r>
+            <w:r>
+              <w:rPr>
+                <w:noProof/>
+                <w:webHidden/>
+              </w:rPr>
+              <w:fldChar w:fldCharType="begin"/>
+            </w:r>
+            <w:r>
+              <w:rPr>
+                <w:noProof/>
+                <w:webHidden/>
+              </w:rPr>
+              <w:instrText xml:space="preserve"> PAGEREF _Toc152023290 \h </w:instrText>
+            </w:r>
+            <w:r>
+              <w:rPr>
+                <w:noProof/>
+                <w:webHidden/>
+              </w:rPr>
+            </w:r>
+            <w:r>
+              <w:rPr>
+                <w:noProof/>
+                <w:webHidden/>
+              </w:rPr>
+              <w:fldChar w:fldCharType="separate"/>
+            </w:r>
+            <w:r>
+              <w:rPr>
+                <w:noProof/>
+                <w:webHidden/>
+              </w:rPr>
+              <w:t>17</w:t>
+            </w:r>
+            <w:r>
+              <w:rPr>
+                <w:noProof/>
+                <w:webHidden/>
+              </w:rPr>
+              <w:fldChar w:fldCharType="end"/>
+            </w:r>
+          </w:hyperlink>
+        </w:p>
+        <w:p>
+          <w:pPr>
+            <w:pStyle w:val="TOC2"/>
+            <w:tabs>
+              <w:tab w:val="left" w:pos="660"/>
+              <w:tab w:val="right" w:pos="8296"/>
+            </w:tabs>
+            <w:rPr>
+              <w:rFonts w:asciiTheme="minorHAnsi" w:hAnsiTheme="minorHAnsi"/>
+              <w:noProof/>
+              <w:kern w:val="2"/>
+              <w:sz w:val="22"/>
+              <w:szCs w:val="22"/>
+              <w:lang w:val="en-PK" w:eastAsia="en-PK"/>
+              <w14:ligatures w14:val="standardContextual"/>
+            </w:rPr>
+          </w:pPr>
+          <w:hyperlink w:anchor="_Toc152023291" w:history="1">
+            <w:r>
+              <w:rPr>
+                <w:rStyle w:val="Hyperlink"/>
+                <w:noProof/>
+              </w:rPr>
+              <w:t>I.</w:t>
+            </w:r>
+            <w:r>
+              <w:rPr>
+                <w:rFonts w:asciiTheme="minorHAnsi" w:hAnsiTheme="minorHAnsi"/>
+                <w:noProof/>
+                <w:kern w:val="2"/>
+                <w:sz w:val="22"/>
+                <w:szCs w:val="22"/>
+                <w:lang w:val="en-PK" w:eastAsia="en-PK"/>
+                <w14:ligatures w14:val="standardContextual"/>
+              </w:rPr>
+              <w:tab/>
+            </w:r>
+            <w:r>
+              <w:rPr>
+                <w:rStyle w:val="Hyperlink"/>
+                <w:noProof/>
+              </w:rPr>
+              <w:t>Milestones:</w:t>
+            </w:r>
+            <w:r>
+              <w:rPr>
+                <w:noProof/>
+                <w:webHidden/>
+              </w:rPr>
+              <w:tab/>
+            </w:r>
+            <w:r>
+              <w:rPr>
+                <w:noProof/>
+                <w:webHidden/>
+              </w:rPr>
+              <w:fldChar w:fldCharType="begin"/>
+            </w:r>
+            <w:r>
+              <w:rPr>
+                <w:noProof/>
+                <w:webHidden/>
+              </w:rPr>
+              <w:instrText xml:space="preserve"> PAGEREF _Toc152023291 \h </w:instrText>
+            </w:r>
+            <w:r>
+              <w:rPr>
+                <w:noProof/>
+                <w:webHidden/>
+              </w:rPr>
+            </w:r>
+            <w:r>
+              <w:rPr>
+                <w:noProof/>
+                <w:webHidden/>
+              </w:rPr>
+              <w:fldChar w:fldCharType="separate"/>
+            </w:r>
+            <w:r>
+              <w:rPr>
+                <w:noProof/>
+                <w:webHidden/>
+              </w:rPr>
+              <w:t>17</w:t>
+            </w:r>
+            <w:r>
+              <w:rPr>
+                <w:noProof/>
+                <w:webHidden/>
+              </w:rPr>
+              <w:fldChar w:fldCharType="end"/>
+            </w:r>
+          </w:hyperlink>
+        </w:p>
+        <w:p>
+          <w:pPr>
+            <w:pStyle w:val="TOC2"/>
+            <w:tabs>
+              <w:tab w:val="left" w:pos="880"/>
+              <w:tab w:val="right" w:pos="8296"/>
+            </w:tabs>
+            <w:rPr>
+              <w:rFonts w:asciiTheme="minorHAnsi" w:hAnsiTheme="minorHAnsi"/>
+              <w:noProof/>
+              <w:kern w:val="2"/>
+              <w:sz w:val="22"/>
+              <w:szCs w:val="22"/>
+              <w:lang w:val="en-PK" w:eastAsia="en-PK"/>
+              <w14:ligatures w14:val="standardContextual"/>
+            </w:rPr>
+          </w:pPr>
+          <w:hyperlink w:anchor="_Toc152023292" w:history="1">
+            <w:r>
+              <w:rPr>
+                <w:rStyle w:val="Hyperlink"/>
+                <w:noProof/>
+              </w:rPr>
+              <w:t>II.</w:t>
+            </w:r>
+            <w:r>
+              <w:rPr>
+                <w:rFonts w:asciiTheme="minorHAnsi" w:hAnsiTheme="minorHAnsi"/>
+                <w:noProof/>
+                <w:kern w:val="2"/>
+                <w:sz w:val="22"/>
+                <w:szCs w:val="22"/>
+                <w:lang w:val="en-PK" w:eastAsia="en-PK"/>
+                <w14:ligatures w14:val="standardContextual"/>
+              </w:rPr>
+              <w:tab/>
+            </w:r>
+            <w:r>
+              <w:rPr>
+                <w:rStyle w:val="Hyperlink"/>
+                <w:noProof/>
+              </w:rPr>
+              <w:t>Goals:</w:t>
+            </w:r>
+            <w:r>
+              <w:rPr>
+                <w:noProof/>
+                <w:webHidden/>
+              </w:rPr>
+              <w:tab/>
+            </w:r>
+            <w:r>
+              <w:rPr>
+                <w:noProof/>
+                <w:webHidden/>
+              </w:rPr>
+              <w:fldChar w:fldCharType="begin"/>
+            </w:r>
+            <w:r>
+              <w:rPr>
+                <w:noProof/>
+                <w:webHidden/>
+              </w:rPr>
+              <w:instrText xml:space="preserve"> PAGEREF _Toc152023292 \h </w:instrText>
+            </w:r>
+            <w:r>
+              <w:rPr>
+                <w:noProof/>
+                <w:webHidden/>
+              </w:rPr>
+            </w:r>
+            <w:r>
+              <w:rPr>
+                <w:noProof/>
+                <w:webHidden/>
+              </w:rPr>
+              <w:fldChar w:fldCharType="separate"/>
+            </w:r>
+            <w:r>
+              <w:rPr>
+                <w:noProof/>
+                <w:webHidden/>
+              </w:rPr>
+              <w:t>18</w:t>
+            </w:r>
+            <w:r>
+              <w:rPr>
+                <w:noProof/>
+                <w:webHidden/>
+              </w:rPr>
+              <w:fldChar w:fldCharType="end"/>
+            </w:r>
+          </w:hyperlink>
+        </w:p>
+        <w:p>
+          <w:pPr>
+            <w:pStyle w:val="TOC2"/>
+            <w:tabs>
+              <w:tab w:val="left" w:pos="880"/>
+              <w:tab w:val="right" w:pos="8296"/>
+            </w:tabs>
+            <w:rPr>
+              <w:rFonts w:asciiTheme="minorHAnsi" w:hAnsiTheme="minorHAnsi"/>
+              <w:noProof/>
+              <w:kern w:val="2"/>
+              <w:sz w:val="22"/>
+              <w:szCs w:val="22"/>
+              <w:lang w:val="en-PK" w:eastAsia="en-PK"/>
+              <w14:ligatures w14:val="standardContextual"/>
+            </w:rPr>
+          </w:pPr>
+          <w:hyperlink w:anchor="_Toc152023293" w:history="1">
+            <w:r>
+              <w:rPr>
+                <w:rStyle w:val="Hyperlink"/>
+                <w:noProof/>
+              </w:rPr>
+              <w:t>III.</w:t>
+            </w:r>
+            <w:r>
+              <w:rPr>
+                <w:rFonts w:asciiTheme="minorHAnsi" w:hAnsiTheme="minorHAnsi"/>
+                <w:noProof/>
+                <w:kern w:val="2"/>
+                <w:sz w:val="22"/>
+                <w:szCs w:val="22"/>
+                <w:lang w:val="en-PK" w:eastAsia="en-PK"/>
+                <w14:ligatures w14:val="standardContextual"/>
+              </w:rPr>
+              <w:tab/>
+            </w:r>
+            <w:r>
+              <w:rPr>
+                <w:rStyle w:val="Hyperlink"/>
+                <w:noProof/>
+              </w:rPr>
+              <w:t>Project Deliverables:</w:t>
+            </w:r>
+            <w:r>
+              <w:rPr>
+                <w:noProof/>
+                <w:webHidden/>
+              </w:rPr>
+              <w:tab/>
+            </w:r>
+            <w:r>
+              <w:rPr>
+                <w:noProof/>
+                <w:webHidden/>
+              </w:rPr>
+              <w:fldChar w:fldCharType="begin"/>
+            </w:r>
+            <w:r>
+              <w:rPr>
+                <w:noProof/>
+                <w:webHidden/>
+              </w:rPr>
+              <w:instrText xml:space="preserve"> PAGEREF _Toc152023293 \h </w:instrText>
+            </w:r>
+            <w:r>
+              <w:rPr>
+                <w:noProof/>
+                <w:webHidden/>
+              </w:rPr>
+            </w:r>
+            <w:r>
+              <w:rPr>
+                <w:noProof/>
+                <w:webHidden/>
+              </w:rPr>
+              <w:fldChar w:fldCharType="separate"/>
+            </w:r>
+            <w:r>
+              <w:rPr>
+                <w:noProof/>
+                <w:webHidden/>
+              </w:rPr>
+              <w:t>18</w:t>
+            </w:r>
+            <w:r>
+              <w:rPr>
+                <w:noProof/>
+                <w:webHidden/>
+              </w:rPr>
+              <w:fldChar w:fldCharType="end"/>
+            </w:r>
+          </w:hyperlink>
+        </w:p>
+        <w:p>
+          <w:pPr>
+            <w:pStyle w:val="TOC1"/>
+            <w:tabs>
+              <w:tab w:val="left" w:pos="480"/>
+              <w:tab w:val="right" w:pos="8296"/>
+            </w:tabs>
+            <w:rPr>
+              <w:rFonts w:asciiTheme="minorHAnsi" w:hAnsiTheme="minorHAnsi"/>
+              <w:noProof/>
+              <w:kern w:val="2"/>
+              <w:sz w:val="22"/>
+              <w:szCs w:val="22"/>
+              <w:lang w:val="en-PK" w:eastAsia="en-PK"/>
+              <w14:ligatures w14:val="standardContextual"/>
+            </w:rPr>
+          </w:pPr>
+          <w:hyperlink w:anchor="_Toc152023294" w:history="1">
+            <w:r>
+              <w:rPr>
+                <w:rStyle w:val="Hyperlink"/>
+                <w:noProof/>
+              </w:rPr>
+              <w:t>6.</w:t>
+            </w:r>
+            <w:r>
+              <w:rPr>
+                <w:rFonts w:asciiTheme="minorHAnsi" w:hAnsiTheme="minorHAnsi"/>
+                <w:noProof/>
+                <w:kern w:val="2"/>
+                <w:sz w:val="22"/>
+                <w:szCs w:val="22"/>
+                <w:lang w:val="en-PK" w:eastAsia="en-PK"/>
+                <w14:ligatures w14:val="standardContextual"/>
+              </w:rPr>
+              <w:tab/>
+            </w:r>
+            <w:r>
+              <w:rPr>
+                <w:rStyle w:val="Hyperlink"/>
+                <w:noProof/>
+              </w:rPr>
+              <w:t>Gantt Chart:</w:t>
+            </w:r>
+            <w:r>
+              <w:rPr>
+                <w:noProof/>
+                <w:webHidden/>
+              </w:rPr>
+              <w:tab/>
+            </w:r>
+            <w:r>
+              <w:rPr>
+                <w:noProof/>
+                <w:webHidden/>
+              </w:rPr>
+              <w:fldChar w:fldCharType="begin"/>
+            </w:r>
+            <w:r>
+              <w:rPr>
+                <w:noProof/>
+                <w:webHidden/>
+              </w:rPr>
+              <w:instrText xml:space="preserve"> PAGEREF _Toc152023294 \h </w:instrText>
+            </w:r>
+            <w:r>
+              <w:rPr>
+                <w:noProof/>
+                <w:webHidden/>
+              </w:rPr>
+            </w:r>
+            <w:r>
+              <w:rPr>
+                <w:noProof/>
+                <w:webHidden/>
+              </w:rPr>
+              <w:fldChar w:fldCharType="separate"/>
+            </w:r>
+            <w:r>
+              <w:rPr>
+                <w:noProof/>
+                <w:webHidden/>
+              </w:rPr>
+              <w:t>19</w:t>
+            </w:r>
+            <w:r>
+              <w:rPr>
+                <w:noProof/>
+                <w:webHidden/>
+              </w:rPr>
+              <w:fldChar w:fldCharType="end"/>
+            </w:r>
+          </w:hyperlink>
         </w:p>
         <w:p>
           <w:pPr>
@@ -1358,9 +2796,6 @@
           <w:r>
             <w:fldChar w:fldCharType="end"/>
           </w:r>
-          <w:r>
-            <w:fldChar w:fldCharType="end"/>
-          </w:r>
         </w:p>
       </w:sdtContent>
     </w:sdt>
@@ -1382,12 +2817,12 @@
           <w:numId w:val="16"/>
         </w:numPr>
       </w:pPr>
-      <w:bookmarkStart w:id="0" w:name="_heading=h.gjdgxs" w:colFirst="0" w:colLast="0"/>
-      <w:bookmarkEnd w:id="0"/>
+      <w:bookmarkStart w:id="0" w:name="_Toc152023269"/>
       <w:r>
         <w:lastRenderedPageBreak/>
         <w:t>Project Description</w:t>
       </w:r>
+      <w:bookmarkEnd w:id="0"/>
     </w:p>
     <w:p>
       <w:r>
@@ -1407,10 +2842,13 @@
       <w:pPr>
         <w:pStyle w:val="Heading2"/>
       </w:pPr>
-      <w:bookmarkStart w:id="1" w:name="_heading=h.30j0zll" w:colFirst="0" w:colLast="0"/>
+      <w:bookmarkStart w:id="1" w:name="_Toc152023270"/>
+      <w:r>
+        <w:t>Key Features:</w:t>
+      </w:r>
       <w:bookmarkEnd w:id="1"/>
       <w:r>
-        <w:t xml:space="preserve">Key Features: </w:t>
+        <w:t xml:space="preserve"> </w:t>
       </w:r>
     </w:p>
     <w:p>
@@ -1534,8 +2972,6 @@
     </w:p>
     <w:p/>
     <w:p>
-      <w:bookmarkStart w:id="2" w:name="_heading=h.1fob9te" w:colFirst="0" w:colLast="0"/>
-      <w:bookmarkEnd w:id="2"/>
       <w:r>
         <w:rPr>
           <w:rFonts w:eastAsia="Times New Roman" w:cs="Times New Roman"/>
@@ -1562,66 +2998,79 @@
           <w:numId w:val="16"/>
         </w:numPr>
       </w:pPr>
-      <w:bookmarkStart w:id="3" w:name="_heading=h.3znysh7" w:colFirst="0" w:colLast="0"/>
-      <w:bookmarkEnd w:id="3"/>
+      <w:bookmarkStart w:id="2" w:name="_Toc152023271"/>
       <w:r>
         <w:lastRenderedPageBreak/>
         <w:t>Problem Statement and Analysis</w:t>
       </w:r>
+      <w:bookmarkEnd w:id="2"/>
     </w:p>
     <w:p>
       <w:pPr>
         <w:pStyle w:val="Heading2"/>
       </w:pPr>
-      <w:bookmarkStart w:id="4" w:name="_heading=h.2et92p0" w:colFirst="0" w:colLast="0"/>
+      <w:bookmarkStart w:id="3" w:name="_Toc152023272"/>
+      <w:r>
+        <w:t>Problem Domain:</w:t>
+      </w:r>
+      <w:bookmarkEnd w:id="3"/>
+    </w:p>
+    <w:p>
+      <w:r>
+        <w:t xml:space="preserve">In educational institutions, administrators face student attendance and fee reminder challenges. Due to these challenges, they must provide timely information about absentees </w:t>
+      </w:r>
+      <w:proofErr w:type="gramStart"/>
+      <w:r>
+        <w:t>on a daily basis</w:t>
+      </w:r>
+      <w:proofErr w:type="gramEnd"/>
+      <w:r>
+        <w:t xml:space="preserve"> and send fee reminders at the beginning of each month to parents.</w:t>
+      </w:r>
+    </w:p>
+    <w:p>
+      <w:pPr>
+        <w:pStyle w:val="Heading2"/>
+      </w:pPr>
+      <w:bookmarkStart w:id="4" w:name="_Toc152023273"/>
+      <w:r>
+        <w:t>Problem Significance:</w:t>
+      </w:r>
       <w:bookmarkEnd w:id="4"/>
-      <w:r>
-        <w:t>Problem Domain:</w:t>
-      </w:r>
-    </w:p>
-    <w:p>
-      <w:bookmarkStart w:id="5" w:name="_heading=h.tyjcwt" w:colFirst="0" w:colLast="0"/>
+    </w:p>
+    <w:p>
+      <w:r>
+        <w:t xml:space="preserve">The significance lies in saving administrators time and improving efficiency by automating attendance and fee reminders, which currently consume about </w:t>
+      </w:r>
+      <w:r>
+        <w:rPr>
+          <w:b/>
+        </w:rPr>
+        <w:t>20%</w:t>
+      </w:r>
+      <w:r>
+        <w:t xml:space="preserve"> of their daily work hours.</w:t>
+      </w:r>
+    </w:p>
+    <w:p>
+      <w:pPr>
+        <w:pStyle w:val="Heading2"/>
+      </w:pPr>
+      <w:bookmarkStart w:id="5" w:name="_Toc152023274"/>
+      <w:r>
+        <w:t>Business Rules:</w:t>
+      </w:r>
       <w:bookmarkEnd w:id="5"/>
-      <w:r>
-        <w:t>In educational institutions, administrators face student attendance and fee reminder challenges. Due to these challenges, they must provide timely information about absentees on a daily basis and send fee reminders at the beginning of each month to parents.</w:t>
-      </w:r>
-    </w:p>
-    <w:p>
-      <w:pPr>
-        <w:pStyle w:val="Heading2"/>
-      </w:pPr>
-      <w:r>
-        <w:t>Problem Significance:</w:t>
-      </w:r>
-    </w:p>
-    <w:p>
-      <w:r>
-        <w:t xml:space="preserve">The significance lies in saving administrators time and improving efficiency by automating attendance and fee reminders, which currently consume about </w:t>
-      </w:r>
-      <w:r>
-        <w:rPr>
-          <w:b/>
-        </w:rPr>
-        <w:t>20%</w:t>
-      </w:r>
-      <w:r>
-        <w:t xml:space="preserve"> of their daily work hours.</w:t>
-      </w:r>
-    </w:p>
-    <w:p>
-      <w:pPr>
-        <w:pStyle w:val="Heading2"/>
-      </w:pPr>
-      <w:bookmarkStart w:id="6" w:name="_heading=h.3dy6vkm" w:colFirst="0" w:colLast="0"/>
-      <w:bookmarkEnd w:id="6"/>
-      <w:r>
-        <w:t>Business Rules:</w:t>
-      </w:r>
-    </w:p>
-    <w:p>
-      <w:r>
-        <w:t>SMS sending adheres to PTA regulations for each notification type to ensure efficient parent communication via SMS</w:t>
-      </w:r>
+    </w:p>
+    <w:p>
+      <w:r>
+        <w:t xml:space="preserve">SMS sending adheres to PTA regulations for each notification type to ensure efficient parent communication via </w:t>
+      </w:r>
+      <w:proofErr w:type="gramStart"/>
+      <w:r>
+        <w:t>SMS</w:t>
+      </w:r>
+      <w:proofErr w:type="gramEnd"/>
     </w:p>
     <w:p>
       <w:pPr>
@@ -1657,8 +3106,6 @@
       </w:r>
     </w:p>
     <w:p>
-      <w:bookmarkStart w:id="7" w:name="_heading=h.1t3h5sf" w:colFirst="0" w:colLast="0"/>
-      <w:bookmarkEnd w:id="7"/>
       <w:r>
         <w:br w:type="page"/>
       </w:r>
@@ -1671,20 +3118,22 @@
           <w:numId w:val="16"/>
         </w:numPr>
       </w:pPr>
+      <w:bookmarkStart w:id="6" w:name="_Toc152023275"/>
       <w:r>
         <w:lastRenderedPageBreak/>
         <w:t>Requirement Analysis</w:t>
       </w:r>
+      <w:bookmarkEnd w:id="6"/>
     </w:p>
     <w:p>
       <w:pPr>
         <w:pStyle w:val="Heading2"/>
       </w:pPr>
-      <w:bookmarkStart w:id="8" w:name="_heading=h.4d34og8" w:colFirst="0" w:colLast="0"/>
-      <w:bookmarkEnd w:id="8"/>
+      <w:bookmarkStart w:id="7" w:name="_Toc152023276"/>
       <w:r>
         <w:t>Functional Requirements</w:t>
       </w:r>
+      <w:bookmarkEnd w:id="7"/>
     </w:p>
     <w:p>
       <w:pPr>
@@ -1695,11 +3144,11 @@
         </w:numPr>
         <w:jc w:val="left"/>
       </w:pPr>
-      <w:bookmarkStart w:id="9" w:name="_heading=h.2s8eyo1" w:colFirst="0" w:colLast="0"/>
-      <w:bookmarkEnd w:id="9"/>
+      <w:bookmarkStart w:id="8" w:name="_Toc152023277"/>
       <w:r>
         <w:t>User Requirements</w:t>
       </w:r>
+      <w:bookmarkEnd w:id="8"/>
     </w:p>
     <w:p>
       <w:pPr>
@@ -1926,11 +3375,11 @@
         </w:numPr>
         <w:jc w:val="left"/>
       </w:pPr>
-      <w:bookmarkStart w:id="10" w:name="_heading=h.17dp8vu" w:colFirst="0" w:colLast="0"/>
-      <w:bookmarkEnd w:id="10"/>
+      <w:bookmarkStart w:id="9" w:name="_Toc152023278"/>
       <w:r>
         <w:t>System Requirements</w:t>
       </w:r>
+      <w:bookmarkEnd w:id="9"/>
     </w:p>
     <w:p>
       <w:pPr>
@@ -1986,8 +3435,13 @@
         </w:numPr>
       </w:pPr>
       <w:r>
-        <w:t>The system will use Mongo-DB as its database</w:t>
-      </w:r>
+        <w:t xml:space="preserve">The system will use Mongo-DB as its </w:t>
+      </w:r>
+      <w:proofErr w:type="gramStart"/>
+      <w:r>
+        <w:t>database</w:t>
+      </w:r>
+      <w:proofErr w:type="gramEnd"/>
     </w:p>
     <w:p>
       <w:pPr>
@@ -1997,8 +3451,8 @@
           <w:numId w:val="9"/>
         </w:numPr>
       </w:pPr>
-      <w:bookmarkStart w:id="11" w:name="_heading=h.3rdcrjn" w:colFirst="0" w:colLast="0"/>
-      <w:bookmarkEnd w:id="11"/>
+      <w:bookmarkStart w:id="10" w:name="_heading=h.3rdcrjn" w:colFirst="0" w:colLast="0"/>
+      <w:bookmarkEnd w:id="10"/>
       <w:r>
         <w:t>Biometric Fingerprint Scanner Integration (Attendance Mode):</w:t>
       </w:r>
@@ -2022,7 +3476,15 @@
         </w:numPr>
       </w:pPr>
       <w:r>
-        <w:t xml:space="preserve">Biometric Fingerprint Scanner can be </w:t>
+        <w:t xml:space="preserve">Biometric Fingerprint Scanner can </w:t>
+      </w:r>
+      <w:proofErr w:type="gramStart"/>
+      <w:r>
+        <w:t>be</w:t>
+      </w:r>
+      <w:proofErr w:type="gramEnd"/>
+      <w:r>
+        <w:t xml:space="preserve"> </w:t>
       </w:r>
     </w:p>
     <w:p>
@@ -2033,7 +3495,15 @@
         </w:numPr>
       </w:pPr>
       <w:r>
-        <w:t xml:space="preserve">Digital Persona U are U 4500 Fingerprint reader </w:t>
+        <w:t xml:space="preserve">Digital Persona U are U 4500 Fingerprint </w:t>
+      </w:r>
+      <w:proofErr w:type="gramStart"/>
+      <w:r>
+        <w:t>reader</w:t>
+      </w:r>
+      <w:proofErr w:type="gramEnd"/>
+      <w:r>
+        <w:t xml:space="preserve"> </w:t>
       </w:r>
     </w:p>
     <w:p>
@@ -2246,11 +3716,16 @@
       <w:pPr>
         <w:pStyle w:val="Heading2"/>
       </w:pPr>
-      <w:bookmarkStart w:id="12" w:name="_heading=h.26in1rg" w:colFirst="0" w:colLast="0"/>
-      <w:bookmarkEnd w:id="12"/>
-      <w:r>
-        <w:t>Non Functional Requirements</w:t>
-      </w:r>
+      <w:bookmarkStart w:id="11" w:name="_Toc152023279"/>
+      <w:proofErr w:type="gramStart"/>
+      <w:r>
+        <w:t>Non Functional</w:t>
+      </w:r>
+      <w:proofErr w:type="gramEnd"/>
+      <w:r>
+        <w:t xml:space="preserve"> Requirements</w:t>
+      </w:r>
+      <w:bookmarkEnd w:id="11"/>
     </w:p>
     <w:p>
       <w:pPr>
@@ -2267,7 +3742,15 @@
         <w:t>Performance:</w:t>
       </w:r>
       <w:r>
-        <w:t xml:space="preserve"> The system should be responsive and  It should provide real-time attendance tracking and generate notifications promptly.</w:t>
+        <w:t xml:space="preserve"> The system should be responsive </w:t>
+      </w:r>
+      <w:proofErr w:type="gramStart"/>
+      <w:r>
+        <w:t>and  It</w:t>
+      </w:r>
+      <w:proofErr w:type="gramEnd"/>
+      <w:r>
+        <w:t xml:space="preserve"> should provide real-time attendance tracking and generate notifications promptly.</w:t>
       </w:r>
     </w:p>
     <w:p/>
@@ -2305,7 +3788,15 @@
         <w:t>Usability:</w:t>
       </w:r>
       <w:r>
-        <w:t xml:space="preserve"> The user interface should be intuitive and user-friendly, making it easy for administrators, and students to use the system effectively.</w:t>
+        <w:t xml:space="preserve"> The user interface should be intuitive and user-friendly, making it easy for </w:t>
+      </w:r>
+      <w:proofErr w:type="gramStart"/>
+      <w:r>
+        <w:t>administrators,</w:t>
+      </w:r>
+      <w:proofErr w:type="gramEnd"/>
+      <w:r>
+        <w:t xml:space="preserve"> and students to use the system effectively.</w:t>
       </w:r>
     </w:p>
     <w:p/>
@@ -2411,11 +3902,17 @@
           <w:numId w:val="16"/>
         </w:numPr>
       </w:pPr>
-      <w:bookmarkStart w:id="13" w:name="_heading=h.lnxbz9" w:colFirst="0" w:colLast="0"/>
-      <w:bookmarkEnd w:id="13"/>
       <w:r>
         <w:lastRenderedPageBreak/>
-        <w:t xml:space="preserve"> System Design: </w:t>
+        <w:t xml:space="preserve"> </w:t>
+      </w:r>
+      <w:bookmarkStart w:id="12" w:name="_Toc152023280"/>
+      <w:r>
+        <w:t>System Design:</w:t>
+      </w:r>
+      <w:bookmarkEnd w:id="12"/>
+      <w:r>
+        <w:t xml:space="preserve"> </w:t>
       </w:r>
     </w:p>
     <w:p>
@@ -2426,11 +3923,11 @@
           <w:numId w:val="13"/>
         </w:numPr>
       </w:pPr>
-      <w:bookmarkStart w:id="14" w:name="_heading=h.35nkun2" w:colFirst="0" w:colLast="0"/>
-      <w:bookmarkEnd w:id="14"/>
+      <w:bookmarkStart w:id="13" w:name="_Toc152023281"/>
       <w:r>
         <w:t>Class Diagram:</w:t>
       </w:r>
+      <w:bookmarkEnd w:id="13"/>
     </w:p>
     <w:p>
       <w:pPr>
@@ -2445,7 +3942,7 @@
           <wp:inline distT="114300" distB="114300" distL="114300" distR="114300" wp14:anchorId="332CA8C2" wp14:editId="5352EE52">
             <wp:extent cx="5274000" cy="6553200"/>
             <wp:effectExtent l="0" t="0" r="0" b="0"/>
-            <wp:docPr id="3" name="image2.png"/>
+            <wp:docPr id="3" name="Picture 3"/>
             <wp:cNvGraphicFramePr/>
             <a:graphic xmlns:a="http://schemas.openxmlformats.org/drawingml/2006/main">
               <a:graphicData uri="http://schemas.openxmlformats.org/drawingml/2006/picture">
@@ -2480,39 +3977,6 @@
     </w:p>
     <w:p>
       <w:pPr>
-        <w:pStyle w:val="Heading1"/>
-        <w:numPr>
-          <w:ilvl w:val="0"/>
-          <w:numId w:val="16"/>
-        </w:numPr>
-      </w:pPr>
-      <w:bookmarkStart w:id="15" w:name="_heading=h.1ksv4uv" w:colFirst="0" w:colLast="0"/>
-      <w:bookmarkEnd w:id="15"/>
-      <w:r>
-        <w:t>User-Interface:</w:t>
-      </w:r>
-    </w:p>
-    <w:p/>
-    <w:p/>
-    <w:p/>
-    <w:p>
-      <w:pPr>
-        <w:pStyle w:val="Heading1"/>
-        <w:numPr>
-          <w:ilvl w:val="0"/>
-          <w:numId w:val="16"/>
-        </w:numPr>
-      </w:pPr>
-      <w:r>
-        <w:lastRenderedPageBreak/>
-        <w:t>Milestones, Goals &amp; Deliverables</w:t>
-      </w:r>
-      <w:r>
-        <w:t xml:space="preserve">: </w:t>
-      </w:r>
-    </w:p>
-    <w:p>
-      <w:pPr>
         <w:pStyle w:val="Heading2"/>
         <w:numPr>
           <w:ilvl w:val="0"/>
@@ -2520,12 +3984,20 @@
         </w:numPr>
       </w:pPr>
       <w:r>
-        <w:t>Class Diagram:</w:t>
-      </w:r>
-    </w:p>
-    <w:p>
-      <w:pPr>
-        <w:ind w:left="425"/>
+        <w:lastRenderedPageBreak/>
+        <w:t xml:space="preserve">   </w:t>
+      </w:r>
+      <w:bookmarkStart w:id="14" w:name="_Toc152023282"/>
+      <w:r>
+        <w:t>Use-Case</w:t>
+      </w:r>
+      <w:r>
+        <w:t xml:space="preserve"> Diagram:</w:t>
+      </w:r>
+      <w:bookmarkEnd w:id="14"/>
+    </w:p>
+    <w:p>
+      <w:pPr>
         <w:jc w:val="center"/>
       </w:pPr>
       <w:r>
@@ -2533,21 +4005,507 @@
           <w:noProof/>
         </w:rPr>
         <w:drawing>
-          <wp:inline distT="114300" distB="114300" distL="114300" distR="114300" wp14:anchorId="32502091" wp14:editId="46FE3437">
-            <wp:extent cx="5274000" cy="6553200"/>
+          <wp:inline distT="0" distB="0" distL="0" distR="0" wp14:anchorId="68BA4242" wp14:editId="6336D15B">
+            <wp:extent cx="5273675" cy="4582795"/>
             <wp:effectExtent l="0" t="0" r="0" b="0"/>
-            <wp:docPr id="1476413570" name="Picture 1476413570"/>
-            <wp:cNvGraphicFramePr/>
+            <wp:docPr id="1069272470" name="Picture 1069272470"/>
+            <wp:cNvGraphicFramePr>
+              <a:graphicFrameLocks xmlns:a="http://schemas.openxmlformats.org/drawingml/2006/main" noChangeAspect="1"/>
+            </wp:cNvGraphicFramePr>
             <a:graphic xmlns:a="http://schemas.openxmlformats.org/drawingml/2006/main">
               <a:graphicData uri="http://schemas.openxmlformats.org/drawingml/2006/picture">
                 <pic:pic xmlns:pic="http://schemas.openxmlformats.org/drawingml/2006/picture">
                   <pic:nvPicPr>
-                    <pic:cNvPr id="0" name="image2.png"/>
-                    <pic:cNvPicPr preferRelativeResize="0"/>
+                    <pic:cNvPr id="0" name="Picture 2"/>
+                    <pic:cNvPicPr>
+                      <a:picLocks noChangeAspect="1" noChangeArrowheads="1"/>
+                    </pic:cNvPicPr>
                   </pic:nvPicPr>
                   <pic:blipFill>
-                    <a:blip r:embed="rId7"/>
+                    <a:blip r:embed="rId8">
+                      <a:extLst>
+                        <a:ext uri="{28A0092B-C50C-407E-A947-70E740481C1C}">
+                          <a14:useLocalDpi xmlns:a14="http://schemas.microsoft.com/office/drawing/2010/main" val="0"/>
+                        </a:ext>
+                      </a:extLst>
+                    </a:blip>
                     <a:srcRect/>
+                    <a:stretch>
+                      <a:fillRect/>
+                    </a:stretch>
+                  </pic:blipFill>
+                  <pic:spPr bwMode="auto">
+                    <a:xfrm>
+                      <a:off x="0" y="0"/>
+                      <a:ext cx="5273675" cy="4582795"/>
+                    </a:xfrm>
+                    <a:prstGeom prst="rect">
+                      <a:avLst/>
+                    </a:prstGeom>
+                    <a:noFill/>
+                    <a:ln>
+                      <a:noFill/>
+                    </a:ln>
+                  </pic:spPr>
+                </pic:pic>
+              </a:graphicData>
+            </a:graphic>
+          </wp:inline>
+        </w:drawing>
+      </w:r>
+    </w:p>
+    <w:p>
+      <w:pPr>
+        <w:pStyle w:val="Heading2"/>
+        <w:numPr>
+          <w:ilvl w:val="0"/>
+          <w:numId w:val="13"/>
+        </w:numPr>
+      </w:pPr>
+      <w:bookmarkStart w:id="15" w:name="_Toc152023283"/>
+      <w:r>
+        <w:t>Component</w:t>
+      </w:r>
+      <w:r>
+        <w:t xml:space="preserve"> Diagram:</w:t>
+      </w:r>
+      <w:bookmarkEnd w:id="15"/>
+    </w:p>
+    <w:p>
+      <w:pPr>
+        <w:jc w:val="center"/>
+      </w:pPr>
+      <w:r>
+        <w:rPr>
+          <w:noProof/>
+        </w:rPr>
+        <w:drawing>
+          <wp:inline distT="0" distB="0" distL="0" distR="0" wp14:anchorId="072BA624" wp14:editId="48086E90">
+            <wp:extent cx="4869711" cy="3269537"/>
+            <wp:effectExtent l="0" t="0" r="7620" b="7620"/>
+            <wp:docPr id="1871031464" name="Picture 1871031464"/>
+            <wp:cNvGraphicFramePr>
+              <a:graphicFrameLocks xmlns:a="http://schemas.openxmlformats.org/drawingml/2006/main" noChangeAspect="1"/>
+            </wp:cNvGraphicFramePr>
+            <a:graphic xmlns:a="http://schemas.openxmlformats.org/drawingml/2006/main">
+              <a:graphicData uri="http://schemas.openxmlformats.org/drawingml/2006/picture">
+                <pic:pic xmlns:pic="http://schemas.openxmlformats.org/drawingml/2006/picture">
+                  <pic:nvPicPr>
+                    <pic:cNvPr id="0" name="Picture 3"/>
+                    <pic:cNvPicPr>
+                      <a:picLocks noChangeAspect="1" noChangeArrowheads="1"/>
+                    </pic:cNvPicPr>
+                  </pic:nvPicPr>
+                  <pic:blipFill>
+                    <a:blip r:embed="rId9">
+                      <a:extLst>
+                        <a:ext uri="{28A0092B-C50C-407E-A947-70E740481C1C}">
+                          <a14:useLocalDpi xmlns:a14="http://schemas.microsoft.com/office/drawing/2010/main" val="0"/>
+                        </a:ext>
+                      </a:extLst>
+                    </a:blip>
+                    <a:srcRect/>
+                    <a:stretch>
+                      <a:fillRect/>
+                    </a:stretch>
+                  </pic:blipFill>
+                  <pic:spPr bwMode="auto">
+                    <a:xfrm>
+                      <a:off x="0" y="0"/>
+                      <a:ext cx="4921059" cy="3304012"/>
+                    </a:xfrm>
+                    <a:prstGeom prst="rect">
+                      <a:avLst/>
+                    </a:prstGeom>
+                    <a:noFill/>
+                    <a:ln>
+                      <a:noFill/>
+                    </a:ln>
+                  </pic:spPr>
+                </pic:pic>
+              </a:graphicData>
+            </a:graphic>
+          </wp:inline>
+        </w:drawing>
+      </w:r>
+    </w:p>
+    <w:p>
+      <w:pPr>
+        <w:pStyle w:val="Heading2"/>
+        <w:numPr>
+          <w:ilvl w:val="0"/>
+          <w:numId w:val="13"/>
+        </w:numPr>
+      </w:pPr>
+      <w:bookmarkStart w:id="16" w:name="_Toc152023284"/>
+      <w:r>
+        <w:lastRenderedPageBreak/>
+        <w:t>Collaboration Diagram:</w:t>
+      </w:r>
+      <w:bookmarkEnd w:id="16"/>
+    </w:p>
+    <w:p>
+      <w:pPr>
+        <w:jc w:val="center"/>
+      </w:pPr>
+      <w:r>
+        <w:rPr>
+          <w:noProof/>
+        </w:rPr>
+        <w:drawing>
+          <wp:inline distT="0" distB="0" distL="0" distR="0" wp14:anchorId="53642F5C" wp14:editId="1A2DB5E3">
+            <wp:extent cx="2735598" cy="3053246"/>
+            <wp:effectExtent l="0" t="0" r="7620" b="0"/>
+            <wp:docPr id="2112192242" name="Picture 2112192242"/>
+            <wp:cNvGraphicFramePr>
+              <a:graphicFrameLocks xmlns:a="http://schemas.openxmlformats.org/drawingml/2006/main" noChangeAspect="1"/>
+            </wp:cNvGraphicFramePr>
+            <a:graphic xmlns:a="http://schemas.openxmlformats.org/drawingml/2006/main">
+              <a:graphicData uri="http://schemas.openxmlformats.org/drawingml/2006/picture">
+                <pic:pic xmlns:pic="http://schemas.openxmlformats.org/drawingml/2006/picture">
+                  <pic:nvPicPr>
+                    <pic:cNvPr id="0" name="Picture 4"/>
+                    <pic:cNvPicPr>
+                      <a:picLocks noChangeAspect="1" noChangeArrowheads="1"/>
+                    </pic:cNvPicPr>
+                  </pic:nvPicPr>
+                  <pic:blipFill>
+                    <a:blip r:embed="rId10" cstate="print">
+                      <a:extLst>
+                        <a:ext uri="{28A0092B-C50C-407E-A947-70E740481C1C}">
+                          <a14:useLocalDpi xmlns:a14="http://schemas.microsoft.com/office/drawing/2010/main" val="0"/>
+                        </a:ext>
+                      </a:extLst>
+                    </a:blip>
+                    <a:srcRect/>
+                    <a:stretch>
+                      <a:fillRect/>
+                    </a:stretch>
+                  </pic:blipFill>
+                  <pic:spPr bwMode="auto">
+                    <a:xfrm>
+                      <a:off x="0" y="0"/>
+                      <a:ext cx="2735598" cy="3053246"/>
+                    </a:xfrm>
+                    <a:prstGeom prst="rect">
+                      <a:avLst/>
+                    </a:prstGeom>
+                    <a:noFill/>
+                    <a:ln>
+                      <a:noFill/>
+                    </a:ln>
+                  </pic:spPr>
+                </pic:pic>
+              </a:graphicData>
+            </a:graphic>
+          </wp:inline>
+        </w:drawing>
+      </w:r>
+      <w:r>
+        <w:tab/>
+      </w:r>
+    </w:p>
+    <w:p>
+      <w:pPr>
+        <w:pStyle w:val="Heading2"/>
+        <w:numPr>
+          <w:ilvl w:val="0"/>
+          <w:numId w:val="13"/>
+        </w:numPr>
+      </w:pPr>
+      <w:bookmarkStart w:id="17" w:name="_Toc152023285"/>
+      <w:r>
+        <w:t>Wireframes</w:t>
+      </w:r>
+      <w:r>
+        <w:t>:</w:t>
+      </w:r>
+      <w:bookmarkEnd w:id="17"/>
+    </w:p>
+    <w:p>
+      <w:pPr>
+        <w:jc w:val="center"/>
+      </w:pPr>
+      <w:r>
+        <w:rPr>
+          <w:noProof/>
+        </w:rPr>
+        <w:drawing>
+          <wp:inline distT="0" distB="0" distL="0" distR="0" wp14:anchorId="202A37A8" wp14:editId="60C3D0F7">
+            <wp:extent cx="5450186" cy="4166050"/>
+            <wp:effectExtent l="0" t="0" r="0" b="6350"/>
+            <wp:docPr id="1608652316" name="Picture 1608652316"/>
+            <wp:cNvGraphicFramePr>
+              <a:graphicFrameLocks xmlns:a="http://schemas.openxmlformats.org/drawingml/2006/main" noChangeAspect="1"/>
+            </wp:cNvGraphicFramePr>
+            <a:graphic xmlns:a="http://schemas.openxmlformats.org/drawingml/2006/main">
+              <a:graphicData uri="http://schemas.openxmlformats.org/drawingml/2006/picture">
+                <pic:pic xmlns:pic="http://schemas.openxmlformats.org/drawingml/2006/picture">
+                  <pic:nvPicPr>
+                    <pic:cNvPr id="0" name="Picture 2"/>
+                    <pic:cNvPicPr>
+                      <a:picLocks noChangeAspect="1" noChangeArrowheads="1"/>
+                    </pic:cNvPicPr>
+                  </pic:nvPicPr>
+                  <pic:blipFill>
+                    <a:blip r:embed="rId11">
+                      <a:extLst>
+                        <a:ext uri="{28A0092B-C50C-407E-A947-70E740481C1C}">
+                          <a14:useLocalDpi xmlns:a14="http://schemas.microsoft.com/office/drawing/2010/main" val="0"/>
+                        </a:ext>
+                      </a:extLst>
+                    </a:blip>
+                    <a:srcRect/>
+                    <a:stretch>
+                      <a:fillRect/>
+                    </a:stretch>
+                  </pic:blipFill>
+                  <pic:spPr bwMode="auto">
+                    <a:xfrm>
+                      <a:off x="0" y="0"/>
+                      <a:ext cx="5470794" cy="4181803"/>
+                    </a:xfrm>
+                    <a:prstGeom prst="rect">
+                      <a:avLst/>
+                    </a:prstGeom>
+                    <a:noFill/>
+                    <a:ln>
+                      <a:noFill/>
+                    </a:ln>
+                  </pic:spPr>
+                </pic:pic>
+              </a:graphicData>
+            </a:graphic>
+          </wp:inline>
+        </w:drawing>
+      </w:r>
+    </w:p>
+    <w:p>
+      <w:pPr>
+        <w:pBdr>
+          <w:top w:val="single" w:sz="4" w:space="1" w:color="auto"/>
+          <w:left w:val="single" w:sz="4" w:space="4" w:color="auto"/>
+          <w:bottom w:val="single" w:sz="4" w:space="1" w:color="auto"/>
+          <w:right w:val="single" w:sz="4" w:space="4" w:color="auto"/>
+          <w:between w:val="single" w:sz="4" w:space="1" w:color="auto"/>
+          <w:bar w:val="single" w:sz="4" w:color="auto"/>
+        </w:pBdr>
+        <w:jc w:val="center"/>
+      </w:pPr>
+      <w:r>
+        <w:t>Figure 1.1</w:t>
+      </w:r>
+    </w:p>
+    <w:p>
+      <w:pPr>
+        <w:rPr>
+          <w:noProof/>
+        </w:rPr>
+      </w:pPr>
+    </w:p>
+    <w:p>
+      <w:pPr>
+        <w:rPr>
+          <w:noProof/>
+        </w:rPr>
+      </w:pPr>
+    </w:p>
+    <w:p>
+      <w:pPr>
+        <w:jc w:val="center"/>
+      </w:pPr>
+      <w:r>
+        <w:rPr>
+          <w:noProof/>
+        </w:rPr>
+        <w:lastRenderedPageBreak/>
+        <w:drawing>
+          <wp:inline distT="0" distB="0" distL="0" distR="0" wp14:anchorId="22A56C6A" wp14:editId="5F8F23CA">
+            <wp:extent cx="5500272" cy="3268892"/>
+            <wp:effectExtent l="0" t="0" r="5715" b="8255"/>
+            <wp:docPr id="373071003" name="Picture 373071003"/>
+            <wp:cNvGraphicFramePr>
+              <a:graphicFrameLocks xmlns:a="http://schemas.openxmlformats.org/drawingml/2006/main" noChangeAspect="1"/>
+            </wp:cNvGraphicFramePr>
+            <a:graphic xmlns:a="http://schemas.openxmlformats.org/drawingml/2006/main">
+              <a:graphicData uri="http://schemas.openxmlformats.org/drawingml/2006/picture">
+                <pic:pic xmlns:pic="http://schemas.openxmlformats.org/drawingml/2006/picture">
+                  <pic:nvPicPr>
+                    <pic:cNvPr id="0" name="Picture 3"/>
+                    <pic:cNvPicPr>
+                      <a:picLocks noChangeAspect="1" noChangeArrowheads="1"/>
+                    </pic:cNvPicPr>
+                  </pic:nvPicPr>
+                  <pic:blipFill>
+                    <a:blip r:embed="rId12">
+                      <a:extLst>
+                        <a:ext uri="{28A0092B-C50C-407E-A947-70E740481C1C}">
+                          <a14:useLocalDpi xmlns:a14="http://schemas.microsoft.com/office/drawing/2010/main" val="0"/>
+                        </a:ext>
+                      </a:extLst>
+                    </a:blip>
+                    <a:srcRect/>
+                    <a:stretch>
+                      <a:fillRect/>
+                    </a:stretch>
+                  </pic:blipFill>
+                  <pic:spPr bwMode="auto">
+                    <a:xfrm>
+                      <a:off x="0" y="0"/>
+                      <a:ext cx="5504370" cy="3271327"/>
+                    </a:xfrm>
+                    <a:prstGeom prst="rect">
+                      <a:avLst/>
+                    </a:prstGeom>
+                    <a:noFill/>
+                    <a:ln>
+                      <a:noFill/>
+                    </a:ln>
+                  </pic:spPr>
+                </pic:pic>
+              </a:graphicData>
+            </a:graphic>
+          </wp:inline>
+        </w:drawing>
+      </w:r>
+    </w:p>
+    <w:p>
+      <w:pPr>
+        <w:pBdr>
+          <w:top w:val="single" w:sz="4" w:space="1" w:color="auto"/>
+          <w:left w:val="single" w:sz="4" w:space="4" w:color="auto"/>
+          <w:bottom w:val="single" w:sz="4" w:space="1" w:color="auto"/>
+          <w:right w:val="single" w:sz="4" w:space="4" w:color="auto"/>
+          <w:between w:val="single" w:sz="4" w:space="1" w:color="auto"/>
+          <w:bar w:val="single" w:sz="4" w:color="auto"/>
+        </w:pBdr>
+        <w:jc w:val="center"/>
+      </w:pPr>
+      <w:r>
+        <w:t>Figure 1.2</w:t>
+      </w:r>
+    </w:p>
+    <w:p>
+      <w:pPr>
+        <w:pStyle w:val="Heading2"/>
+        <w:numPr>
+          <w:ilvl w:val="0"/>
+          <w:numId w:val="13"/>
+        </w:numPr>
+        <w:rPr>
+          <w:noProof/>
+        </w:rPr>
+      </w:pPr>
+      <w:bookmarkStart w:id="18" w:name="_Toc152023286"/>
+      <w:r>
+        <w:t>Deployment Diagram:</w:t>
+      </w:r>
+      <w:bookmarkEnd w:id="18"/>
+    </w:p>
+    <w:p>
+      <w:pPr>
+        <w:jc w:val="center"/>
+      </w:pPr>
+      <w:r>
+        <w:rPr>
+          <w:noProof/>
+        </w:rPr>
+        <w:drawing>
+          <wp:inline distT="0" distB="0" distL="0" distR="0" wp14:anchorId="56D115FE" wp14:editId="5A0FA134">
+            <wp:extent cx="5060887" cy="4792600"/>
+            <wp:effectExtent l="0" t="0" r="6985" b="8255"/>
+            <wp:docPr id="1847610823" name="Picture 1" descr="Deployment Diagram&#10;"/>
+            <wp:cNvGraphicFramePr>
+              <a:graphicFrameLocks xmlns:a="http://schemas.openxmlformats.org/drawingml/2006/main" noChangeAspect="1"/>
+            </wp:cNvGraphicFramePr>
+            <a:graphic xmlns:a="http://schemas.openxmlformats.org/drawingml/2006/main">
+              <a:graphicData uri="http://schemas.openxmlformats.org/drawingml/2006/picture">
+                <pic:pic xmlns:pic="http://schemas.openxmlformats.org/drawingml/2006/picture">
+                  <pic:nvPicPr>
+                    <pic:cNvPr id="1847610823" name="Picture 1" descr="Deployment Diagram&#10;"/>
+                    <pic:cNvPicPr>
+                      <a:picLocks noChangeAspect="1" noChangeArrowheads="1"/>
+                    </pic:cNvPicPr>
+                  </pic:nvPicPr>
+                  <pic:blipFill>
+                    <a:blip r:embed="rId13">
+                      <a:extLst>
+                        <a:ext uri="{28A0092B-C50C-407E-A947-70E740481C1C}">
+                          <a14:useLocalDpi xmlns:a14="http://schemas.microsoft.com/office/drawing/2010/main" val="0"/>
+                        </a:ext>
+                      </a:extLst>
+                    </a:blip>
+                    <a:srcRect/>
+                    <a:stretch>
+                      <a:fillRect/>
+                    </a:stretch>
+                  </pic:blipFill>
+                  <pic:spPr bwMode="auto">
+                    <a:xfrm>
+                      <a:off x="0" y="0"/>
+                      <a:ext cx="5095464" cy="4825344"/>
+                    </a:xfrm>
+                    <a:prstGeom prst="rect">
+                      <a:avLst/>
+                    </a:prstGeom>
+                    <a:noFill/>
+                    <a:ln>
+                      <a:noFill/>
+                    </a:ln>
+                  </pic:spPr>
+                </pic:pic>
+              </a:graphicData>
+            </a:graphic>
+          </wp:inline>
+        </w:drawing>
+      </w:r>
+    </w:p>
+    <w:p>
+      <w:pPr>
+        <w:pStyle w:val="Heading2"/>
+        <w:numPr>
+          <w:ilvl w:val="0"/>
+          <w:numId w:val="13"/>
+        </w:numPr>
+      </w:pPr>
+      <w:bookmarkStart w:id="19" w:name="_Toc152023287"/>
+      <w:r>
+        <w:lastRenderedPageBreak/>
+        <w:t>Sequence Diagram</w:t>
+      </w:r>
+      <w:bookmarkEnd w:id="19"/>
+    </w:p>
+    <w:p>
+      <w:pPr>
+        <w:jc w:val="center"/>
+      </w:pPr>
+      <w:r>
+        <w:rPr>
+          <w:noProof/>
+        </w:rPr>
+        <w:drawing>
+          <wp:inline distT="0" distB="0" distL="0" distR="0" wp14:anchorId="4C72F2D5" wp14:editId="36660F1C">
+            <wp:extent cx="4011469" cy="2782957"/>
+            <wp:effectExtent l="0" t="0" r="8255" b="0"/>
+            <wp:docPr id="1926370927" name="Picture 1926370927"/>
+            <wp:cNvGraphicFramePr>
+              <a:graphicFrameLocks xmlns:a="http://schemas.openxmlformats.org/drawingml/2006/main" noChangeAspect="1"/>
+            </wp:cNvGraphicFramePr>
+            <a:graphic xmlns:a="http://schemas.openxmlformats.org/drawingml/2006/main">
+              <a:graphicData uri="http://schemas.openxmlformats.org/drawingml/2006/picture">
+                <pic:pic xmlns:pic="http://schemas.openxmlformats.org/drawingml/2006/picture">
+                  <pic:nvPicPr>
+                    <pic:cNvPr id="0" name=""/>
+                    <pic:cNvPicPr/>
+                  </pic:nvPicPr>
+                  <pic:blipFill>
+                    <a:blip r:embed="rId14" cstate="print">
+                      <a:extLst>
+                        <a:ext uri="{28A0092B-C50C-407E-A947-70E740481C1C}">
+                          <a14:useLocalDpi xmlns:a14="http://schemas.microsoft.com/office/drawing/2010/main" val="0"/>
+                        </a:ext>
+                      </a:extLst>
+                    </a:blip>
                     <a:stretch>
                       <a:fillRect/>
                     </a:stretch>
@@ -2555,12 +4513,11 @@
                   <pic:spPr>
                     <a:xfrm>
                       <a:off x="0" y="0"/>
-                      <a:ext cx="5274000" cy="6553200"/>
+                      <a:ext cx="4056503" cy="2814199"/>
                     </a:xfrm>
                     <a:prstGeom prst="rect">
                       <a:avLst/>
                     </a:prstGeom>
-                    <a:ln/>
                   </pic:spPr>
                 </pic:pic>
               </a:graphicData>
@@ -2569,7 +4526,481 @@
         </w:drawing>
       </w:r>
     </w:p>
+    <w:p>
+      <w:pPr>
+        <w:jc w:val="center"/>
+      </w:pPr>
+    </w:p>
+    <w:p>
+      <w:pPr>
+        <w:jc w:val="center"/>
+      </w:pPr>
+    </w:p>
+    <w:p>
+      <w:pPr>
+        <w:jc w:val="center"/>
+      </w:pPr>
+      <w:r>
+        <w:rPr>
+          <w:noProof/>
+        </w:rPr>
+        <w:drawing>
+          <wp:inline distT="0" distB="0" distL="0" distR="0" wp14:anchorId="4E556486" wp14:editId="4BEBBF27">
+            <wp:extent cx="4071068" cy="2417197"/>
+            <wp:effectExtent l="0" t="0" r="5715" b="2540"/>
+            <wp:docPr id="1504199230" name="Picture 1504199230"/>
+            <wp:cNvGraphicFramePr>
+              <a:graphicFrameLocks xmlns:a="http://schemas.openxmlformats.org/drawingml/2006/main" noChangeAspect="1"/>
+            </wp:cNvGraphicFramePr>
+            <a:graphic xmlns:a="http://schemas.openxmlformats.org/drawingml/2006/main">
+              <a:graphicData uri="http://schemas.openxmlformats.org/drawingml/2006/picture">
+                <pic:pic xmlns:pic="http://schemas.openxmlformats.org/drawingml/2006/picture">
+                  <pic:nvPicPr>
+                    <pic:cNvPr id="0" name=""/>
+                    <pic:cNvPicPr/>
+                  </pic:nvPicPr>
+                  <pic:blipFill>
+                    <a:blip r:embed="rId15" cstate="print">
+                      <a:extLst>
+                        <a:ext uri="{28A0092B-C50C-407E-A947-70E740481C1C}">
+                          <a14:useLocalDpi xmlns:a14="http://schemas.microsoft.com/office/drawing/2010/main" val="0"/>
+                        </a:ext>
+                      </a:extLst>
+                    </a:blip>
+                    <a:stretch>
+                      <a:fillRect/>
+                    </a:stretch>
+                  </pic:blipFill>
+                  <pic:spPr>
+                    <a:xfrm>
+                      <a:off x="0" y="0"/>
+                      <a:ext cx="4097929" cy="2433146"/>
+                    </a:xfrm>
+                    <a:prstGeom prst="rect">
+                      <a:avLst/>
+                    </a:prstGeom>
+                  </pic:spPr>
+                </pic:pic>
+              </a:graphicData>
+            </a:graphic>
+          </wp:inline>
+        </w:drawing>
+      </w:r>
+    </w:p>
+    <w:p>
+      <w:pPr>
+        <w:jc w:val="center"/>
+      </w:pPr>
+    </w:p>
+    <w:p>
+      <w:pPr>
+        <w:jc w:val="center"/>
+      </w:pPr>
+    </w:p>
+    <w:p>
+      <w:pPr>
+        <w:jc w:val="center"/>
+      </w:pPr>
+      <w:r>
+        <w:rPr>
+          <w:noProof/>
+        </w:rPr>
+        <w:drawing>
+          <wp:inline distT="0" distB="0" distL="0" distR="0" wp14:anchorId="0EB2604B" wp14:editId="33FF8455">
+            <wp:extent cx="4015409" cy="2559823"/>
+            <wp:effectExtent l="0" t="0" r="4445" b="0"/>
+            <wp:docPr id="1051279087" name="Picture 1051279087"/>
+            <wp:cNvGraphicFramePr>
+              <a:graphicFrameLocks xmlns:a="http://schemas.openxmlformats.org/drawingml/2006/main" noChangeAspect="1"/>
+            </wp:cNvGraphicFramePr>
+            <a:graphic xmlns:a="http://schemas.openxmlformats.org/drawingml/2006/main">
+              <a:graphicData uri="http://schemas.openxmlformats.org/drawingml/2006/picture">
+                <pic:pic xmlns:pic="http://schemas.openxmlformats.org/drawingml/2006/picture">
+                  <pic:nvPicPr>
+                    <pic:cNvPr id="0" name=""/>
+                    <pic:cNvPicPr/>
+                  </pic:nvPicPr>
+                  <pic:blipFill>
+                    <a:blip r:embed="rId16" cstate="print">
+                      <a:extLst>
+                        <a:ext uri="{28A0092B-C50C-407E-A947-70E740481C1C}">
+                          <a14:useLocalDpi xmlns:a14="http://schemas.microsoft.com/office/drawing/2010/main" val="0"/>
+                        </a:ext>
+                      </a:extLst>
+                    </a:blip>
+                    <a:stretch>
+                      <a:fillRect/>
+                    </a:stretch>
+                  </pic:blipFill>
+                  <pic:spPr>
+                    <a:xfrm>
+                      <a:off x="0" y="0"/>
+                      <a:ext cx="4038404" cy="2574482"/>
+                    </a:xfrm>
+                    <a:prstGeom prst="rect">
+                      <a:avLst/>
+                    </a:prstGeom>
+                  </pic:spPr>
+                </pic:pic>
+              </a:graphicData>
+            </a:graphic>
+          </wp:inline>
+        </w:drawing>
+      </w:r>
+    </w:p>
+    <w:p>
+      <w:pPr>
+        <w:pStyle w:val="Heading2"/>
+        <w:numPr>
+          <w:ilvl w:val="0"/>
+          <w:numId w:val="13"/>
+        </w:numPr>
+      </w:pPr>
+      <w:bookmarkStart w:id="20" w:name="_Toc152023288"/>
+      <w:r>
+        <w:lastRenderedPageBreak/>
+        <w:t>Activity Diagram</w:t>
+      </w:r>
+      <w:bookmarkEnd w:id="20"/>
+    </w:p>
+    <w:p>
+      <w:pPr>
+        <w:jc w:val="center"/>
+      </w:pPr>
+      <w:r>
+        <w:rPr>
+          <w:noProof/>
+        </w:rPr>
+        <w:drawing>
+          <wp:inline distT="0" distB="0" distL="0" distR="0" wp14:anchorId="513C6359" wp14:editId="554880A7">
+            <wp:extent cx="4916032" cy="3666542"/>
+            <wp:effectExtent l="0" t="0" r="0" b="0"/>
+            <wp:docPr id="950514776" name="Picture 950514776"/>
+            <wp:cNvGraphicFramePr>
+              <a:graphicFrameLocks xmlns:a="http://schemas.openxmlformats.org/drawingml/2006/main" noChangeAspect="1"/>
+            </wp:cNvGraphicFramePr>
+            <a:graphic xmlns:a="http://schemas.openxmlformats.org/drawingml/2006/main">
+              <a:graphicData uri="http://schemas.openxmlformats.org/drawingml/2006/picture">
+                <pic:pic xmlns:pic="http://schemas.openxmlformats.org/drawingml/2006/picture">
+                  <pic:nvPicPr>
+                    <pic:cNvPr id="0" name=""/>
+                    <pic:cNvPicPr/>
+                  </pic:nvPicPr>
+                  <pic:blipFill>
+                    <a:blip r:embed="rId17" cstate="print">
+                      <a:extLst>
+                        <a:ext uri="{28A0092B-C50C-407E-A947-70E740481C1C}">
+                          <a14:useLocalDpi xmlns:a14="http://schemas.microsoft.com/office/drawing/2010/main" val="0"/>
+                        </a:ext>
+                      </a:extLst>
+                    </a:blip>
+                    <a:stretch>
+                      <a:fillRect/>
+                    </a:stretch>
+                  </pic:blipFill>
+                  <pic:spPr>
+                    <a:xfrm>
+                      <a:off x="0" y="0"/>
+                      <a:ext cx="4948200" cy="3690534"/>
+                    </a:xfrm>
+                    <a:prstGeom prst="rect">
+                      <a:avLst/>
+                    </a:prstGeom>
+                  </pic:spPr>
+                </pic:pic>
+              </a:graphicData>
+            </a:graphic>
+          </wp:inline>
+        </w:drawing>
+      </w:r>
+    </w:p>
+    <w:p>
+      <w:pPr>
+        <w:jc w:val="center"/>
+      </w:pPr>
+    </w:p>
+    <w:p>
+      <w:pPr>
+        <w:jc w:val="center"/>
+      </w:pPr>
+      <w:r>
+        <w:rPr>
+          <w:noProof/>
+        </w:rPr>
+        <w:drawing>
+          <wp:inline distT="0" distB="0" distL="0" distR="0" wp14:anchorId="581D91D5" wp14:editId="5E246400">
+            <wp:extent cx="5332492" cy="3954933"/>
+            <wp:effectExtent l="0" t="0" r="1905" b="7620"/>
+            <wp:docPr id="1300954791" name="Picture 1300954791"/>
+            <wp:cNvGraphicFramePr>
+              <a:graphicFrameLocks xmlns:a="http://schemas.openxmlformats.org/drawingml/2006/main" noChangeAspect="1"/>
+            </wp:cNvGraphicFramePr>
+            <a:graphic xmlns:a="http://schemas.openxmlformats.org/drawingml/2006/main">
+              <a:graphicData uri="http://schemas.openxmlformats.org/drawingml/2006/picture">
+                <pic:pic xmlns:pic="http://schemas.openxmlformats.org/drawingml/2006/picture">
+                  <pic:nvPicPr>
+                    <pic:cNvPr id="0" name=""/>
+                    <pic:cNvPicPr/>
+                  </pic:nvPicPr>
+                  <pic:blipFill>
+                    <a:blip r:embed="rId18" cstate="print">
+                      <a:extLst>
+                        <a:ext uri="{28A0092B-C50C-407E-A947-70E740481C1C}">
+                          <a14:useLocalDpi xmlns:a14="http://schemas.microsoft.com/office/drawing/2010/main" val="0"/>
+                        </a:ext>
+                      </a:extLst>
+                    </a:blip>
+                    <a:stretch>
+                      <a:fillRect/>
+                    </a:stretch>
+                  </pic:blipFill>
+                  <pic:spPr>
+                    <a:xfrm>
+                      <a:off x="0" y="0"/>
+                      <a:ext cx="5340182" cy="3960636"/>
+                    </a:xfrm>
+                    <a:prstGeom prst="rect">
+                      <a:avLst/>
+                    </a:prstGeom>
+                  </pic:spPr>
+                </pic:pic>
+              </a:graphicData>
+            </a:graphic>
+          </wp:inline>
+        </w:drawing>
+      </w:r>
+    </w:p>
+    <w:p>
+      <w:pPr>
+        <w:jc w:val="center"/>
+      </w:pPr>
+      <w:r>
+        <w:rPr>
+          <w:noProof/>
+        </w:rPr>
+        <w:lastRenderedPageBreak/>
+        <w:drawing>
+          <wp:inline distT="0" distB="0" distL="0" distR="0" wp14:anchorId="49CC2B76" wp14:editId="4203975A">
+            <wp:extent cx="5287224" cy="4141660"/>
+            <wp:effectExtent l="0" t="0" r="8890" b="0"/>
+            <wp:docPr id="3615853" name="Picture 3615853"/>
+            <wp:cNvGraphicFramePr>
+              <a:graphicFrameLocks xmlns:a="http://schemas.openxmlformats.org/drawingml/2006/main" noChangeAspect="1"/>
+            </wp:cNvGraphicFramePr>
+            <a:graphic xmlns:a="http://schemas.openxmlformats.org/drawingml/2006/main">
+              <a:graphicData uri="http://schemas.openxmlformats.org/drawingml/2006/picture">
+                <pic:pic xmlns:pic="http://schemas.openxmlformats.org/drawingml/2006/picture">
+                  <pic:nvPicPr>
+                    <pic:cNvPr id="0" name=""/>
+                    <pic:cNvPicPr/>
+                  </pic:nvPicPr>
+                  <pic:blipFill>
+                    <a:blip r:embed="rId19" cstate="print">
+                      <a:extLst>
+                        <a:ext uri="{28A0092B-C50C-407E-A947-70E740481C1C}">
+                          <a14:useLocalDpi xmlns:a14="http://schemas.microsoft.com/office/drawing/2010/main" val="0"/>
+                        </a:ext>
+                      </a:extLst>
+                    </a:blip>
+                    <a:stretch>
+                      <a:fillRect/>
+                    </a:stretch>
+                  </pic:blipFill>
+                  <pic:spPr>
+                    <a:xfrm>
+                      <a:off x="0" y="0"/>
+                      <a:ext cx="5297251" cy="4149514"/>
+                    </a:xfrm>
+                    <a:prstGeom prst="rect">
+                      <a:avLst/>
+                    </a:prstGeom>
+                  </pic:spPr>
+                </pic:pic>
+              </a:graphicData>
+            </a:graphic>
+          </wp:inline>
+        </w:drawing>
+      </w:r>
+    </w:p>
+    <w:p>
+      <w:pPr>
+        <w:pStyle w:val="Heading2"/>
+        <w:numPr>
+          <w:ilvl w:val="0"/>
+          <w:numId w:val="13"/>
+        </w:numPr>
+      </w:pPr>
+      <w:bookmarkStart w:id="21" w:name="_Toc152023289"/>
+      <w:r>
+        <w:t>State Diagram</w:t>
+      </w:r>
+      <w:bookmarkEnd w:id="21"/>
+    </w:p>
     <w:p/>
+    <w:p>
+      <w:pPr>
+        <w:jc w:val="center"/>
+      </w:pPr>
+      <w:r>
+        <w:rPr>
+          <w:noProof/>
+        </w:rPr>
+        <w:drawing>
+          <wp:inline distT="0" distB="0" distL="0" distR="0" wp14:anchorId="4089667B" wp14:editId="378CCC36">
+            <wp:extent cx="5927628" cy="3757188"/>
+            <wp:effectExtent l="0" t="0" r="0" b="0"/>
+            <wp:docPr id="616259957" name="Picture 616259957"/>
+            <wp:cNvGraphicFramePr>
+              <a:graphicFrameLocks xmlns:a="http://schemas.openxmlformats.org/drawingml/2006/main" noChangeAspect="1"/>
+            </wp:cNvGraphicFramePr>
+            <a:graphic xmlns:a="http://schemas.openxmlformats.org/drawingml/2006/main">
+              <a:graphicData uri="http://schemas.openxmlformats.org/drawingml/2006/picture">
+                <pic:pic xmlns:pic="http://schemas.openxmlformats.org/drawingml/2006/picture">
+                  <pic:nvPicPr>
+                    <pic:cNvPr id="0" name=""/>
+                    <pic:cNvPicPr/>
+                  </pic:nvPicPr>
+                  <pic:blipFill>
+                    <a:blip r:embed="rId20" cstate="print">
+                      <a:extLst>
+                        <a:ext uri="{28A0092B-C50C-407E-A947-70E740481C1C}">
+                          <a14:useLocalDpi xmlns:a14="http://schemas.microsoft.com/office/drawing/2010/main" val="0"/>
+                        </a:ext>
+                      </a:extLst>
+                    </a:blip>
+                    <a:stretch>
+                      <a:fillRect/>
+                    </a:stretch>
+                  </pic:blipFill>
+                  <pic:spPr>
+                    <a:xfrm>
+                      <a:off x="0" y="0"/>
+                      <a:ext cx="5964205" cy="3780372"/>
+                    </a:xfrm>
+                    <a:prstGeom prst="rect">
+                      <a:avLst/>
+                    </a:prstGeom>
+                  </pic:spPr>
+                </pic:pic>
+              </a:graphicData>
+            </a:graphic>
+          </wp:inline>
+        </w:drawing>
+      </w:r>
+    </w:p>
+    <w:p>
+      <w:pPr>
+        <w:jc w:val="center"/>
+      </w:pPr>
+    </w:p>
+    <w:p>
+      <w:pPr>
+        <w:jc w:val="center"/>
+      </w:pPr>
+      <w:r>
+        <w:rPr>
+          <w:noProof/>
+        </w:rPr>
+        <w:lastRenderedPageBreak/>
+        <w:drawing>
+          <wp:inline distT="0" distB="0" distL="0" distR="0" wp14:anchorId="4821FF2B" wp14:editId="691E0DE7">
+            <wp:extent cx="5920967" cy="4161494"/>
+            <wp:effectExtent l="0" t="0" r="3810" b="0"/>
+            <wp:docPr id="398389398" name="Picture 398389398"/>
+            <wp:cNvGraphicFramePr>
+              <a:graphicFrameLocks xmlns:a="http://schemas.openxmlformats.org/drawingml/2006/main" noChangeAspect="1"/>
+            </wp:cNvGraphicFramePr>
+            <a:graphic xmlns:a="http://schemas.openxmlformats.org/drawingml/2006/main">
+              <a:graphicData uri="http://schemas.openxmlformats.org/drawingml/2006/picture">
+                <pic:pic xmlns:pic="http://schemas.openxmlformats.org/drawingml/2006/picture">
+                  <pic:nvPicPr>
+                    <pic:cNvPr id="0" name=""/>
+                    <pic:cNvPicPr/>
+                  </pic:nvPicPr>
+                  <pic:blipFill>
+                    <a:blip r:embed="rId21">
+                      <a:extLst>
+                        <a:ext uri="{28A0092B-C50C-407E-A947-70E740481C1C}">
+                          <a14:useLocalDpi xmlns:a14="http://schemas.microsoft.com/office/drawing/2010/main" val="0"/>
+                        </a:ext>
+                      </a:extLst>
+                    </a:blip>
+                    <a:stretch>
+                      <a:fillRect/>
+                    </a:stretch>
+                  </pic:blipFill>
+                  <pic:spPr>
+                    <a:xfrm>
+                      <a:off x="0" y="0"/>
+                      <a:ext cx="5964194" cy="4191875"/>
+                    </a:xfrm>
+                    <a:prstGeom prst="rect">
+                      <a:avLst/>
+                    </a:prstGeom>
+                  </pic:spPr>
+                </pic:pic>
+              </a:graphicData>
+            </a:graphic>
+          </wp:inline>
+        </w:drawing>
+      </w:r>
+    </w:p>
+    <w:p>
+      <w:pPr>
+        <w:jc w:val="center"/>
+      </w:pPr>
+    </w:p>
+    <w:p>
+      <w:pPr>
+        <w:jc w:val="center"/>
+      </w:pPr>
+      <w:r>
+        <w:rPr>
+          <w:noProof/>
+        </w:rPr>
+        <w:drawing>
+          <wp:inline distT="0" distB="0" distL="0" distR="0" wp14:anchorId="00E22325" wp14:editId="05F2A3A6">
+            <wp:extent cx="5812325" cy="4431898"/>
+            <wp:effectExtent l="0" t="0" r="0" b="6985"/>
+            <wp:docPr id="1433207620" name="Picture 1433207620"/>
+            <wp:cNvGraphicFramePr>
+              <a:graphicFrameLocks xmlns:a="http://schemas.openxmlformats.org/drawingml/2006/main" noChangeAspect="1"/>
+            </wp:cNvGraphicFramePr>
+            <a:graphic xmlns:a="http://schemas.openxmlformats.org/drawingml/2006/main">
+              <a:graphicData uri="http://schemas.openxmlformats.org/drawingml/2006/picture">
+                <pic:pic xmlns:pic="http://schemas.openxmlformats.org/drawingml/2006/picture">
+                  <pic:nvPicPr>
+                    <pic:cNvPr id="0" name=""/>
+                    <pic:cNvPicPr/>
+                  </pic:nvPicPr>
+                  <pic:blipFill>
+                    <a:blip r:embed="rId22">
+                      <a:extLst>
+                        <a:ext uri="{28A0092B-C50C-407E-A947-70E740481C1C}">
+                          <a14:useLocalDpi xmlns:a14="http://schemas.microsoft.com/office/drawing/2010/main" val="0"/>
+                        </a:ext>
+                      </a:extLst>
+                    </a:blip>
+                    <a:stretch>
+                      <a:fillRect/>
+                    </a:stretch>
+                  </pic:blipFill>
+                  <pic:spPr>
+                    <a:xfrm>
+                      <a:off x="0" y="0"/>
+                      <a:ext cx="5829395" cy="4444914"/>
+                    </a:xfrm>
+                    <a:prstGeom prst="rect">
+                      <a:avLst/>
+                    </a:prstGeom>
+                  </pic:spPr>
+                </pic:pic>
+              </a:graphicData>
+            </a:graphic>
+          </wp:inline>
+        </w:drawing>
+      </w:r>
+    </w:p>
     <w:p>
       <w:pPr>
         <w:pStyle w:val="Heading1"/>
@@ -2578,10 +5009,1416 @@
           <w:numId w:val="16"/>
         </w:numPr>
       </w:pPr>
-      <w:r>
+      <w:bookmarkStart w:id="22" w:name="_Toc152023290"/>
+      <w:r>
+        <w:lastRenderedPageBreak/>
+        <w:t>Milestones, Goals &amp; Deliverables:</w:t>
+      </w:r>
+      <w:bookmarkEnd w:id="22"/>
+      <w:r>
+        <w:t xml:space="preserve"> </w:t>
+      </w:r>
+    </w:p>
+    <w:p>
+      <w:pPr>
+        <w:pStyle w:val="Heading2"/>
+        <w:numPr>
+          <w:ilvl w:val="0"/>
+          <w:numId w:val="36"/>
+        </w:numPr>
+      </w:pPr>
+      <w:bookmarkStart w:id="23" w:name="_Toc152023291"/>
+      <w:r>
+        <w:t>Milestones</w:t>
+      </w:r>
+      <w:r>
+        <w:t>:</w:t>
+      </w:r>
+      <w:bookmarkEnd w:id="23"/>
+    </w:p>
+    <w:p>
+      <w:pPr>
+        <w:rPr>
+          <w:rFonts w:cs="Times New Roman"/>
+          <w:sz w:val="28"/>
+          <w:szCs w:val="28"/>
+        </w:rPr>
+      </w:pPr>
+      <w:r>
+        <w:rPr>
+          <w:rFonts w:cs="Times New Roman"/>
+          <w:sz w:val="28"/>
+          <w:szCs w:val="28"/>
+        </w:rPr>
+        <w:t xml:space="preserve">Milestones represent significant achievements or stages in the development process. </w:t>
+      </w:r>
+    </w:p>
+    <w:p>
+      <w:pPr>
+        <w:pStyle w:val="ListParagraph"/>
+        <w:numPr>
+          <w:ilvl w:val="0"/>
+          <w:numId w:val="26"/>
+        </w:numPr>
+        <w:rPr>
+          <w:rFonts w:ascii="Times New Roman" w:hAnsi="Times New Roman" w:cs="Times New Roman"/>
+          <w:b/>
+          <w:bCs/>
+          <w:sz w:val="28"/>
+          <w:szCs w:val="28"/>
+        </w:rPr>
+      </w:pPr>
+      <w:r>
+        <w:rPr>
+          <w:rFonts w:ascii="Times New Roman" w:hAnsi="Times New Roman" w:cs="Times New Roman"/>
+          <w:b/>
+          <w:bCs/>
+          <w:sz w:val="28"/>
+          <w:szCs w:val="28"/>
+        </w:rPr>
+        <w:t>Project Kickoff</w:t>
+      </w:r>
+    </w:p>
+    <w:p>
+      <w:pPr>
+        <w:pStyle w:val="ListParagraph"/>
+        <w:numPr>
+          <w:ilvl w:val="0"/>
+          <w:numId w:val="27"/>
+        </w:numPr>
+        <w:rPr>
+          <w:rFonts w:ascii="Times New Roman" w:hAnsi="Times New Roman" w:cs="Times New Roman"/>
+          <w:sz w:val="28"/>
+          <w:szCs w:val="28"/>
+        </w:rPr>
+      </w:pPr>
+      <w:r>
+        <w:rPr>
+          <w:rFonts w:ascii="Times New Roman" w:hAnsi="Times New Roman" w:cs="Times New Roman"/>
+          <w:sz w:val="28"/>
+          <w:szCs w:val="28"/>
+        </w:rPr>
+        <w:t>Define project scope, goals, and requirements.</w:t>
+      </w:r>
+    </w:p>
+    <w:p>
+      <w:pPr>
+        <w:pStyle w:val="ListParagraph"/>
+        <w:numPr>
+          <w:ilvl w:val="0"/>
+          <w:numId w:val="27"/>
+        </w:numPr>
+        <w:rPr>
+          <w:rFonts w:ascii="Times New Roman" w:hAnsi="Times New Roman" w:cs="Times New Roman"/>
+          <w:sz w:val="28"/>
+          <w:szCs w:val="28"/>
+        </w:rPr>
+      </w:pPr>
+      <w:r>
+        <w:rPr>
+          <w:rFonts w:ascii="Times New Roman" w:hAnsi="Times New Roman" w:cs="Times New Roman"/>
+          <w:sz w:val="28"/>
+          <w:szCs w:val="28"/>
+        </w:rPr>
+        <w:t>Formulate a project plan and timeline.</w:t>
+      </w:r>
+    </w:p>
+    <w:p>
+      <w:pPr>
+        <w:pStyle w:val="ListParagraph"/>
+        <w:numPr>
+          <w:ilvl w:val="0"/>
+          <w:numId w:val="27"/>
+        </w:numPr>
+        <w:rPr>
+          <w:rFonts w:ascii="Times New Roman" w:hAnsi="Times New Roman" w:cs="Times New Roman"/>
+          <w:sz w:val="28"/>
+          <w:szCs w:val="28"/>
+        </w:rPr>
+      </w:pPr>
+      <w:r>
+        <w:rPr>
+          <w:rFonts w:ascii="Times New Roman" w:hAnsi="Times New Roman" w:cs="Times New Roman"/>
+          <w:sz w:val="28"/>
+          <w:szCs w:val="28"/>
+        </w:rPr>
+        <w:t>Assemble the project team.</w:t>
+      </w:r>
+    </w:p>
+    <w:p>
+      <w:pPr>
+        <w:pStyle w:val="ListParagraph"/>
+        <w:numPr>
+          <w:ilvl w:val="0"/>
+          <w:numId w:val="26"/>
+        </w:numPr>
+        <w:rPr>
+          <w:rFonts w:ascii="Times New Roman" w:hAnsi="Times New Roman" w:cs="Times New Roman"/>
+          <w:b/>
+          <w:bCs/>
+          <w:sz w:val="28"/>
+          <w:szCs w:val="28"/>
+        </w:rPr>
+      </w:pPr>
+      <w:r>
+        <w:rPr>
+          <w:rFonts w:ascii="Times New Roman" w:hAnsi="Times New Roman" w:cs="Times New Roman"/>
+          <w:b/>
+          <w:bCs/>
+          <w:sz w:val="28"/>
+          <w:szCs w:val="28"/>
+        </w:rPr>
+        <w:t>Requirements Specification Complete:</w:t>
+      </w:r>
+    </w:p>
+    <w:p>
+      <w:pPr>
+        <w:pStyle w:val="ListParagraph"/>
+        <w:numPr>
+          <w:ilvl w:val="0"/>
+          <w:numId w:val="28"/>
+        </w:numPr>
+        <w:rPr>
+          <w:rFonts w:ascii="Times New Roman" w:hAnsi="Times New Roman" w:cs="Times New Roman"/>
+          <w:sz w:val="28"/>
+          <w:szCs w:val="28"/>
+        </w:rPr>
+      </w:pPr>
+      <w:r>
+        <w:rPr>
+          <w:rFonts w:ascii="Times New Roman" w:hAnsi="Times New Roman" w:cs="Times New Roman"/>
+          <w:sz w:val="28"/>
+          <w:szCs w:val="28"/>
+        </w:rPr>
+        <w:t>Finalize and document functional and non-functional requirements.</w:t>
+      </w:r>
+    </w:p>
+    <w:p>
+      <w:pPr>
+        <w:pStyle w:val="ListParagraph"/>
+        <w:numPr>
+          <w:ilvl w:val="0"/>
+          <w:numId w:val="28"/>
+        </w:numPr>
+        <w:rPr>
+          <w:rFonts w:ascii="Times New Roman" w:hAnsi="Times New Roman" w:cs="Times New Roman"/>
+          <w:sz w:val="28"/>
+          <w:szCs w:val="28"/>
+        </w:rPr>
+      </w:pPr>
+      <w:r>
+        <w:rPr>
+          <w:rFonts w:ascii="Times New Roman" w:hAnsi="Times New Roman" w:cs="Times New Roman"/>
+          <w:sz w:val="28"/>
+          <w:szCs w:val="28"/>
+        </w:rPr>
+        <w:t>Ensure alignment with stakeholder expectations.</w:t>
+      </w:r>
+    </w:p>
+    <w:p>
+      <w:pPr>
+        <w:pStyle w:val="ListParagraph"/>
+        <w:numPr>
+          <w:ilvl w:val="0"/>
+          <w:numId w:val="26"/>
+        </w:numPr>
+        <w:rPr>
+          <w:rFonts w:ascii="Times New Roman" w:hAnsi="Times New Roman" w:cs="Times New Roman"/>
+          <w:b/>
+          <w:bCs/>
+          <w:sz w:val="28"/>
+          <w:szCs w:val="28"/>
+        </w:rPr>
+      </w:pPr>
+      <w:r>
+        <w:rPr>
+          <w:rFonts w:ascii="Times New Roman" w:hAnsi="Times New Roman" w:cs="Times New Roman"/>
+          <w:b/>
+          <w:bCs/>
+          <w:sz w:val="28"/>
+          <w:szCs w:val="28"/>
+        </w:rPr>
+        <w:t>UI/UX Design Approval:</w:t>
+      </w:r>
+    </w:p>
+    <w:p>
+      <w:pPr>
+        <w:pStyle w:val="ListParagraph"/>
+        <w:numPr>
+          <w:ilvl w:val="0"/>
+          <w:numId w:val="29"/>
+        </w:numPr>
+        <w:rPr>
+          <w:rFonts w:ascii="Times New Roman" w:hAnsi="Times New Roman" w:cs="Times New Roman"/>
+          <w:sz w:val="28"/>
+          <w:szCs w:val="28"/>
+        </w:rPr>
+      </w:pPr>
+      <w:r>
+        <w:rPr>
+          <w:rFonts w:ascii="Times New Roman" w:hAnsi="Times New Roman" w:cs="Times New Roman"/>
+          <w:sz w:val="28"/>
+          <w:szCs w:val="28"/>
+        </w:rPr>
+        <w:t>Present and obtain approval for the user interface and user experience design.</w:t>
+      </w:r>
+    </w:p>
+    <w:p>
+      <w:pPr>
+        <w:pStyle w:val="ListParagraph"/>
+        <w:numPr>
+          <w:ilvl w:val="0"/>
+          <w:numId w:val="29"/>
+        </w:numPr>
+        <w:rPr>
+          <w:rFonts w:ascii="Times New Roman" w:hAnsi="Times New Roman" w:cs="Times New Roman"/>
+          <w:sz w:val="28"/>
+          <w:szCs w:val="28"/>
+        </w:rPr>
+      </w:pPr>
+      <w:r>
+        <w:rPr>
+          <w:rFonts w:ascii="Times New Roman" w:hAnsi="Times New Roman" w:cs="Times New Roman"/>
+          <w:sz w:val="28"/>
+          <w:szCs w:val="28"/>
+        </w:rPr>
+        <w:t>Ensure the design aligns with user expectations and usability standards.</w:t>
+      </w:r>
+    </w:p>
+    <w:p>
+      <w:pPr>
+        <w:pStyle w:val="ListParagraph"/>
+        <w:numPr>
+          <w:ilvl w:val="0"/>
+          <w:numId w:val="26"/>
+        </w:numPr>
+        <w:rPr>
+          <w:rFonts w:ascii="Times New Roman" w:hAnsi="Times New Roman" w:cs="Times New Roman"/>
+          <w:b/>
+          <w:bCs/>
+          <w:sz w:val="28"/>
+          <w:szCs w:val="28"/>
+        </w:rPr>
+      </w:pPr>
+      <w:r>
+        <w:rPr>
+          <w:rFonts w:ascii="Times New Roman" w:hAnsi="Times New Roman" w:cs="Times New Roman"/>
+          <w:b/>
+          <w:bCs/>
+          <w:sz w:val="28"/>
+          <w:szCs w:val="28"/>
+        </w:rPr>
+        <w:t>Backend Development Complete:</w:t>
+      </w:r>
+    </w:p>
+    <w:p>
+      <w:pPr>
+        <w:pStyle w:val="ListParagraph"/>
+        <w:numPr>
+          <w:ilvl w:val="0"/>
+          <w:numId w:val="30"/>
+        </w:numPr>
+        <w:rPr>
+          <w:rFonts w:ascii="Times New Roman" w:hAnsi="Times New Roman" w:cs="Times New Roman"/>
+          <w:sz w:val="28"/>
+          <w:szCs w:val="28"/>
+        </w:rPr>
+      </w:pPr>
+      <w:r>
+        <w:rPr>
+          <w:rFonts w:ascii="Times New Roman" w:hAnsi="Times New Roman" w:cs="Times New Roman"/>
+          <w:sz w:val="28"/>
+          <w:szCs w:val="28"/>
+        </w:rPr>
+        <w:t>Develop the backend components for message handling, user profiles, and profile history.</w:t>
+      </w:r>
+    </w:p>
+    <w:p>
+      <w:pPr>
+        <w:pStyle w:val="ListParagraph"/>
+        <w:numPr>
+          <w:ilvl w:val="0"/>
+          <w:numId w:val="30"/>
+        </w:numPr>
+        <w:rPr>
+          <w:rFonts w:ascii="Times New Roman" w:hAnsi="Times New Roman" w:cs="Times New Roman"/>
+          <w:sz w:val="28"/>
+          <w:szCs w:val="28"/>
+        </w:rPr>
+      </w:pPr>
+      <w:r>
+        <w:rPr>
+          <w:rFonts w:ascii="Times New Roman" w:hAnsi="Times New Roman" w:cs="Times New Roman"/>
+          <w:sz w:val="28"/>
+          <w:szCs w:val="28"/>
+        </w:rPr>
+        <w:t>Implement secure user authentication mechanisms.</w:t>
+      </w:r>
+    </w:p>
+    <w:p>
+      <w:pPr>
+        <w:pStyle w:val="ListParagraph"/>
+        <w:numPr>
+          <w:ilvl w:val="0"/>
+          <w:numId w:val="26"/>
+        </w:numPr>
+        <w:rPr>
+          <w:rFonts w:ascii="Times New Roman" w:hAnsi="Times New Roman" w:cs="Times New Roman"/>
+          <w:b/>
+          <w:bCs/>
+          <w:sz w:val="28"/>
+          <w:szCs w:val="28"/>
+        </w:rPr>
+      </w:pPr>
+      <w:r>
+        <w:rPr>
+          <w:rFonts w:ascii="Times New Roman" w:hAnsi="Times New Roman" w:cs="Times New Roman"/>
+          <w:b/>
+          <w:bCs/>
+          <w:sz w:val="28"/>
+          <w:szCs w:val="28"/>
+        </w:rPr>
+        <w:t>Frontend Development Complete:</w:t>
+      </w:r>
+    </w:p>
+    <w:p>
+      <w:pPr>
+        <w:pStyle w:val="ListParagraph"/>
+        <w:numPr>
+          <w:ilvl w:val="0"/>
+          <w:numId w:val="31"/>
+        </w:numPr>
+        <w:rPr>
+          <w:rFonts w:ascii="Times New Roman" w:hAnsi="Times New Roman" w:cs="Times New Roman"/>
+          <w:sz w:val="28"/>
+          <w:szCs w:val="28"/>
+        </w:rPr>
+      </w:pPr>
+      <w:r>
+        <w:rPr>
+          <w:rFonts w:ascii="Times New Roman" w:hAnsi="Times New Roman" w:cs="Times New Roman"/>
+          <w:sz w:val="28"/>
+          <w:szCs w:val="28"/>
+        </w:rPr>
+        <w:t xml:space="preserve">Develop the </w:t>
+      </w:r>
+      <w:r>
+        <w:rPr>
+          <w:rFonts w:ascii="Times New Roman" w:hAnsi="Times New Roman" w:cs="Times New Roman"/>
+          <w:sz w:val="28"/>
+          <w:szCs w:val="28"/>
+        </w:rPr>
+        <w:t xml:space="preserve">user </w:t>
+      </w:r>
+      <w:r>
+        <w:rPr>
+          <w:rFonts w:ascii="Times New Roman" w:hAnsi="Times New Roman" w:cs="Times New Roman"/>
+          <w:sz w:val="28"/>
+          <w:szCs w:val="28"/>
+        </w:rPr>
+        <w:t xml:space="preserve">interface components for </w:t>
+      </w:r>
+      <w:r>
+        <w:rPr>
+          <w:rFonts w:ascii="Times New Roman" w:hAnsi="Times New Roman" w:cs="Times New Roman"/>
+          <w:sz w:val="28"/>
+          <w:szCs w:val="28"/>
+        </w:rPr>
+        <w:t>student management</w:t>
+      </w:r>
+      <w:r>
+        <w:rPr>
+          <w:rFonts w:ascii="Times New Roman" w:hAnsi="Times New Roman" w:cs="Times New Roman"/>
+          <w:sz w:val="28"/>
+          <w:szCs w:val="28"/>
+        </w:rPr>
+        <w:t>, profile creation, and profile updates.</w:t>
+      </w:r>
+    </w:p>
+    <w:p>
+      <w:pPr>
+        <w:pStyle w:val="ListParagraph"/>
+        <w:numPr>
+          <w:ilvl w:val="0"/>
+          <w:numId w:val="31"/>
+        </w:numPr>
+        <w:rPr>
+          <w:rFonts w:ascii="Times New Roman" w:hAnsi="Times New Roman" w:cs="Times New Roman"/>
+          <w:sz w:val="28"/>
+          <w:szCs w:val="28"/>
+        </w:rPr>
+      </w:pPr>
+      <w:r>
+        <w:rPr>
+          <w:rFonts w:ascii="Times New Roman" w:hAnsi="Times New Roman" w:cs="Times New Roman"/>
+          <w:sz w:val="28"/>
+          <w:szCs w:val="28"/>
+        </w:rPr>
+        <w:t>Ensure a responsive and user-friendly front end.</w:t>
+      </w:r>
+    </w:p>
+    <w:p>
+      <w:pPr>
+        <w:pStyle w:val="ListParagraph"/>
+        <w:numPr>
+          <w:ilvl w:val="0"/>
+          <w:numId w:val="26"/>
+        </w:numPr>
+        <w:rPr>
+          <w:rFonts w:ascii="Times New Roman" w:hAnsi="Times New Roman" w:cs="Times New Roman"/>
+          <w:b/>
+          <w:bCs/>
+          <w:sz w:val="28"/>
+          <w:szCs w:val="28"/>
+        </w:rPr>
+      </w:pPr>
+      <w:r>
+        <w:rPr>
+          <w:rFonts w:ascii="Times New Roman" w:hAnsi="Times New Roman" w:cs="Times New Roman"/>
+          <w:b/>
+          <w:bCs/>
+          <w:sz w:val="28"/>
+          <w:szCs w:val="28"/>
+        </w:rPr>
+        <w:t>Initial Testing and Bug Fixing:</w:t>
+      </w:r>
+    </w:p>
+    <w:p>
+      <w:pPr>
+        <w:pStyle w:val="ListParagraph"/>
+        <w:numPr>
+          <w:ilvl w:val="0"/>
+          <w:numId w:val="32"/>
+        </w:numPr>
+        <w:rPr>
+          <w:rFonts w:ascii="Times New Roman" w:hAnsi="Times New Roman" w:cs="Times New Roman"/>
+          <w:sz w:val="28"/>
+          <w:szCs w:val="28"/>
+        </w:rPr>
+      </w:pPr>
+      <w:r>
+        <w:rPr>
+          <w:rFonts w:ascii="Times New Roman" w:hAnsi="Times New Roman" w:cs="Times New Roman"/>
+          <w:sz w:val="28"/>
+          <w:szCs w:val="28"/>
+        </w:rPr>
+        <w:t>Conduct initial testing to identify and fix bugs.</w:t>
+      </w:r>
+    </w:p>
+    <w:p>
+      <w:pPr>
+        <w:pStyle w:val="ListParagraph"/>
+        <w:numPr>
+          <w:ilvl w:val="0"/>
+          <w:numId w:val="32"/>
+        </w:numPr>
+        <w:rPr>
+          <w:rFonts w:ascii="Times New Roman" w:hAnsi="Times New Roman" w:cs="Times New Roman"/>
+          <w:sz w:val="28"/>
+          <w:szCs w:val="28"/>
+        </w:rPr>
+      </w:pPr>
+      <w:r>
+        <w:rPr>
+          <w:rFonts w:ascii="Times New Roman" w:hAnsi="Times New Roman" w:cs="Times New Roman"/>
+          <w:sz w:val="28"/>
+          <w:szCs w:val="28"/>
+        </w:rPr>
+        <w:t>Ensure basic functionality is stable.</w:t>
+      </w:r>
+    </w:p>
+    <w:p>
+      <w:pPr>
+        <w:pStyle w:val="ListParagraph"/>
+        <w:numPr>
+          <w:ilvl w:val="0"/>
+          <w:numId w:val="26"/>
+        </w:numPr>
+        <w:rPr>
+          <w:rFonts w:ascii="Times New Roman" w:hAnsi="Times New Roman" w:cs="Times New Roman"/>
+          <w:b/>
+          <w:bCs/>
+          <w:sz w:val="28"/>
+          <w:szCs w:val="28"/>
+        </w:rPr>
+      </w:pPr>
+      <w:r>
+        <w:rPr>
+          <w:rFonts w:ascii="Times New Roman" w:hAnsi="Times New Roman" w:cs="Times New Roman"/>
+          <w:b/>
+          <w:bCs/>
+          <w:sz w:val="28"/>
+          <w:szCs w:val="28"/>
+        </w:rPr>
+        <w:t>Student</w:t>
+      </w:r>
+      <w:r>
+        <w:rPr>
+          <w:rFonts w:ascii="Times New Roman" w:hAnsi="Times New Roman" w:cs="Times New Roman"/>
+          <w:b/>
+          <w:bCs/>
+          <w:sz w:val="28"/>
+          <w:szCs w:val="28"/>
+        </w:rPr>
+        <w:t xml:space="preserve"> Management Completed:</w:t>
+      </w:r>
+    </w:p>
+    <w:p>
+      <w:pPr>
+        <w:pStyle w:val="ListParagraph"/>
+        <w:numPr>
+          <w:ilvl w:val="0"/>
+          <w:numId w:val="33"/>
+        </w:numPr>
+        <w:rPr>
+          <w:rFonts w:ascii="Times New Roman" w:hAnsi="Times New Roman" w:cs="Times New Roman"/>
+          <w:sz w:val="28"/>
+          <w:szCs w:val="28"/>
+        </w:rPr>
+      </w:pPr>
+      <w:r>
+        <w:rPr>
+          <w:rFonts w:ascii="Times New Roman" w:hAnsi="Times New Roman" w:cs="Times New Roman"/>
+          <w:sz w:val="28"/>
+          <w:szCs w:val="28"/>
+        </w:rPr>
+        <w:t xml:space="preserve">Implement </w:t>
+      </w:r>
+      <w:r>
+        <w:rPr>
+          <w:rFonts w:ascii="Times New Roman" w:hAnsi="Times New Roman" w:cs="Times New Roman"/>
+          <w:sz w:val="28"/>
+          <w:szCs w:val="28"/>
+        </w:rPr>
+        <w:t>Student</w:t>
+      </w:r>
+      <w:r>
+        <w:rPr>
+          <w:rFonts w:ascii="Times New Roman" w:hAnsi="Times New Roman" w:cs="Times New Roman"/>
+          <w:sz w:val="28"/>
+          <w:szCs w:val="28"/>
+        </w:rPr>
+        <w:t xml:space="preserve"> </w:t>
+      </w:r>
+      <w:r>
+        <w:rPr>
+          <w:rFonts w:ascii="Times New Roman" w:hAnsi="Times New Roman" w:cs="Times New Roman"/>
+          <w:sz w:val="28"/>
+          <w:szCs w:val="28"/>
+        </w:rPr>
+        <w:t xml:space="preserve">management </w:t>
+      </w:r>
+      <w:r>
+        <w:rPr>
+          <w:rFonts w:ascii="Times New Roman" w:hAnsi="Times New Roman" w:cs="Times New Roman"/>
+          <w:sz w:val="28"/>
+          <w:szCs w:val="28"/>
+        </w:rPr>
+        <w:t>and updating features.</w:t>
+      </w:r>
+    </w:p>
+    <w:p>
+      <w:pPr>
+        <w:pStyle w:val="ListParagraph"/>
+        <w:numPr>
+          <w:ilvl w:val="0"/>
+          <w:numId w:val="33"/>
+        </w:numPr>
+        <w:rPr>
+          <w:rFonts w:ascii="Times New Roman" w:hAnsi="Times New Roman" w:cs="Times New Roman"/>
+          <w:sz w:val="28"/>
+          <w:szCs w:val="28"/>
+        </w:rPr>
+      </w:pPr>
+      <w:r>
+        <w:rPr>
+          <w:rFonts w:ascii="Times New Roman" w:hAnsi="Times New Roman" w:cs="Times New Roman"/>
+          <w:sz w:val="28"/>
+          <w:szCs w:val="28"/>
+        </w:rPr>
+        <w:t>Enable attendance mechanism</w:t>
+      </w:r>
+      <w:r>
+        <w:rPr>
+          <w:rFonts w:ascii="Times New Roman" w:hAnsi="Times New Roman" w:cs="Times New Roman"/>
+          <w:sz w:val="28"/>
+          <w:szCs w:val="28"/>
+        </w:rPr>
+        <w:t>.</w:t>
+      </w:r>
+    </w:p>
+    <w:p>
+      <w:pPr>
+        <w:pStyle w:val="ListParagraph"/>
+        <w:numPr>
+          <w:ilvl w:val="0"/>
+          <w:numId w:val="26"/>
+        </w:numPr>
+        <w:rPr>
+          <w:rFonts w:ascii="Times New Roman" w:hAnsi="Times New Roman" w:cs="Times New Roman"/>
+          <w:b/>
+          <w:bCs/>
+          <w:sz w:val="28"/>
+          <w:szCs w:val="28"/>
+        </w:rPr>
+      </w:pPr>
+      <w:r>
+        <w:rPr>
+          <w:rFonts w:ascii="Times New Roman" w:hAnsi="Times New Roman" w:cs="Times New Roman"/>
+          <w:b/>
+          <w:bCs/>
+          <w:sz w:val="28"/>
+          <w:szCs w:val="28"/>
+        </w:rPr>
+        <w:t>Messaging Features Completed:</w:t>
+      </w:r>
+    </w:p>
+    <w:p>
+      <w:pPr>
+        <w:pStyle w:val="ListParagraph"/>
+        <w:numPr>
+          <w:ilvl w:val="0"/>
+          <w:numId w:val="34"/>
+        </w:numPr>
+        <w:rPr>
+          <w:rFonts w:ascii="Times New Roman" w:hAnsi="Times New Roman" w:cs="Times New Roman"/>
+          <w:sz w:val="28"/>
+          <w:szCs w:val="28"/>
+        </w:rPr>
+      </w:pPr>
+      <w:r>
+        <w:rPr>
+          <w:rFonts w:ascii="Times New Roman" w:hAnsi="Times New Roman" w:cs="Times New Roman"/>
+          <w:sz w:val="28"/>
+          <w:szCs w:val="28"/>
+        </w:rPr>
+        <w:t xml:space="preserve">Implement </w:t>
+      </w:r>
+      <w:r>
+        <w:rPr>
+          <w:rFonts w:ascii="Times New Roman" w:hAnsi="Times New Roman" w:cs="Times New Roman"/>
+          <w:sz w:val="28"/>
+          <w:szCs w:val="28"/>
+        </w:rPr>
+        <w:t>Score cards</w:t>
+      </w:r>
+      <w:r>
+        <w:rPr>
+          <w:rFonts w:ascii="Times New Roman" w:hAnsi="Times New Roman" w:cs="Times New Roman"/>
+          <w:sz w:val="28"/>
+          <w:szCs w:val="28"/>
+        </w:rPr>
+        <w:t xml:space="preserve"> functionality, including sending and receiving </w:t>
+      </w:r>
+      <w:r>
+        <w:rPr>
+          <w:rFonts w:ascii="Times New Roman" w:hAnsi="Times New Roman" w:cs="Times New Roman"/>
+          <w:sz w:val="28"/>
+          <w:szCs w:val="28"/>
+        </w:rPr>
+        <w:t>result notifications</w:t>
+      </w:r>
+      <w:r>
+        <w:rPr>
+          <w:rFonts w:ascii="Times New Roman" w:hAnsi="Times New Roman" w:cs="Times New Roman"/>
+          <w:sz w:val="28"/>
+          <w:szCs w:val="28"/>
+        </w:rPr>
+        <w:t>.</w:t>
+      </w:r>
+    </w:p>
+    <w:p>
+      <w:pPr>
+        <w:pStyle w:val="ListParagraph"/>
+        <w:numPr>
+          <w:ilvl w:val="0"/>
+          <w:numId w:val="34"/>
+        </w:numPr>
+        <w:rPr>
+          <w:rFonts w:ascii="Times New Roman" w:hAnsi="Times New Roman" w:cs="Times New Roman"/>
+          <w:sz w:val="28"/>
+          <w:szCs w:val="28"/>
+        </w:rPr>
+      </w:pPr>
+      <w:r>
+        <w:rPr>
+          <w:rFonts w:ascii="Times New Roman" w:hAnsi="Times New Roman" w:cs="Times New Roman"/>
+          <w:sz w:val="28"/>
+          <w:szCs w:val="28"/>
+        </w:rPr>
+        <w:t xml:space="preserve">Ensure real-time </w:t>
+      </w:r>
+      <w:r>
+        <w:rPr>
+          <w:rFonts w:ascii="Times New Roman" w:hAnsi="Times New Roman" w:cs="Times New Roman"/>
+          <w:sz w:val="28"/>
+          <w:szCs w:val="28"/>
+        </w:rPr>
+        <w:t>push notification</w:t>
+      </w:r>
+      <w:r>
+        <w:rPr>
+          <w:rFonts w:ascii="Times New Roman" w:hAnsi="Times New Roman" w:cs="Times New Roman"/>
+          <w:sz w:val="28"/>
+          <w:szCs w:val="28"/>
+        </w:rPr>
+        <w:t xml:space="preserve"> capabilities.</w:t>
+      </w:r>
+    </w:p>
+    <w:p>
+      <w:pPr>
+        <w:pStyle w:val="ListParagraph"/>
+        <w:numPr>
+          <w:ilvl w:val="0"/>
+          <w:numId w:val="26"/>
+        </w:numPr>
+        <w:rPr>
+          <w:rFonts w:ascii="Times New Roman" w:hAnsi="Times New Roman" w:cs="Times New Roman"/>
+          <w:b/>
+          <w:bCs/>
+          <w:sz w:val="28"/>
+          <w:szCs w:val="28"/>
+        </w:rPr>
+      </w:pPr>
+      <w:r>
+        <w:rPr>
+          <w:rFonts w:ascii="Times New Roman" w:hAnsi="Times New Roman" w:cs="Times New Roman"/>
+          <w:b/>
+          <w:bCs/>
+          <w:sz w:val="28"/>
+          <w:szCs w:val="28"/>
+        </w:rPr>
+        <w:t>Performance Optimization:</w:t>
+      </w:r>
+    </w:p>
+    <w:p>
+      <w:pPr>
+        <w:pStyle w:val="ListParagraph"/>
+        <w:numPr>
+          <w:ilvl w:val="0"/>
+          <w:numId w:val="35"/>
+        </w:numPr>
+        <w:rPr>
+          <w:rFonts w:ascii="Times New Roman" w:hAnsi="Times New Roman" w:cs="Times New Roman"/>
+          <w:sz w:val="28"/>
+          <w:szCs w:val="28"/>
+        </w:rPr>
+      </w:pPr>
+      <w:r>
+        <w:rPr>
+          <w:rFonts w:ascii="Times New Roman" w:hAnsi="Times New Roman" w:cs="Times New Roman"/>
+          <w:sz w:val="28"/>
+          <w:szCs w:val="28"/>
+        </w:rPr>
+        <w:t>Optimize app performance for responsiveness and scalability.</w:t>
+      </w:r>
+    </w:p>
+    <w:p>
+      <w:pPr>
+        <w:pStyle w:val="ListParagraph"/>
+        <w:numPr>
+          <w:ilvl w:val="0"/>
+          <w:numId w:val="35"/>
+        </w:numPr>
+        <w:rPr>
+          <w:rFonts w:ascii="Times New Roman" w:hAnsi="Times New Roman" w:cs="Times New Roman"/>
+          <w:sz w:val="28"/>
+          <w:szCs w:val="28"/>
+        </w:rPr>
+      </w:pPr>
+      <w:r>
+        <w:rPr>
+          <w:rFonts w:ascii="Times New Roman" w:hAnsi="Times New Roman" w:cs="Times New Roman"/>
+          <w:sz w:val="28"/>
+          <w:szCs w:val="28"/>
+        </w:rPr>
+        <w:t>Address any performance bottlenecks.</w:t>
+      </w:r>
+    </w:p>
+    <w:p>
+      <w:pPr>
+        <w:rPr>
+          <w:rFonts w:cs="Times New Roman"/>
+          <w:sz w:val="28"/>
+          <w:szCs w:val="28"/>
+        </w:rPr>
+      </w:pPr>
+    </w:p>
+    <w:p>
+      <w:pPr>
+        <w:rPr>
+          <w:rFonts w:cs="Times New Roman"/>
+          <w:sz w:val="28"/>
+          <w:szCs w:val="28"/>
+        </w:rPr>
+      </w:pPr>
+      <w:r>
+        <w:rPr>
+          <w:rFonts w:cs="Times New Roman"/>
+          <w:sz w:val="28"/>
+          <w:szCs w:val="28"/>
+        </w:rPr>
+        <w:t>These milestones represent a logical progression in the development and release of a</w:t>
+      </w:r>
+      <w:r>
+        <w:rPr>
+          <w:rFonts w:cs="Times New Roman"/>
+          <w:sz w:val="28"/>
+          <w:szCs w:val="28"/>
+        </w:rPr>
+        <w:t>n academic management system</w:t>
+      </w:r>
+      <w:r>
+        <w:rPr>
+          <w:rFonts w:cs="Times New Roman"/>
+          <w:sz w:val="28"/>
+          <w:szCs w:val="28"/>
+        </w:rPr>
+        <w:t xml:space="preserve"> with the specified features. </w:t>
+      </w:r>
+      <w:r>
+        <w:rPr>
+          <w:rFonts w:cs="Times New Roman"/>
+          <w:sz w:val="28"/>
+          <w:szCs w:val="28"/>
+        </w:rPr>
+        <w:lastRenderedPageBreak/>
+        <w:t>Each milestone signifies a crucial stage in the development process, and their successful completion contributes to the overall success of the project.</w:t>
+      </w:r>
+    </w:p>
+    <w:p>
+      <w:pPr>
+        <w:pStyle w:val="Heading2"/>
+        <w:numPr>
+          <w:ilvl w:val="0"/>
+          <w:numId w:val="36"/>
+        </w:numPr>
+      </w:pPr>
+      <w:bookmarkStart w:id="24" w:name="_Toc152023292"/>
+      <w:r>
+        <w:t>Goals:</w:t>
+      </w:r>
+      <w:bookmarkEnd w:id="24"/>
+    </w:p>
+    <w:p>
+      <w:pPr>
+        <w:rPr>
+          <w:rFonts w:cs="Times New Roman"/>
+          <w:sz w:val="28"/>
+          <w:szCs w:val="28"/>
+        </w:rPr>
+      </w:pPr>
+      <w:r>
+        <w:rPr>
+          <w:rFonts w:cs="Times New Roman"/>
+          <w:sz w:val="28"/>
+          <w:szCs w:val="28"/>
+        </w:rPr>
+        <w:t xml:space="preserve">The goals of </w:t>
+      </w:r>
+      <w:r>
+        <w:rPr>
+          <w:rFonts w:cs="Times New Roman"/>
+          <w:sz w:val="28"/>
+          <w:szCs w:val="28"/>
+        </w:rPr>
+        <w:t>an</w:t>
+      </w:r>
+      <w:r>
+        <w:rPr>
+          <w:rFonts w:cs="Times New Roman"/>
+          <w:sz w:val="28"/>
+          <w:szCs w:val="28"/>
+        </w:rPr>
+        <w:t xml:space="preserve"> </w:t>
+      </w:r>
+      <w:r>
+        <w:rPr>
+          <w:rFonts w:cs="Times New Roman"/>
+          <w:sz w:val="28"/>
+          <w:szCs w:val="28"/>
+        </w:rPr>
+        <w:t xml:space="preserve">academic management system </w:t>
+      </w:r>
+      <w:r>
+        <w:rPr>
+          <w:rFonts w:cs="Times New Roman"/>
+          <w:sz w:val="28"/>
+          <w:szCs w:val="28"/>
+        </w:rPr>
+        <w:t xml:space="preserve">with features like sending </w:t>
+      </w:r>
+      <w:r>
+        <w:rPr>
+          <w:rFonts w:cs="Times New Roman"/>
+          <w:sz w:val="28"/>
+          <w:szCs w:val="28"/>
+        </w:rPr>
+        <w:t>notifications</w:t>
+      </w:r>
+      <w:r>
+        <w:rPr>
+          <w:rFonts w:cs="Times New Roman"/>
+          <w:sz w:val="28"/>
+          <w:szCs w:val="28"/>
+        </w:rPr>
+        <w:t xml:space="preserve">, </w:t>
+      </w:r>
+      <w:r>
+        <w:rPr>
+          <w:rFonts w:cs="Times New Roman"/>
+          <w:sz w:val="28"/>
+          <w:szCs w:val="28"/>
+        </w:rPr>
+        <w:t>managing students</w:t>
+      </w:r>
+      <w:r>
+        <w:rPr>
+          <w:rFonts w:cs="Times New Roman"/>
+          <w:sz w:val="28"/>
+          <w:szCs w:val="28"/>
+        </w:rPr>
+        <w:t xml:space="preserve">, and preserving </w:t>
+      </w:r>
+      <w:r>
+        <w:rPr>
+          <w:rFonts w:cs="Times New Roman"/>
+          <w:sz w:val="28"/>
+          <w:szCs w:val="28"/>
+        </w:rPr>
+        <w:t>their results</w:t>
+      </w:r>
+      <w:r>
+        <w:rPr>
+          <w:rFonts w:cs="Times New Roman"/>
+          <w:sz w:val="28"/>
+          <w:szCs w:val="28"/>
+        </w:rPr>
+        <w:t xml:space="preserve"> typically revolve around providing a seamless and secure communication experience for the user. </w:t>
+      </w:r>
+      <w:r>
+        <w:rPr>
+          <w:rFonts w:cs="Times New Roman"/>
+          <w:sz w:val="28"/>
+          <w:szCs w:val="28"/>
+        </w:rPr>
+        <w:t>Following</w:t>
+      </w:r>
+      <w:r>
+        <w:rPr>
+          <w:rFonts w:cs="Times New Roman"/>
+          <w:sz w:val="28"/>
+          <w:szCs w:val="28"/>
+        </w:rPr>
+        <w:t xml:space="preserve"> are the goals of </w:t>
+      </w:r>
+      <w:r>
+        <w:rPr>
+          <w:rFonts w:cs="Times New Roman"/>
+          <w:sz w:val="28"/>
+          <w:szCs w:val="28"/>
+        </w:rPr>
+        <w:t>academic management system</w:t>
+      </w:r>
+      <w:r>
+        <w:rPr>
+          <w:rFonts w:cs="Times New Roman"/>
+          <w:sz w:val="28"/>
+          <w:szCs w:val="28"/>
+        </w:rPr>
+        <w:t>:</w:t>
+      </w:r>
+    </w:p>
+    <w:p>
+      <w:pPr>
+        <w:rPr>
+          <w:rFonts w:cs="Times New Roman"/>
+          <w:sz w:val="28"/>
+          <w:szCs w:val="28"/>
+        </w:rPr>
+      </w:pPr>
+    </w:p>
+    <w:p>
+      <w:pPr>
+        <w:pStyle w:val="ListParagraph"/>
+        <w:numPr>
+          <w:ilvl w:val="0"/>
+          <w:numId w:val="37"/>
+        </w:numPr>
+        <w:jc w:val="both"/>
+        <w:rPr>
+          <w:rFonts w:ascii="Times New Roman" w:hAnsi="Times New Roman" w:cs="Times New Roman"/>
+          <w:sz w:val="28"/>
+          <w:szCs w:val="28"/>
+        </w:rPr>
+      </w:pPr>
+      <w:r>
+        <w:rPr>
+          <w:rFonts w:ascii="Times New Roman" w:hAnsi="Times New Roman" w:cs="Times New Roman"/>
+          <w:sz w:val="28"/>
+          <w:szCs w:val="28"/>
+        </w:rPr>
+        <w:t>Analytics &amp; Reporting</w:t>
+      </w:r>
+    </w:p>
+    <w:p>
+      <w:pPr>
+        <w:pStyle w:val="ListParagraph"/>
+        <w:numPr>
+          <w:ilvl w:val="0"/>
+          <w:numId w:val="37"/>
+        </w:numPr>
+        <w:jc w:val="both"/>
+        <w:rPr>
+          <w:rFonts w:ascii="Times New Roman" w:hAnsi="Times New Roman" w:cs="Times New Roman"/>
+          <w:sz w:val="28"/>
+          <w:szCs w:val="28"/>
+        </w:rPr>
+      </w:pPr>
+      <w:r>
+        <w:rPr>
+          <w:rFonts w:ascii="Times New Roman" w:hAnsi="Times New Roman" w:cs="Times New Roman"/>
+          <w:sz w:val="28"/>
+          <w:szCs w:val="28"/>
+        </w:rPr>
+        <w:t>Real-Time Data Updates</w:t>
+      </w:r>
+    </w:p>
+    <w:p>
+      <w:pPr>
+        <w:pStyle w:val="ListParagraph"/>
+        <w:numPr>
+          <w:ilvl w:val="0"/>
+          <w:numId w:val="37"/>
+        </w:numPr>
+        <w:jc w:val="both"/>
+        <w:rPr>
+          <w:rFonts w:ascii="Times New Roman" w:hAnsi="Times New Roman" w:cs="Times New Roman"/>
+          <w:sz w:val="28"/>
+          <w:szCs w:val="28"/>
+        </w:rPr>
+      </w:pPr>
+      <w:r>
+        <w:rPr>
+          <w:rFonts w:ascii="Times New Roman" w:hAnsi="Times New Roman" w:cs="Times New Roman"/>
+          <w:sz w:val="28"/>
+          <w:szCs w:val="28"/>
+        </w:rPr>
+        <w:t>Automated Attendance Tracking</w:t>
+      </w:r>
+    </w:p>
+    <w:p>
+      <w:pPr>
+        <w:pStyle w:val="ListParagraph"/>
+        <w:numPr>
+          <w:ilvl w:val="0"/>
+          <w:numId w:val="37"/>
+        </w:numPr>
+        <w:jc w:val="both"/>
+        <w:rPr>
+          <w:rFonts w:ascii="Times New Roman" w:hAnsi="Times New Roman" w:cs="Times New Roman"/>
+          <w:sz w:val="28"/>
+          <w:szCs w:val="28"/>
+        </w:rPr>
+      </w:pPr>
+      <w:r>
+        <w:rPr>
+          <w:rFonts w:ascii="Times New Roman" w:hAnsi="Times New Roman" w:cs="Times New Roman"/>
+          <w:sz w:val="28"/>
+          <w:szCs w:val="28"/>
+        </w:rPr>
+        <w:t>User-friendly Interface</w:t>
+      </w:r>
+    </w:p>
+    <w:p>
+      <w:pPr>
+        <w:pStyle w:val="ListParagraph"/>
+        <w:numPr>
+          <w:ilvl w:val="0"/>
+          <w:numId w:val="37"/>
+        </w:numPr>
+        <w:jc w:val="both"/>
+        <w:rPr>
+          <w:rFonts w:ascii="Times New Roman" w:hAnsi="Times New Roman" w:cs="Times New Roman"/>
+          <w:sz w:val="28"/>
+          <w:szCs w:val="28"/>
+        </w:rPr>
+      </w:pPr>
+      <w:r>
+        <w:rPr>
+          <w:rFonts w:ascii="Times New Roman" w:hAnsi="Times New Roman" w:cs="Times New Roman"/>
+          <w:sz w:val="28"/>
+          <w:szCs w:val="28"/>
+        </w:rPr>
+        <w:t>Result record maintenance</w:t>
+      </w:r>
+    </w:p>
+    <w:p>
+      <w:pPr>
+        <w:pStyle w:val="ListParagraph"/>
+        <w:numPr>
+          <w:ilvl w:val="0"/>
+          <w:numId w:val="37"/>
+        </w:numPr>
+        <w:jc w:val="both"/>
+        <w:rPr>
+          <w:rFonts w:ascii="Times New Roman" w:hAnsi="Times New Roman" w:cs="Times New Roman"/>
+          <w:sz w:val="28"/>
+          <w:szCs w:val="28"/>
+        </w:rPr>
+      </w:pPr>
+      <w:r>
+        <w:rPr>
+          <w:rFonts w:ascii="Times New Roman" w:hAnsi="Times New Roman" w:cs="Times New Roman"/>
+          <w:sz w:val="28"/>
+          <w:szCs w:val="28"/>
+        </w:rPr>
+        <w:t>Push Notifications for Attendance alerts</w:t>
+      </w:r>
+    </w:p>
+    <w:p>
+      <w:pPr>
+        <w:pStyle w:val="ListParagraph"/>
+        <w:numPr>
+          <w:ilvl w:val="0"/>
+          <w:numId w:val="37"/>
+        </w:numPr>
+        <w:jc w:val="both"/>
+        <w:rPr>
+          <w:rFonts w:ascii="Times New Roman" w:hAnsi="Times New Roman" w:cs="Times New Roman"/>
+          <w:sz w:val="28"/>
+          <w:szCs w:val="28"/>
+        </w:rPr>
+      </w:pPr>
+      <w:r>
+        <w:rPr>
+          <w:rFonts w:ascii="Times New Roman" w:hAnsi="Times New Roman" w:cs="Times New Roman"/>
+          <w:sz w:val="28"/>
+          <w:szCs w:val="28"/>
+        </w:rPr>
+        <w:t>Scalability and Performance</w:t>
+      </w:r>
+    </w:p>
+    <w:p>
+      <w:pPr>
+        <w:rPr>
+          <w:rFonts w:cs="Times New Roman"/>
+          <w:sz w:val="28"/>
+          <w:szCs w:val="28"/>
+        </w:rPr>
+      </w:pPr>
+    </w:p>
+    <w:p>
+      <w:r>
+        <w:rPr>
+          <w:rFonts w:cs="Times New Roman"/>
+          <w:sz w:val="28"/>
+          <w:szCs w:val="28"/>
+        </w:rPr>
+        <w:t>All these objectives work together to produce a feature-rich academic administration system that improves automation of attendance, offers a satisfying user experience, and protects the privacy and security of user data. The system's overall success and uptake are influenced by the accomplishment of these objectives.</w:t>
+      </w:r>
+    </w:p>
+    <w:p>
+      <w:pPr>
+        <w:pStyle w:val="Heading2"/>
+        <w:numPr>
+          <w:ilvl w:val="0"/>
+          <w:numId w:val="36"/>
+        </w:numPr>
+      </w:pPr>
+      <w:bookmarkStart w:id="25" w:name="_Toc152023293"/>
+      <w:r>
+        <w:t xml:space="preserve">Project </w:t>
+      </w:r>
+      <w:r>
+        <w:t>Deliverables:</w:t>
+      </w:r>
+      <w:bookmarkEnd w:id="25"/>
+    </w:p>
+    <w:p>
+      <w:pPr>
+        <w:rPr>
+          <w:rFonts w:cs="Times New Roman"/>
+          <w:sz w:val="28"/>
+          <w:szCs w:val="28"/>
+        </w:rPr>
+      </w:pPr>
+      <w:r>
+        <w:rPr>
+          <w:rFonts w:cs="Times New Roman"/>
+          <w:sz w:val="28"/>
+          <w:szCs w:val="28"/>
+        </w:rPr>
+        <w:t>Deliverables for this system with the functionalities (managing student records, automated attendance, sending notifications) often span several software development stages and comprise a variety of artefacts.</w:t>
+      </w:r>
+    </w:p>
+    <w:p>
+      <w:pPr>
+        <w:rPr>
+          <w:rFonts w:cs="Times New Roman"/>
+          <w:sz w:val="28"/>
+          <w:szCs w:val="28"/>
+        </w:rPr>
+      </w:pPr>
+    </w:p>
+    <w:p>
+      <w:pPr>
+        <w:pStyle w:val="ListParagraph"/>
+        <w:numPr>
+          <w:ilvl w:val="0"/>
+          <w:numId w:val="38"/>
+        </w:numPr>
+        <w:jc w:val="both"/>
+        <w:rPr>
+          <w:rFonts w:ascii="Times New Roman" w:hAnsi="Times New Roman" w:cs="Times New Roman"/>
+          <w:sz w:val="28"/>
+          <w:szCs w:val="28"/>
+        </w:rPr>
+      </w:pPr>
+      <w:r>
+        <w:rPr>
+          <w:rFonts w:ascii="Times New Roman" w:hAnsi="Times New Roman" w:cs="Times New Roman"/>
+          <w:sz w:val="28"/>
+          <w:szCs w:val="28"/>
+        </w:rPr>
+        <w:t>Project Proposal</w:t>
+      </w:r>
+    </w:p>
+    <w:p>
+      <w:pPr>
+        <w:pStyle w:val="ListParagraph"/>
+        <w:numPr>
+          <w:ilvl w:val="0"/>
+          <w:numId w:val="38"/>
+        </w:numPr>
+        <w:jc w:val="both"/>
+        <w:rPr>
+          <w:rFonts w:ascii="Times New Roman" w:hAnsi="Times New Roman" w:cs="Times New Roman"/>
+          <w:sz w:val="28"/>
+          <w:szCs w:val="28"/>
+        </w:rPr>
+      </w:pPr>
+      <w:r>
+        <w:rPr>
+          <w:rFonts w:ascii="Times New Roman" w:hAnsi="Times New Roman" w:cs="Times New Roman"/>
+          <w:sz w:val="28"/>
+          <w:szCs w:val="28"/>
+        </w:rPr>
+        <w:t>Requirements Specification</w:t>
+      </w:r>
+    </w:p>
+    <w:p>
+      <w:pPr>
+        <w:pStyle w:val="ListParagraph"/>
+        <w:numPr>
+          <w:ilvl w:val="0"/>
+          <w:numId w:val="38"/>
+        </w:numPr>
+        <w:jc w:val="both"/>
+        <w:rPr>
+          <w:rFonts w:ascii="Times New Roman" w:hAnsi="Times New Roman" w:cs="Times New Roman"/>
+          <w:sz w:val="28"/>
+          <w:szCs w:val="28"/>
+        </w:rPr>
+      </w:pPr>
+      <w:r>
+        <w:rPr>
+          <w:rFonts w:ascii="Times New Roman" w:hAnsi="Times New Roman" w:cs="Times New Roman"/>
+          <w:sz w:val="28"/>
+          <w:szCs w:val="28"/>
+        </w:rPr>
+        <w:t>System Architecture Design</w:t>
+      </w:r>
+    </w:p>
+    <w:p>
+      <w:pPr>
+        <w:pStyle w:val="ListParagraph"/>
+        <w:numPr>
+          <w:ilvl w:val="0"/>
+          <w:numId w:val="38"/>
+        </w:numPr>
+        <w:jc w:val="both"/>
+        <w:rPr>
+          <w:rFonts w:ascii="Times New Roman" w:hAnsi="Times New Roman" w:cs="Times New Roman"/>
+          <w:sz w:val="28"/>
+          <w:szCs w:val="28"/>
+        </w:rPr>
+      </w:pPr>
+      <w:r>
+        <w:rPr>
+          <w:rFonts w:ascii="Times New Roman" w:hAnsi="Times New Roman" w:cs="Times New Roman"/>
+          <w:sz w:val="28"/>
+          <w:szCs w:val="28"/>
+        </w:rPr>
+        <w:t>Database Schema</w:t>
+      </w:r>
+    </w:p>
+    <w:p>
+      <w:pPr>
+        <w:pStyle w:val="ListParagraph"/>
+        <w:numPr>
+          <w:ilvl w:val="0"/>
+          <w:numId w:val="38"/>
+        </w:numPr>
+        <w:jc w:val="both"/>
+        <w:rPr>
+          <w:rFonts w:ascii="Times New Roman" w:hAnsi="Times New Roman" w:cs="Times New Roman"/>
+          <w:sz w:val="28"/>
+          <w:szCs w:val="28"/>
+        </w:rPr>
+      </w:pPr>
+      <w:r>
+        <w:rPr>
+          <w:rFonts w:ascii="Times New Roman" w:hAnsi="Times New Roman" w:cs="Times New Roman"/>
+          <w:sz w:val="28"/>
+          <w:szCs w:val="28"/>
+        </w:rPr>
+        <w:t>User Documentation</w:t>
+      </w:r>
+    </w:p>
+    <w:p>
+      <w:pPr>
+        <w:pStyle w:val="ListParagraph"/>
+        <w:jc w:val="both"/>
+        <w:rPr>
+          <w:rFonts w:ascii="Times New Roman" w:hAnsi="Times New Roman" w:cs="Times New Roman"/>
+          <w:sz w:val="28"/>
+          <w:szCs w:val="28"/>
+        </w:rPr>
+      </w:pPr>
+    </w:p>
+    <w:p>
+      <w:r>
+        <w:rPr>
+          <w:rFonts w:cs="Times New Roman"/>
+          <w:sz w:val="28"/>
+          <w:szCs w:val="28"/>
+        </w:rPr>
+        <w:t>These goals collectively aim to create a feature-rich academic management system that enhances Attendance automation, provides a positive user experience, and ensures the security and privacy of user data. The successful achievement of these goals contributes to the overall success and adoption of the system.</w:t>
+      </w:r>
+    </w:p>
+    <w:p/>
+    <w:p/>
+    <w:p>
+      <w:pPr>
+        <w:pStyle w:val="Heading1"/>
+        <w:numPr>
+          <w:ilvl w:val="0"/>
+          <w:numId w:val="16"/>
+        </w:numPr>
+      </w:pPr>
+      <w:bookmarkStart w:id="26" w:name="_Toc152023294"/>
+      <w:r>
+        <w:lastRenderedPageBreak/>
         <w:t>Gantt Chart:</w:t>
       </w:r>
-    </w:p>
+      <w:bookmarkEnd w:id="26"/>
+    </w:p>
+    <w:p/>
+    <w:p/>
+    <w:p/>
+    <w:p/>
+    <w:p/>
     <w:p/>
     <w:tbl>
       <w:tblPr>
@@ -2620,7 +6457,6 @@
                 <w:bCs/>
                 <w:szCs w:val="24"/>
               </w:rPr>
-              <w:lastRenderedPageBreak/>
               <w:t>Steps</w:t>
             </w:r>
           </w:p>
@@ -3951,6 +7787,92 @@
 <file path=word/numbering.xml><?xml version="1.0" encoding="utf-8"?>
 <w:numbering xmlns:wpc="http://schemas.microsoft.com/office/word/2010/wordprocessingCanvas" xmlns:cx="http://schemas.microsoft.com/office/drawing/2014/chartex" xmlns:cx1="http://schemas.microsoft.com/office/drawing/2015/9/8/chartex" xmlns:cx2="http://schemas.microsoft.com/office/drawing/2015/10/21/chartex" xmlns:cx3="http://schemas.microsoft.com/office/drawing/2016/5/9/chartex" xmlns:cx4="http://schemas.microsoft.com/office/drawing/2016/5/10/chartex" xmlns:cx5="http://schemas.microsoft.com/office/drawing/2016/5/11/chartex" xmlns:cx6="http://schemas.microsoft.com/office/drawing/2016/5/12/chartex" xmlns:cx7="http://schemas.microsoft.com/office/drawing/2016/5/13/chartex" xmlns:cx8="http://schemas.microsoft.com/office/drawing/2016/5/14/chartex" xmlns:mc="http://schemas.openxmlformats.org/markup-compatibility/2006" xmlns:aink="http://schemas.microsoft.com/office/drawing/2016/ink" xmlns:am3d="http://schemas.microsoft.com/office/drawing/2017/model3d" xmlns:o="urn:schemas-microsoft-com:office:office" xmlns:oel="http://schemas.microsoft.com/office/2019/extlst" xmlns:r="http://schemas.openxmlformats.org/officeDocument/2006/relationships" xmlns:m="http://schemas.openxmlformats.org/officeDocument/2006/math" xmlns:v="urn:schemas-microsoft-com:vml" xmlns:wp14="http://schemas.microsoft.com/office/word/2010/wordprocessingDrawing" xmlns:wp="http://schemas.openxmlformats.org/drawingml/2006/wordprocessingDrawing" xmlns:w10="urn:schemas-microsoft-com:office:word" xmlns:w="http://schemas.openxmlformats.org/wordprocessingml/2006/main" xmlns:w14="http://schemas.microsoft.com/office/word/2010/wordml" xmlns:w15="http://schemas.microsoft.com/office/word/2012/wordml" xmlns:w16cex="http://schemas.microsoft.com/office/word/2018/wordml/cex" xmlns:w16cid="http://schemas.microsoft.com/office/word/2016/wordml/cid" xmlns:w16="http://schemas.microsoft.com/office/word/2018/wordml" xmlns:w16sdtdh="http://schemas.microsoft.com/office/word/2020/wordml/sdtdatahash" xmlns:w16se="http://schemas.microsoft.com/office/word/2015/wordml/symex" xmlns:wpg="http://schemas.microsoft.com/office/word/2010/wordprocessingGroup" xmlns:wpi="http://schemas.microsoft.com/office/word/2010/wordprocessingInk" xmlns:wne="http://schemas.microsoft.com/office/word/2006/wordml" xmlns:wps="http://schemas.microsoft.com/office/word/2010/wordprocessingShape" mc:Ignorable="w14 w15 w16se w16cid w16 w16cex w16sdtdh wp14">
   <w:abstractNum w:abstractNumId="0" w15:restartNumberingAfterBreak="0">
+    <w:nsid w:val="06837508"/>
+    <w:multiLevelType w:val="hybridMultilevel"/>
+    <w:tmpl w:val="82E4F33E"/>
+    <w:lvl w:ilvl="0" w:tplc="FFFFFFFF">
+      <w:start w:val="1"/>
+      <w:numFmt w:val="upperRoman"/>
+      <w:lvlText w:val="%1."/>
+      <w:lvlJc w:val="right"/>
+      <w:pPr>
+        <w:ind w:left="720" w:hanging="360"/>
+      </w:pPr>
+    </w:lvl>
+    <w:lvl w:ilvl="1" w:tplc="FFFFFFFF" w:tentative="1">
+      <w:start w:val="1"/>
+      <w:numFmt w:val="lowerLetter"/>
+      <w:lvlText w:val="%2."/>
+      <w:lvlJc w:val="left"/>
+      <w:pPr>
+        <w:ind w:left="1440" w:hanging="360"/>
+      </w:pPr>
+    </w:lvl>
+    <w:lvl w:ilvl="2" w:tplc="FFFFFFFF" w:tentative="1">
+      <w:start w:val="1"/>
+      <w:numFmt w:val="lowerRoman"/>
+      <w:lvlText w:val="%3."/>
+      <w:lvlJc w:val="right"/>
+      <w:pPr>
+        <w:ind w:left="2160" w:hanging="180"/>
+      </w:pPr>
+    </w:lvl>
+    <w:lvl w:ilvl="3" w:tplc="FFFFFFFF" w:tentative="1">
+      <w:start w:val="1"/>
+      <w:numFmt w:val="decimal"/>
+      <w:lvlText w:val="%4."/>
+      <w:lvlJc w:val="left"/>
+      <w:pPr>
+        <w:ind w:left="2880" w:hanging="360"/>
+      </w:pPr>
+    </w:lvl>
+    <w:lvl w:ilvl="4" w:tplc="FFFFFFFF" w:tentative="1">
+      <w:start w:val="1"/>
+      <w:numFmt w:val="lowerLetter"/>
+      <w:lvlText w:val="%5."/>
+      <w:lvlJc w:val="left"/>
+      <w:pPr>
+        <w:ind w:left="3600" w:hanging="360"/>
+      </w:pPr>
+    </w:lvl>
+    <w:lvl w:ilvl="5" w:tplc="FFFFFFFF" w:tentative="1">
+      <w:start w:val="1"/>
+      <w:numFmt w:val="lowerRoman"/>
+      <w:lvlText w:val="%6."/>
+      <w:lvlJc w:val="right"/>
+      <w:pPr>
+        <w:ind w:left="4320" w:hanging="180"/>
+      </w:pPr>
+    </w:lvl>
+    <w:lvl w:ilvl="6" w:tplc="FFFFFFFF" w:tentative="1">
+      <w:start w:val="1"/>
+      <w:numFmt w:val="decimal"/>
+      <w:lvlText w:val="%7."/>
+      <w:lvlJc w:val="left"/>
+      <w:pPr>
+        <w:ind w:left="5040" w:hanging="360"/>
+      </w:pPr>
+    </w:lvl>
+    <w:lvl w:ilvl="7" w:tplc="FFFFFFFF" w:tentative="1">
+      <w:start w:val="1"/>
+      <w:numFmt w:val="lowerLetter"/>
+      <w:lvlText w:val="%8."/>
+      <w:lvlJc w:val="left"/>
+      <w:pPr>
+        <w:ind w:left="5760" w:hanging="360"/>
+      </w:pPr>
+    </w:lvl>
+    <w:lvl w:ilvl="8" w:tplc="FFFFFFFF" w:tentative="1">
+      <w:start w:val="1"/>
+      <w:numFmt w:val="lowerRoman"/>
+      <w:lvlText w:val="%9."/>
+      <w:lvlJc w:val="right"/>
+      <w:pPr>
+        <w:ind w:left="6480" w:hanging="180"/>
+      </w:pPr>
+    </w:lvl>
+  </w:abstractNum>
+  <w:abstractNum w:abstractNumId="1" w15:restartNumberingAfterBreak="0">
     <w:nsid w:val="07987E0C"/>
     <w:multiLevelType w:val="multilevel"/>
     <w:tmpl w:val="BB843CAA"/>
@@ -4039,7 +7961,7 @@
       </w:pPr>
     </w:lvl>
   </w:abstractNum>
-  <w:abstractNum w:abstractNumId="1" w15:restartNumberingAfterBreak="0">
+  <w:abstractNum w:abstractNumId="2" w15:restartNumberingAfterBreak="0">
     <w:nsid w:val="0D2B51DA"/>
     <w:multiLevelType w:val="multilevel"/>
     <w:tmpl w:val="98A0BB34"/>
@@ -4128,7 +8050,351 @@
       </w:pPr>
     </w:lvl>
   </w:abstractNum>
-  <w:abstractNum w:abstractNumId="2" w15:restartNumberingAfterBreak="0">
+  <w:abstractNum w:abstractNumId="3" w15:restartNumberingAfterBreak="0">
+    <w:nsid w:val="0E8B2168"/>
+    <w:multiLevelType w:val="hybridMultilevel"/>
+    <w:tmpl w:val="9F621552"/>
+    <w:lvl w:ilvl="0" w:tplc="04090019">
+      <w:start w:val="1"/>
+      <w:numFmt w:val="lowerLetter"/>
+      <w:lvlText w:val="%1."/>
+      <w:lvlJc w:val="left"/>
+      <w:pPr>
+        <w:ind w:left="720" w:hanging="360"/>
+      </w:pPr>
+    </w:lvl>
+    <w:lvl w:ilvl="1" w:tplc="04090019" w:tentative="1">
+      <w:start w:val="1"/>
+      <w:numFmt w:val="lowerLetter"/>
+      <w:lvlText w:val="%2."/>
+      <w:lvlJc w:val="left"/>
+      <w:pPr>
+        <w:ind w:left="1440" w:hanging="360"/>
+      </w:pPr>
+    </w:lvl>
+    <w:lvl w:ilvl="2" w:tplc="0409001B" w:tentative="1">
+      <w:start w:val="1"/>
+      <w:numFmt w:val="lowerRoman"/>
+      <w:lvlText w:val="%3."/>
+      <w:lvlJc w:val="right"/>
+      <w:pPr>
+        <w:ind w:left="2160" w:hanging="180"/>
+      </w:pPr>
+    </w:lvl>
+    <w:lvl w:ilvl="3" w:tplc="0409000F" w:tentative="1">
+      <w:start w:val="1"/>
+      <w:numFmt w:val="decimal"/>
+      <w:lvlText w:val="%4."/>
+      <w:lvlJc w:val="left"/>
+      <w:pPr>
+        <w:ind w:left="2880" w:hanging="360"/>
+      </w:pPr>
+    </w:lvl>
+    <w:lvl w:ilvl="4" w:tplc="04090019" w:tentative="1">
+      <w:start w:val="1"/>
+      <w:numFmt w:val="lowerLetter"/>
+      <w:lvlText w:val="%5."/>
+      <w:lvlJc w:val="left"/>
+      <w:pPr>
+        <w:ind w:left="3600" w:hanging="360"/>
+      </w:pPr>
+    </w:lvl>
+    <w:lvl w:ilvl="5" w:tplc="0409001B" w:tentative="1">
+      <w:start w:val="1"/>
+      <w:numFmt w:val="lowerRoman"/>
+      <w:lvlText w:val="%6."/>
+      <w:lvlJc w:val="right"/>
+      <w:pPr>
+        <w:ind w:left="4320" w:hanging="180"/>
+      </w:pPr>
+    </w:lvl>
+    <w:lvl w:ilvl="6" w:tplc="0409000F" w:tentative="1">
+      <w:start w:val="1"/>
+      <w:numFmt w:val="decimal"/>
+      <w:lvlText w:val="%7."/>
+      <w:lvlJc w:val="left"/>
+      <w:pPr>
+        <w:ind w:left="5040" w:hanging="360"/>
+      </w:pPr>
+    </w:lvl>
+    <w:lvl w:ilvl="7" w:tplc="04090019" w:tentative="1">
+      <w:start w:val="1"/>
+      <w:numFmt w:val="lowerLetter"/>
+      <w:lvlText w:val="%8."/>
+      <w:lvlJc w:val="left"/>
+      <w:pPr>
+        <w:ind w:left="5760" w:hanging="360"/>
+      </w:pPr>
+    </w:lvl>
+    <w:lvl w:ilvl="8" w:tplc="0409001B" w:tentative="1">
+      <w:start w:val="1"/>
+      <w:numFmt w:val="lowerRoman"/>
+      <w:lvlText w:val="%9."/>
+      <w:lvlJc w:val="right"/>
+      <w:pPr>
+        <w:ind w:left="6480" w:hanging="180"/>
+      </w:pPr>
+    </w:lvl>
+  </w:abstractNum>
+  <w:abstractNum w:abstractNumId="4" w15:restartNumberingAfterBreak="0">
+    <w:nsid w:val="0F317BBE"/>
+    <w:multiLevelType w:val="hybridMultilevel"/>
+    <w:tmpl w:val="0400D498"/>
+    <w:lvl w:ilvl="0" w:tplc="04090019">
+      <w:start w:val="1"/>
+      <w:numFmt w:val="lowerLetter"/>
+      <w:lvlText w:val="%1."/>
+      <w:lvlJc w:val="left"/>
+      <w:pPr>
+        <w:ind w:left="720" w:hanging="360"/>
+      </w:pPr>
+    </w:lvl>
+    <w:lvl w:ilvl="1" w:tplc="04090019" w:tentative="1">
+      <w:start w:val="1"/>
+      <w:numFmt w:val="lowerLetter"/>
+      <w:lvlText w:val="%2."/>
+      <w:lvlJc w:val="left"/>
+      <w:pPr>
+        <w:ind w:left="1440" w:hanging="360"/>
+      </w:pPr>
+    </w:lvl>
+    <w:lvl w:ilvl="2" w:tplc="0409001B" w:tentative="1">
+      <w:start w:val="1"/>
+      <w:numFmt w:val="lowerRoman"/>
+      <w:lvlText w:val="%3."/>
+      <w:lvlJc w:val="right"/>
+      <w:pPr>
+        <w:ind w:left="2160" w:hanging="180"/>
+      </w:pPr>
+    </w:lvl>
+    <w:lvl w:ilvl="3" w:tplc="0409000F" w:tentative="1">
+      <w:start w:val="1"/>
+      <w:numFmt w:val="decimal"/>
+      <w:lvlText w:val="%4."/>
+      <w:lvlJc w:val="left"/>
+      <w:pPr>
+        <w:ind w:left="2880" w:hanging="360"/>
+      </w:pPr>
+    </w:lvl>
+    <w:lvl w:ilvl="4" w:tplc="04090019" w:tentative="1">
+      <w:start w:val="1"/>
+      <w:numFmt w:val="lowerLetter"/>
+      <w:lvlText w:val="%5."/>
+      <w:lvlJc w:val="left"/>
+      <w:pPr>
+        <w:ind w:left="3600" w:hanging="360"/>
+      </w:pPr>
+    </w:lvl>
+    <w:lvl w:ilvl="5" w:tplc="0409001B" w:tentative="1">
+      <w:start w:val="1"/>
+      <w:numFmt w:val="lowerRoman"/>
+      <w:lvlText w:val="%6."/>
+      <w:lvlJc w:val="right"/>
+      <w:pPr>
+        <w:ind w:left="4320" w:hanging="180"/>
+      </w:pPr>
+    </w:lvl>
+    <w:lvl w:ilvl="6" w:tplc="0409000F" w:tentative="1">
+      <w:start w:val="1"/>
+      <w:numFmt w:val="decimal"/>
+      <w:lvlText w:val="%7."/>
+      <w:lvlJc w:val="left"/>
+      <w:pPr>
+        <w:ind w:left="5040" w:hanging="360"/>
+      </w:pPr>
+    </w:lvl>
+    <w:lvl w:ilvl="7" w:tplc="04090019" w:tentative="1">
+      <w:start w:val="1"/>
+      <w:numFmt w:val="lowerLetter"/>
+      <w:lvlText w:val="%8."/>
+      <w:lvlJc w:val="left"/>
+      <w:pPr>
+        <w:ind w:left="5760" w:hanging="360"/>
+      </w:pPr>
+    </w:lvl>
+    <w:lvl w:ilvl="8" w:tplc="0409001B" w:tentative="1">
+      <w:start w:val="1"/>
+      <w:numFmt w:val="lowerRoman"/>
+      <w:lvlText w:val="%9."/>
+      <w:lvlJc w:val="right"/>
+      <w:pPr>
+        <w:ind w:left="6480" w:hanging="180"/>
+      </w:pPr>
+    </w:lvl>
+  </w:abstractNum>
+  <w:abstractNum w:abstractNumId="5" w15:restartNumberingAfterBreak="0">
+    <w:nsid w:val="17611DFA"/>
+    <w:multiLevelType w:val="hybridMultilevel"/>
+    <w:tmpl w:val="82E4F33E"/>
+    <w:lvl w:ilvl="0" w:tplc="20000013">
+      <w:start w:val="1"/>
+      <w:numFmt w:val="upperRoman"/>
+      <w:lvlText w:val="%1."/>
+      <w:lvlJc w:val="right"/>
+      <w:pPr>
+        <w:ind w:left="720" w:hanging="360"/>
+      </w:pPr>
+    </w:lvl>
+    <w:lvl w:ilvl="1" w:tplc="20000019" w:tentative="1">
+      <w:start w:val="1"/>
+      <w:numFmt w:val="lowerLetter"/>
+      <w:lvlText w:val="%2."/>
+      <w:lvlJc w:val="left"/>
+      <w:pPr>
+        <w:ind w:left="1440" w:hanging="360"/>
+      </w:pPr>
+    </w:lvl>
+    <w:lvl w:ilvl="2" w:tplc="2000001B" w:tentative="1">
+      <w:start w:val="1"/>
+      <w:numFmt w:val="lowerRoman"/>
+      <w:lvlText w:val="%3."/>
+      <w:lvlJc w:val="right"/>
+      <w:pPr>
+        <w:ind w:left="2160" w:hanging="180"/>
+      </w:pPr>
+    </w:lvl>
+    <w:lvl w:ilvl="3" w:tplc="2000000F" w:tentative="1">
+      <w:start w:val="1"/>
+      <w:numFmt w:val="decimal"/>
+      <w:lvlText w:val="%4."/>
+      <w:lvlJc w:val="left"/>
+      <w:pPr>
+        <w:ind w:left="2880" w:hanging="360"/>
+      </w:pPr>
+    </w:lvl>
+    <w:lvl w:ilvl="4" w:tplc="20000019" w:tentative="1">
+      <w:start w:val="1"/>
+      <w:numFmt w:val="lowerLetter"/>
+      <w:lvlText w:val="%5."/>
+      <w:lvlJc w:val="left"/>
+      <w:pPr>
+        <w:ind w:left="3600" w:hanging="360"/>
+      </w:pPr>
+    </w:lvl>
+    <w:lvl w:ilvl="5" w:tplc="2000001B" w:tentative="1">
+      <w:start w:val="1"/>
+      <w:numFmt w:val="lowerRoman"/>
+      <w:lvlText w:val="%6."/>
+      <w:lvlJc w:val="right"/>
+      <w:pPr>
+        <w:ind w:left="4320" w:hanging="180"/>
+      </w:pPr>
+    </w:lvl>
+    <w:lvl w:ilvl="6" w:tplc="2000000F" w:tentative="1">
+      <w:start w:val="1"/>
+      <w:numFmt w:val="decimal"/>
+      <w:lvlText w:val="%7."/>
+      <w:lvlJc w:val="left"/>
+      <w:pPr>
+        <w:ind w:left="5040" w:hanging="360"/>
+      </w:pPr>
+    </w:lvl>
+    <w:lvl w:ilvl="7" w:tplc="20000019" w:tentative="1">
+      <w:start w:val="1"/>
+      <w:numFmt w:val="lowerLetter"/>
+      <w:lvlText w:val="%8."/>
+      <w:lvlJc w:val="left"/>
+      <w:pPr>
+        <w:ind w:left="5760" w:hanging="360"/>
+      </w:pPr>
+    </w:lvl>
+    <w:lvl w:ilvl="8" w:tplc="2000001B" w:tentative="1">
+      <w:start w:val="1"/>
+      <w:numFmt w:val="lowerRoman"/>
+      <w:lvlText w:val="%9."/>
+      <w:lvlJc w:val="right"/>
+      <w:pPr>
+        <w:ind w:left="6480" w:hanging="180"/>
+      </w:pPr>
+    </w:lvl>
+  </w:abstractNum>
+  <w:abstractNum w:abstractNumId="6" w15:restartNumberingAfterBreak="0">
+    <w:nsid w:val="182737D3"/>
+    <w:multiLevelType w:val="hybridMultilevel"/>
+    <w:tmpl w:val="A54CE8F6"/>
+    <w:lvl w:ilvl="0" w:tplc="04090019">
+      <w:start w:val="1"/>
+      <w:numFmt w:val="lowerLetter"/>
+      <w:lvlText w:val="%1."/>
+      <w:lvlJc w:val="left"/>
+      <w:pPr>
+        <w:ind w:left="720" w:hanging="360"/>
+      </w:pPr>
+    </w:lvl>
+    <w:lvl w:ilvl="1" w:tplc="04090019" w:tentative="1">
+      <w:start w:val="1"/>
+      <w:numFmt w:val="lowerLetter"/>
+      <w:lvlText w:val="%2."/>
+      <w:lvlJc w:val="left"/>
+      <w:pPr>
+        <w:ind w:left="1440" w:hanging="360"/>
+      </w:pPr>
+    </w:lvl>
+    <w:lvl w:ilvl="2" w:tplc="0409001B" w:tentative="1">
+      <w:start w:val="1"/>
+      <w:numFmt w:val="lowerRoman"/>
+      <w:lvlText w:val="%3."/>
+      <w:lvlJc w:val="right"/>
+      <w:pPr>
+        <w:ind w:left="2160" w:hanging="180"/>
+      </w:pPr>
+    </w:lvl>
+    <w:lvl w:ilvl="3" w:tplc="0409000F" w:tentative="1">
+      <w:start w:val="1"/>
+      <w:numFmt w:val="decimal"/>
+      <w:lvlText w:val="%4."/>
+      <w:lvlJc w:val="left"/>
+      <w:pPr>
+        <w:ind w:left="2880" w:hanging="360"/>
+      </w:pPr>
+    </w:lvl>
+    <w:lvl w:ilvl="4" w:tplc="04090019" w:tentative="1">
+      <w:start w:val="1"/>
+      <w:numFmt w:val="lowerLetter"/>
+      <w:lvlText w:val="%5."/>
+      <w:lvlJc w:val="left"/>
+      <w:pPr>
+        <w:ind w:left="3600" w:hanging="360"/>
+      </w:pPr>
+    </w:lvl>
+    <w:lvl w:ilvl="5" w:tplc="0409001B" w:tentative="1">
+      <w:start w:val="1"/>
+      <w:numFmt w:val="lowerRoman"/>
+      <w:lvlText w:val="%6."/>
+      <w:lvlJc w:val="right"/>
+      <w:pPr>
+        <w:ind w:left="4320" w:hanging="180"/>
+      </w:pPr>
+    </w:lvl>
+    <w:lvl w:ilvl="6" w:tplc="0409000F" w:tentative="1">
+      <w:start w:val="1"/>
+      <w:numFmt w:val="decimal"/>
+      <w:lvlText w:val="%7."/>
+      <w:lvlJc w:val="left"/>
+      <w:pPr>
+        <w:ind w:left="5040" w:hanging="360"/>
+      </w:pPr>
+    </w:lvl>
+    <w:lvl w:ilvl="7" w:tplc="04090019" w:tentative="1">
+      <w:start w:val="1"/>
+      <w:numFmt w:val="lowerLetter"/>
+      <w:lvlText w:val="%8."/>
+      <w:lvlJc w:val="left"/>
+      <w:pPr>
+        <w:ind w:left="5760" w:hanging="360"/>
+      </w:pPr>
+    </w:lvl>
+    <w:lvl w:ilvl="8" w:tplc="0409001B" w:tentative="1">
+      <w:start w:val="1"/>
+      <w:numFmt w:val="lowerRoman"/>
+      <w:lvlText w:val="%9."/>
+      <w:lvlJc w:val="right"/>
+      <w:pPr>
+        <w:ind w:left="6480" w:hanging="180"/>
+      </w:pPr>
+    </w:lvl>
+  </w:abstractNum>
+  <w:abstractNum w:abstractNumId="7" w15:restartNumberingAfterBreak="0">
     <w:nsid w:val="1CC32CD5"/>
     <w:multiLevelType w:val="multilevel"/>
     <w:tmpl w:val="59D259BA"/>
@@ -4214,7 +8480,93 @@
       </w:pPr>
     </w:lvl>
   </w:abstractNum>
-  <w:abstractNum w:abstractNumId="3" w15:restartNumberingAfterBreak="0">
+  <w:abstractNum w:abstractNumId="8" w15:restartNumberingAfterBreak="0">
+    <w:nsid w:val="1E585B4B"/>
+    <w:multiLevelType w:val="hybridMultilevel"/>
+    <w:tmpl w:val="3F0C1466"/>
+    <w:lvl w:ilvl="0" w:tplc="04090019">
+      <w:start w:val="1"/>
+      <w:numFmt w:val="lowerLetter"/>
+      <w:lvlText w:val="%1."/>
+      <w:lvlJc w:val="left"/>
+      <w:pPr>
+        <w:ind w:left="720" w:hanging="360"/>
+      </w:pPr>
+    </w:lvl>
+    <w:lvl w:ilvl="1" w:tplc="04090019" w:tentative="1">
+      <w:start w:val="1"/>
+      <w:numFmt w:val="lowerLetter"/>
+      <w:lvlText w:val="%2."/>
+      <w:lvlJc w:val="left"/>
+      <w:pPr>
+        <w:ind w:left="1440" w:hanging="360"/>
+      </w:pPr>
+    </w:lvl>
+    <w:lvl w:ilvl="2" w:tplc="0409001B" w:tentative="1">
+      <w:start w:val="1"/>
+      <w:numFmt w:val="lowerRoman"/>
+      <w:lvlText w:val="%3."/>
+      <w:lvlJc w:val="right"/>
+      <w:pPr>
+        <w:ind w:left="2160" w:hanging="180"/>
+      </w:pPr>
+    </w:lvl>
+    <w:lvl w:ilvl="3" w:tplc="0409000F" w:tentative="1">
+      <w:start w:val="1"/>
+      <w:numFmt w:val="decimal"/>
+      <w:lvlText w:val="%4."/>
+      <w:lvlJc w:val="left"/>
+      <w:pPr>
+        <w:ind w:left="2880" w:hanging="360"/>
+      </w:pPr>
+    </w:lvl>
+    <w:lvl w:ilvl="4" w:tplc="04090019" w:tentative="1">
+      <w:start w:val="1"/>
+      <w:numFmt w:val="lowerLetter"/>
+      <w:lvlText w:val="%5."/>
+      <w:lvlJc w:val="left"/>
+      <w:pPr>
+        <w:ind w:left="3600" w:hanging="360"/>
+      </w:pPr>
+    </w:lvl>
+    <w:lvl w:ilvl="5" w:tplc="0409001B" w:tentative="1">
+      <w:start w:val="1"/>
+      <w:numFmt w:val="lowerRoman"/>
+      <w:lvlText w:val="%6."/>
+      <w:lvlJc w:val="right"/>
+      <w:pPr>
+        <w:ind w:left="4320" w:hanging="180"/>
+      </w:pPr>
+    </w:lvl>
+    <w:lvl w:ilvl="6" w:tplc="0409000F" w:tentative="1">
+      <w:start w:val="1"/>
+      <w:numFmt w:val="decimal"/>
+      <w:lvlText w:val="%7."/>
+      <w:lvlJc w:val="left"/>
+      <w:pPr>
+        <w:ind w:left="5040" w:hanging="360"/>
+      </w:pPr>
+    </w:lvl>
+    <w:lvl w:ilvl="7" w:tplc="04090019" w:tentative="1">
+      <w:start w:val="1"/>
+      <w:numFmt w:val="lowerLetter"/>
+      <w:lvlText w:val="%8."/>
+      <w:lvlJc w:val="left"/>
+      <w:pPr>
+        <w:ind w:left="5760" w:hanging="360"/>
+      </w:pPr>
+    </w:lvl>
+    <w:lvl w:ilvl="8" w:tplc="0409001B" w:tentative="1">
+      <w:start w:val="1"/>
+      <w:numFmt w:val="lowerRoman"/>
+      <w:lvlText w:val="%9."/>
+      <w:lvlJc w:val="right"/>
+      <w:pPr>
+        <w:ind w:left="6480" w:hanging="180"/>
+      </w:pPr>
+    </w:lvl>
+  </w:abstractNum>
+  <w:abstractNum w:abstractNumId="9" w15:restartNumberingAfterBreak="0">
     <w:nsid w:val="29C35933"/>
     <w:multiLevelType w:val="multilevel"/>
     <w:tmpl w:val="904C3CFA"/>
@@ -4303,7 +8655,7 @@
       </w:pPr>
     </w:lvl>
   </w:abstractNum>
-  <w:abstractNum w:abstractNumId="4" w15:restartNumberingAfterBreak="0">
+  <w:abstractNum w:abstractNumId="10" w15:restartNumberingAfterBreak="0">
     <w:nsid w:val="2AAF2EB6"/>
     <w:multiLevelType w:val="multilevel"/>
     <w:tmpl w:val="949EF9F2"/>
@@ -4389,7 +8741,93 @@
       </w:pPr>
     </w:lvl>
   </w:abstractNum>
-  <w:abstractNum w:abstractNumId="5" w15:restartNumberingAfterBreak="0">
+  <w:abstractNum w:abstractNumId="11" w15:restartNumberingAfterBreak="0">
+    <w:nsid w:val="344038DE"/>
+    <w:multiLevelType w:val="hybridMultilevel"/>
+    <w:tmpl w:val="D6563486"/>
+    <w:lvl w:ilvl="0" w:tplc="04090019">
+      <w:start w:val="1"/>
+      <w:numFmt w:val="lowerLetter"/>
+      <w:lvlText w:val="%1."/>
+      <w:lvlJc w:val="left"/>
+      <w:pPr>
+        <w:ind w:left="720" w:hanging="360"/>
+      </w:pPr>
+    </w:lvl>
+    <w:lvl w:ilvl="1" w:tplc="04090019" w:tentative="1">
+      <w:start w:val="1"/>
+      <w:numFmt w:val="lowerLetter"/>
+      <w:lvlText w:val="%2."/>
+      <w:lvlJc w:val="left"/>
+      <w:pPr>
+        <w:ind w:left="1440" w:hanging="360"/>
+      </w:pPr>
+    </w:lvl>
+    <w:lvl w:ilvl="2" w:tplc="0409001B" w:tentative="1">
+      <w:start w:val="1"/>
+      <w:numFmt w:val="lowerRoman"/>
+      <w:lvlText w:val="%3."/>
+      <w:lvlJc w:val="right"/>
+      <w:pPr>
+        <w:ind w:left="2160" w:hanging="180"/>
+      </w:pPr>
+    </w:lvl>
+    <w:lvl w:ilvl="3" w:tplc="0409000F" w:tentative="1">
+      <w:start w:val="1"/>
+      <w:numFmt w:val="decimal"/>
+      <w:lvlText w:val="%4."/>
+      <w:lvlJc w:val="left"/>
+      <w:pPr>
+        <w:ind w:left="2880" w:hanging="360"/>
+      </w:pPr>
+    </w:lvl>
+    <w:lvl w:ilvl="4" w:tplc="04090019" w:tentative="1">
+      <w:start w:val="1"/>
+      <w:numFmt w:val="lowerLetter"/>
+      <w:lvlText w:val="%5."/>
+      <w:lvlJc w:val="left"/>
+      <w:pPr>
+        <w:ind w:left="3600" w:hanging="360"/>
+      </w:pPr>
+    </w:lvl>
+    <w:lvl w:ilvl="5" w:tplc="0409001B" w:tentative="1">
+      <w:start w:val="1"/>
+      <w:numFmt w:val="lowerRoman"/>
+      <w:lvlText w:val="%6."/>
+      <w:lvlJc w:val="right"/>
+      <w:pPr>
+        <w:ind w:left="4320" w:hanging="180"/>
+      </w:pPr>
+    </w:lvl>
+    <w:lvl w:ilvl="6" w:tplc="0409000F" w:tentative="1">
+      <w:start w:val="1"/>
+      <w:numFmt w:val="decimal"/>
+      <w:lvlText w:val="%7."/>
+      <w:lvlJc w:val="left"/>
+      <w:pPr>
+        <w:ind w:left="5040" w:hanging="360"/>
+      </w:pPr>
+    </w:lvl>
+    <w:lvl w:ilvl="7" w:tplc="04090019" w:tentative="1">
+      <w:start w:val="1"/>
+      <w:numFmt w:val="lowerLetter"/>
+      <w:lvlText w:val="%8."/>
+      <w:lvlJc w:val="left"/>
+      <w:pPr>
+        <w:ind w:left="5760" w:hanging="360"/>
+      </w:pPr>
+    </w:lvl>
+    <w:lvl w:ilvl="8" w:tplc="0409001B" w:tentative="1">
+      <w:start w:val="1"/>
+      <w:numFmt w:val="lowerRoman"/>
+      <w:lvlText w:val="%9."/>
+      <w:lvlJc w:val="right"/>
+      <w:pPr>
+        <w:ind w:left="6480" w:hanging="180"/>
+      </w:pPr>
+    </w:lvl>
+  </w:abstractNum>
+  <w:abstractNum w:abstractNumId="12" w15:restartNumberingAfterBreak="0">
     <w:nsid w:val="3BF44242"/>
     <w:multiLevelType w:val="multilevel"/>
     <w:tmpl w:val="28302270"/>
@@ -4478,7 +8916,7 @@
       </w:pPr>
     </w:lvl>
   </w:abstractNum>
-  <w:abstractNum w:abstractNumId="6" w15:restartNumberingAfterBreak="0">
+  <w:abstractNum w:abstractNumId="13" w15:restartNumberingAfterBreak="0">
     <w:nsid w:val="3E423598"/>
     <w:multiLevelType w:val="multilevel"/>
     <w:tmpl w:val="7BCA7672"/>
@@ -4567,7 +9005,7 @@
       </w:pPr>
     </w:lvl>
   </w:abstractNum>
-  <w:abstractNum w:abstractNumId="7" w15:restartNumberingAfterBreak="0">
+  <w:abstractNum w:abstractNumId="14" w15:restartNumberingAfterBreak="0">
     <w:nsid w:val="421136AF"/>
     <w:multiLevelType w:val="multilevel"/>
     <w:tmpl w:val="16AC294A"/>
@@ -4656,7 +9094,7 @@
       </w:pPr>
     </w:lvl>
   </w:abstractNum>
-  <w:abstractNum w:abstractNumId="8" w15:restartNumberingAfterBreak="0">
+  <w:abstractNum w:abstractNumId="15" w15:restartNumberingAfterBreak="0">
     <w:nsid w:val="43513BFD"/>
     <w:multiLevelType w:val="multilevel"/>
     <w:tmpl w:val="331ABC26"/>
@@ -4745,7 +9183,7 @@
       </w:pPr>
     </w:lvl>
   </w:abstractNum>
-  <w:abstractNum w:abstractNumId="9" w15:restartNumberingAfterBreak="0">
+  <w:abstractNum w:abstractNumId="16" w15:restartNumberingAfterBreak="0">
     <w:nsid w:val="43F67EB4"/>
     <w:multiLevelType w:val="multilevel"/>
     <w:tmpl w:val="3ED257CC"/>
@@ -4831,7 +9269,7 @@
       </w:pPr>
     </w:lvl>
   </w:abstractNum>
-  <w:abstractNum w:abstractNumId="10" w15:restartNumberingAfterBreak="0">
+  <w:abstractNum w:abstractNumId="17" w15:restartNumberingAfterBreak="0">
     <w:nsid w:val="43FC60EF"/>
     <w:multiLevelType w:val="multilevel"/>
     <w:tmpl w:val="04663E14"/>
@@ -4920,7 +9358,7 @@
       </w:pPr>
     </w:lvl>
   </w:abstractNum>
-  <w:abstractNum w:abstractNumId="11" w15:restartNumberingAfterBreak="0">
+  <w:abstractNum w:abstractNumId="18" w15:restartNumberingAfterBreak="0">
     <w:nsid w:val="46770AB7"/>
     <w:multiLevelType w:val="multilevel"/>
     <w:tmpl w:val="8A3A468E"/>
@@ -5009,7 +9447,7 @@
       </w:pPr>
     </w:lvl>
   </w:abstractNum>
-  <w:abstractNum w:abstractNumId="12" w15:restartNumberingAfterBreak="0">
+  <w:abstractNum w:abstractNumId="19" w15:restartNumberingAfterBreak="0">
     <w:nsid w:val="49A5142E"/>
     <w:multiLevelType w:val="multilevel"/>
     <w:tmpl w:val="CCD0E75C"/>
@@ -5095,7 +9533,7 @@
       </w:pPr>
     </w:lvl>
   </w:abstractNum>
-  <w:abstractNum w:abstractNumId="13" w15:restartNumberingAfterBreak="0">
+  <w:abstractNum w:abstractNumId="20" w15:restartNumberingAfterBreak="0">
     <w:nsid w:val="4A8462E5"/>
     <w:multiLevelType w:val="multilevel"/>
     <w:tmpl w:val="92B25234"/>
@@ -5184,7 +9622,7 @@
       </w:pPr>
     </w:lvl>
   </w:abstractNum>
-  <w:abstractNum w:abstractNumId="14" w15:restartNumberingAfterBreak="0">
+  <w:abstractNum w:abstractNumId="21" w15:restartNumberingAfterBreak="0">
     <w:nsid w:val="4D2A070F"/>
     <w:multiLevelType w:val="multilevel"/>
     <w:tmpl w:val="ED46185C"/>
@@ -5270,7 +9708,7 @@
       </w:pPr>
     </w:lvl>
   </w:abstractNum>
-  <w:abstractNum w:abstractNumId="15" w15:restartNumberingAfterBreak="0">
+  <w:abstractNum w:abstractNumId="22" w15:restartNumberingAfterBreak="0">
     <w:nsid w:val="53C024AB"/>
     <w:multiLevelType w:val="multilevel"/>
     <w:tmpl w:val="E2E03EBE"/>
@@ -5359,7 +9797,265 @@
       </w:pPr>
     </w:lvl>
   </w:abstractNum>
-  <w:abstractNum w:abstractNumId="16" w15:restartNumberingAfterBreak="0">
+  <w:abstractNum w:abstractNumId="23" w15:restartNumberingAfterBreak="0">
+    <w:nsid w:val="56030878"/>
+    <w:multiLevelType w:val="hybridMultilevel"/>
+    <w:tmpl w:val="23B43172"/>
+    <w:lvl w:ilvl="0" w:tplc="04090019">
+      <w:start w:val="1"/>
+      <w:numFmt w:val="lowerLetter"/>
+      <w:lvlText w:val="%1."/>
+      <w:lvlJc w:val="left"/>
+      <w:pPr>
+        <w:ind w:left="720" w:hanging="360"/>
+      </w:pPr>
+    </w:lvl>
+    <w:lvl w:ilvl="1" w:tplc="04090019" w:tentative="1">
+      <w:start w:val="1"/>
+      <w:numFmt w:val="lowerLetter"/>
+      <w:lvlText w:val="%2."/>
+      <w:lvlJc w:val="left"/>
+      <w:pPr>
+        <w:ind w:left="1440" w:hanging="360"/>
+      </w:pPr>
+    </w:lvl>
+    <w:lvl w:ilvl="2" w:tplc="0409001B" w:tentative="1">
+      <w:start w:val="1"/>
+      <w:numFmt w:val="lowerRoman"/>
+      <w:lvlText w:val="%3."/>
+      <w:lvlJc w:val="right"/>
+      <w:pPr>
+        <w:ind w:left="2160" w:hanging="180"/>
+      </w:pPr>
+    </w:lvl>
+    <w:lvl w:ilvl="3" w:tplc="0409000F" w:tentative="1">
+      <w:start w:val="1"/>
+      <w:numFmt w:val="decimal"/>
+      <w:lvlText w:val="%4."/>
+      <w:lvlJc w:val="left"/>
+      <w:pPr>
+        <w:ind w:left="2880" w:hanging="360"/>
+      </w:pPr>
+    </w:lvl>
+    <w:lvl w:ilvl="4" w:tplc="04090019" w:tentative="1">
+      <w:start w:val="1"/>
+      <w:numFmt w:val="lowerLetter"/>
+      <w:lvlText w:val="%5."/>
+      <w:lvlJc w:val="left"/>
+      <w:pPr>
+        <w:ind w:left="3600" w:hanging="360"/>
+      </w:pPr>
+    </w:lvl>
+    <w:lvl w:ilvl="5" w:tplc="0409001B" w:tentative="1">
+      <w:start w:val="1"/>
+      <w:numFmt w:val="lowerRoman"/>
+      <w:lvlText w:val="%6."/>
+      <w:lvlJc w:val="right"/>
+      <w:pPr>
+        <w:ind w:left="4320" w:hanging="180"/>
+      </w:pPr>
+    </w:lvl>
+    <w:lvl w:ilvl="6" w:tplc="0409000F" w:tentative="1">
+      <w:start w:val="1"/>
+      <w:numFmt w:val="decimal"/>
+      <w:lvlText w:val="%7."/>
+      <w:lvlJc w:val="left"/>
+      <w:pPr>
+        <w:ind w:left="5040" w:hanging="360"/>
+      </w:pPr>
+    </w:lvl>
+    <w:lvl w:ilvl="7" w:tplc="04090019" w:tentative="1">
+      <w:start w:val="1"/>
+      <w:numFmt w:val="lowerLetter"/>
+      <w:lvlText w:val="%8."/>
+      <w:lvlJc w:val="left"/>
+      <w:pPr>
+        <w:ind w:left="5760" w:hanging="360"/>
+      </w:pPr>
+    </w:lvl>
+    <w:lvl w:ilvl="8" w:tplc="0409001B" w:tentative="1">
+      <w:start w:val="1"/>
+      <w:numFmt w:val="lowerRoman"/>
+      <w:lvlText w:val="%9."/>
+      <w:lvlJc w:val="right"/>
+      <w:pPr>
+        <w:ind w:left="6480" w:hanging="180"/>
+      </w:pPr>
+    </w:lvl>
+  </w:abstractNum>
+  <w:abstractNum w:abstractNumId="24" w15:restartNumberingAfterBreak="0">
+    <w:nsid w:val="58F5709A"/>
+    <w:multiLevelType w:val="hybridMultilevel"/>
+    <w:tmpl w:val="0330A974"/>
+    <w:lvl w:ilvl="0" w:tplc="04090019">
+      <w:start w:val="1"/>
+      <w:numFmt w:val="lowerLetter"/>
+      <w:lvlText w:val="%1."/>
+      <w:lvlJc w:val="left"/>
+      <w:pPr>
+        <w:ind w:left="720" w:hanging="360"/>
+      </w:pPr>
+    </w:lvl>
+    <w:lvl w:ilvl="1" w:tplc="04090019" w:tentative="1">
+      <w:start w:val="1"/>
+      <w:numFmt w:val="lowerLetter"/>
+      <w:lvlText w:val="%2."/>
+      <w:lvlJc w:val="left"/>
+      <w:pPr>
+        <w:ind w:left="1440" w:hanging="360"/>
+      </w:pPr>
+    </w:lvl>
+    <w:lvl w:ilvl="2" w:tplc="0409001B" w:tentative="1">
+      <w:start w:val="1"/>
+      <w:numFmt w:val="lowerRoman"/>
+      <w:lvlText w:val="%3."/>
+      <w:lvlJc w:val="right"/>
+      <w:pPr>
+        <w:ind w:left="2160" w:hanging="180"/>
+      </w:pPr>
+    </w:lvl>
+    <w:lvl w:ilvl="3" w:tplc="0409000F" w:tentative="1">
+      <w:start w:val="1"/>
+      <w:numFmt w:val="decimal"/>
+      <w:lvlText w:val="%4."/>
+      <w:lvlJc w:val="left"/>
+      <w:pPr>
+        <w:ind w:left="2880" w:hanging="360"/>
+      </w:pPr>
+    </w:lvl>
+    <w:lvl w:ilvl="4" w:tplc="04090019" w:tentative="1">
+      <w:start w:val="1"/>
+      <w:numFmt w:val="lowerLetter"/>
+      <w:lvlText w:val="%5."/>
+      <w:lvlJc w:val="left"/>
+      <w:pPr>
+        <w:ind w:left="3600" w:hanging="360"/>
+      </w:pPr>
+    </w:lvl>
+    <w:lvl w:ilvl="5" w:tplc="0409001B" w:tentative="1">
+      <w:start w:val="1"/>
+      <w:numFmt w:val="lowerRoman"/>
+      <w:lvlText w:val="%6."/>
+      <w:lvlJc w:val="right"/>
+      <w:pPr>
+        <w:ind w:left="4320" w:hanging="180"/>
+      </w:pPr>
+    </w:lvl>
+    <w:lvl w:ilvl="6" w:tplc="0409000F" w:tentative="1">
+      <w:start w:val="1"/>
+      <w:numFmt w:val="decimal"/>
+      <w:lvlText w:val="%7."/>
+      <w:lvlJc w:val="left"/>
+      <w:pPr>
+        <w:ind w:left="5040" w:hanging="360"/>
+      </w:pPr>
+    </w:lvl>
+    <w:lvl w:ilvl="7" w:tplc="04090019" w:tentative="1">
+      <w:start w:val="1"/>
+      <w:numFmt w:val="lowerLetter"/>
+      <w:lvlText w:val="%8."/>
+      <w:lvlJc w:val="left"/>
+      <w:pPr>
+        <w:ind w:left="5760" w:hanging="360"/>
+      </w:pPr>
+    </w:lvl>
+    <w:lvl w:ilvl="8" w:tplc="0409001B" w:tentative="1">
+      <w:start w:val="1"/>
+      <w:numFmt w:val="lowerRoman"/>
+      <w:lvlText w:val="%9."/>
+      <w:lvlJc w:val="right"/>
+      <w:pPr>
+        <w:ind w:left="6480" w:hanging="180"/>
+      </w:pPr>
+    </w:lvl>
+  </w:abstractNum>
+  <w:abstractNum w:abstractNumId="25" w15:restartNumberingAfterBreak="0">
+    <w:nsid w:val="5C7E1D09"/>
+    <w:multiLevelType w:val="hybridMultilevel"/>
+    <w:tmpl w:val="4D5419F4"/>
+    <w:lvl w:ilvl="0" w:tplc="04090019">
+      <w:start w:val="1"/>
+      <w:numFmt w:val="lowerLetter"/>
+      <w:lvlText w:val="%1."/>
+      <w:lvlJc w:val="left"/>
+      <w:pPr>
+        <w:ind w:left="720" w:hanging="360"/>
+      </w:pPr>
+    </w:lvl>
+    <w:lvl w:ilvl="1" w:tplc="04090019" w:tentative="1">
+      <w:start w:val="1"/>
+      <w:numFmt w:val="lowerLetter"/>
+      <w:lvlText w:val="%2."/>
+      <w:lvlJc w:val="left"/>
+      <w:pPr>
+        <w:ind w:left="1440" w:hanging="360"/>
+      </w:pPr>
+    </w:lvl>
+    <w:lvl w:ilvl="2" w:tplc="0409001B" w:tentative="1">
+      <w:start w:val="1"/>
+      <w:numFmt w:val="lowerRoman"/>
+      <w:lvlText w:val="%3."/>
+      <w:lvlJc w:val="right"/>
+      <w:pPr>
+        <w:ind w:left="2160" w:hanging="180"/>
+      </w:pPr>
+    </w:lvl>
+    <w:lvl w:ilvl="3" w:tplc="0409000F" w:tentative="1">
+      <w:start w:val="1"/>
+      <w:numFmt w:val="decimal"/>
+      <w:lvlText w:val="%4."/>
+      <w:lvlJc w:val="left"/>
+      <w:pPr>
+        <w:ind w:left="2880" w:hanging="360"/>
+      </w:pPr>
+    </w:lvl>
+    <w:lvl w:ilvl="4" w:tplc="04090019" w:tentative="1">
+      <w:start w:val="1"/>
+      <w:numFmt w:val="lowerLetter"/>
+      <w:lvlText w:val="%5."/>
+      <w:lvlJc w:val="left"/>
+      <w:pPr>
+        <w:ind w:left="3600" w:hanging="360"/>
+      </w:pPr>
+    </w:lvl>
+    <w:lvl w:ilvl="5" w:tplc="0409001B" w:tentative="1">
+      <w:start w:val="1"/>
+      <w:numFmt w:val="lowerRoman"/>
+      <w:lvlText w:val="%6."/>
+      <w:lvlJc w:val="right"/>
+      <w:pPr>
+        <w:ind w:left="4320" w:hanging="180"/>
+      </w:pPr>
+    </w:lvl>
+    <w:lvl w:ilvl="6" w:tplc="0409000F" w:tentative="1">
+      <w:start w:val="1"/>
+      <w:numFmt w:val="decimal"/>
+      <w:lvlText w:val="%7."/>
+      <w:lvlJc w:val="left"/>
+      <w:pPr>
+        <w:ind w:left="5040" w:hanging="360"/>
+      </w:pPr>
+    </w:lvl>
+    <w:lvl w:ilvl="7" w:tplc="04090019" w:tentative="1">
+      <w:start w:val="1"/>
+      <w:numFmt w:val="lowerLetter"/>
+      <w:lvlText w:val="%8."/>
+      <w:lvlJc w:val="left"/>
+      <w:pPr>
+        <w:ind w:left="5760" w:hanging="360"/>
+      </w:pPr>
+    </w:lvl>
+    <w:lvl w:ilvl="8" w:tplc="0409001B" w:tentative="1">
+      <w:start w:val="1"/>
+      <w:numFmt w:val="lowerRoman"/>
+      <w:lvlText w:val="%9."/>
+      <w:lvlJc w:val="right"/>
+      <w:pPr>
+        <w:ind w:left="6480" w:hanging="180"/>
+      </w:pPr>
+    </w:lvl>
+  </w:abstractNum>
+  <w:abstractNum w:abstractNumId="26" w15:restartNumberingAfterBreak="0">
     <w:nsid w:val="5EB87B72"/>
     <w:multiLevelType w:val="multilevel"/>
     <w:tmpl w:val="2D5EFF74"/>
@@ -5448,7 +10144,7 @@
       </w:pPr>
     </w:lvl>
   </w:abstractNum>
-  <w:abstractNum w:abstractNumId="17" w15:restartNumberingAfterBreak="0">
+  <w:abstractNum w:abstractNumId="27" w15:restartNumberingAfterBreak="0">
     <w:nsid w:val="60B54073"/>
     <w:multiLevelType w:val="multilevel"/>
     <w:tmpl w:val="814248CC"/>
@@ -5534,7 +10230,464 @@
       </w:pPr>
     </w:lvl>
   </w:abstractNum>
-  <w:abstractNum w:abstractNumId="18" w15:restartNumberingAfterBreak="0">
+  <w:abstractNum w:abstractNumId="28" w15:restartNumberingAfterBreak="0">
+    <w:nsid w:val="61264156"/>
+    <w:multiLevelType w:val="hybridMultilevel"/>
+    <w:tmpl w:val="2A2ADCAA"/>
+    <w:lvl w:ilvl="0" w:tplc="20000013">
+      <w:start w:val="1"/>
+      <w:numFmt w:val="upperRoman"/>
+      <w:lvlText w:val="%1."/>
+      <w:lvlJc w:val="right"/>
+      <w:pPr>
+        <w:ind w:left="785" w:hanging="360"/>
+      </w:pPr>
+    </w:lvl>
+    <w:lvl w:ilvl="1" w:tplc="20000019" w:tentative="1">
+      <w:start w:val="1"/>
+      <w:numFmt w:val="lowerLetter"/>
+      <w:lvlText w:val="%2."/>
+      <w:lvlJc w:val="left"/>
+      <w:pPr>
+        <w:ind w:left="1505" w:hanging="360"/>
+      </w:pPr>
+    </w:lvl>
+    <w:lvl w:ilvl="2" w:tplc="2000001B" w:tentative="1">
+      <w:start w:val="1"/>
+      <w:numFmt w:val="lowerRoman"/>
+      <w:lvlText w:val="%3."/>
+      <w:lvlJc w:val="right"/>
+      <w:pPr>
+        <w:ind w:left="2225" w:hanging="180"/>
+      </w:pPr>
+    </w:lvl>
+    <w:lvl w:ilvl="3" w:tplc="2000000F" w:tentative="1">
+      <w:start w:val="1"/>
+      <w:numFmt w:val="decimal"/>
+      <w:lvlText w:val="%4."/>
+      <w:lvlJc w:val="left"/>
+      <w:pPr>
+        <w:ind w:left="2945" w:hanging="360"/>
+      </w:pPr>
+    </w:lvl>
+    <w:lvl w:ilvl="4" w:tplc="20000019" w:tentative="1">
+      <w:start w:val="1"/>
+      <w:numFmt w:val="lowerLetter"/>
+      <w:lvlText w:val="%5."/>
+      <w:lvlJc w:val="left"/>
+      <w:pPr>
+        <w:ind w:left="3665" w:hanging="360"/>
+      </w:pPr>
+    </w:lvl>
+    <w:lvl w:ilvl="5" w:tplc="2000001B" w:tentative="1">
+      <w:start w:val="1"/>
+      <w:numFmt w:val="lowerRoman"/>
+      <w:lvlText w:val="%6."/>
+      <w:lvlJc w:val="right"/>
+      <w:pPr>
+        <w:ind w:left="4385" w:hanging="180"/>
+      </w:pPr>
+    </w:lvl>
+    <w:lvl w:ilvl="6" w:tplc="2000000F" w:tentative="1">
+      <w:start w:val="1"/>
+      <w:numFmt w:val="decimal"/>
+      <w:lvlText w:val="%7."/>
+      <w:lvlJc w:val="left"/>
+      <w:pPr>
+        <w:ind w:left="5105" w:hanging="360"/>
+      </w:pPr>
+    </w:lvl>
+    <w:lvl w:ilvl="7" w:tplc="20000019" w:tentative="1">
+      <w:start w:val="1"/>
+      <w:numFmt w:val="lowerLetter"/>
+      <w:lvlText w:val="%8."/>
+      <w:lvlJc w:val="left"/>
+      <w:pPr>
+        <w:ind w:left="5825" w:hanging="360"/>
+      </w:pPr>
+    </w:lvl>
+    <w:lvl w:ilvl="8" w:tplc="2000001B" w:tentative="1">
+      <w:start w:val="1"/>
+      <w:numFmt w:val="lowerRoman"/>
+      <w:lvlText w:val="%9."/>
+      <w:lvlJc w:val="right"/>
+      <w:pPr>
+        <w:ind w:left="6545" w:hanging="180"/>
+      </w:pPr>
+    </w:lvl>
+  </w:abstractNum>
+  <w:abstractNum w:abstractNumId="29" w15:restartNumberingAfterBreak="0">
+    <w:nsid w:val="649B4824"/>
+    <w:multiLevelType w:val="hybridMultilevel"/>
+    <w:tmpl w:val="7DB4D1D4"/>
+    <w:lvl w:ilvl="0" w:tplc="20000001">
+      <w:start w:val="1"/>
+      <w:numFmt w:val="bullet"/>
+      <w:lvlText w:val=""/>
+      <w:lvlJc w:val="left"/>
+      <w:pPr>
+        <w:ind w:left="720" w:hanging="360"/>
+      </w:pPr>
+      <w:rPr>
+        <w:rFonts w:ascii="Symbol" w:hAnsi="Symbol" w:hint="default"/>
+      </w:rPr>
+    </w:lvl>
+    <w:lvl w:ilvl="1" w:tplc="20000003" w:tentative="1">
+      <w:start w:val="1"/>
+      <w:numFmt w:val="bullet"/>
+      <w:lvlText w:val="o"/>
+      <w:lvlJc w:val="left"/>
+      <w:pPr>
+        <w:ind w:left="1440" w:hanging="360"/>
+      </w:pPr>
+      <w:rPr>
+        <w:rFonts w:ascii="Courier New" w:hAnsi="Courier New" w:cs="Courier New" w:hint="default"/>
+      </w:rPr>
+    </w:lvl>
+    <w:lvl w:ilvl="2" w:tplc="20000005" w:tentative="1">
+      <w:start w:val="1"/>
+      <w:numFmt w:val="bullet"/>
+      <w:lvlText w:val=""/>
+      <w:lvlJc w:val="left"/>
+      <w:pPr>
+        <w:ind w:left="2160" w:hanging="360"/>
+      </w:pPr>
+      <w:rPr>
+        <w:rFonts w:ascii="Wingdings" w:hAnsi="Wingdings" w:hint="default"/>
+      </w:rPr>
+    </w:lvl>
+    <w:lvl w:ilvl="3" w:tplc="20000001" w:tentative="1">
+      <w:start w:val="1"/>
+      <w:numFmt w:val="bullet"/>
+      <w:lvlText w:val=""/>
+      <w:lvlJc w:val="left"/>
+      <w:pPr>
+        <w:ind w:left="2880" w:hanging="360"/>
+      </w:pPr>
+      <w:rPr>
+        <w:rFonts w:ascii="Symbol" w:hAnsi="Symbol" w:hint="default"/>
+      </w:rPr>
+    </w:lvl>
+    <w:lvl w:ilvl="4" w:tplc="20000003" w:tentative="1">
+      <w:start w:val="1"/>
+      <w:numFmt w:val="bullet"/>
+      <w:lvlText w:val="o"/>
+      <w:lvlJc w:val="left"/>
+      <w:pPr>
+        <w:ind w:left="3600" w:hanging="360"/>
+      </w:pPr>
+      <w:rPr>
+        <w:rFonts w:ascii="Courier New" w:hAnsi="Courier New" w:cs="Courier New" w:hint="default"/>
+      </w:rPr>
+    </w:lvl>
+    <w:lvl w:ilvl="5" w:tplc="20000005" w:tentative="1">
+      <w:start w:val="1"/>
+      <w:numFmt w:val="bullet"/>
+      <w:lvlText w:val=""/>
+      <w:lvlJc w:val="left"/>
+      <w:pPr>
+        <w:ind w:left="4320" w:hanging="360"/>
+      </w:pPr>
+      <w:rPr>
+        <w:rFonts w:ascii="Wingdings" w:hAnsi="Wingdings" w:hint="default"/>
+      </w:rPr>
+    </w:lvl>
+    <w:lvl w:ilvl="6" w:tplc="20000001" w:tentative="1">
+      <w:start w:val="1"/>
+      <w:numFmt w:val="bullet"/>
+      <w:lvlText w:val=""/>
+      <w:lvlJc w:val="left"/>
+      <w:pPr>
+        <w:ind w:left="5040" w:hanging="360"/>
+      </w:pPr>
+      <w:rPr>
+        <w:rFonts w:ascii="Symbol" w:hAnsi="Symbol" w:hint="default"/>
+      </w:rPr>
+    </w:lvl>
+    <w:lvl w:ilvl="7" w:tplc="20000003" w:tentative="1">
+      <w:start w:val="1"/>
+      <w:numFmt w:val="bullet"/>
+      <w:lvlText w:val="o"/>
+      <w:lvlJc w:val="left"/>
+      <w:pPr>
+        <w:ind w:left="5760" w:hanging="360"/>
+      </w:pPr>
+      <w:rPr>
+        <w:rFonts w:ascii="Courier New" w:hAnsi="Courier New" w:cs="Courier New" w:hint="default"/>
+      </w:rPr>
+    </w:lvl>
+    <w:lvl w:ilvl="8" w:tplc="20000005" w:tentative="1">
+      <w:start w:val="1"/>
+      <w:numFmt w:val="bullet"/>
+      <w:lvlText w:val=""/>
+      <w:lvlJc w:val="left"/>
+      <w:pPr>
+        <w:ind w:left="6480" w:hanging="360"/>
+      </w:pPr>
+      <w:rPr>
+        <w:rFonts w:ascii="Wingdings" w:hAnsi="Wingdings" w:hint="default"/>
+      </w:rPr>
+    </w:lvl>
+  </w:abstractNum>
+  <w:abstractNum w:abstractNumId="30" w15:restartNumberingAfterBreak="0">
+    <w:nsid w:val="64DA501C"/>
+    <w:multiLevelType w:val="hybridMultilevel"/>
+    <w:tmpl w:val="110EA376"/>
+    <w:lvl w:ilvl="0" w:tplc="0409000F">
+      <w:start w:val="1"/>
+      <w:numFmt w:val="decimal"/>
+      <w:lvlText w:val="%1."/>
+      <w:lvlJc w:val="left"/>
+      <w:pPr>
+        <w:ind w:left="360" w:hanging="360"/>
+      </w:pPr>
+    </w:lvl>
+    <w:lvl w:ilvl="1" w:tplc="04090019" w:tentative="1">
+      <w:start w:val="1"/>
+      <w:numFmt w:val="lowerLetter"/>
+      <w:lvlText w:val="%2."/>
+      <w:lvlJc w:val="left"/>
+      <w:pPr>
+        <w:ind w:left="1080" w:hanging="360"/>
+      </w:pPr>
+    </w:lvl>
+    <w:lvl w:ilvl="2" w:tplc="0409001B" w:tentative="1">
+      <w:start w:val="1"/>
+      <w:numFmt w:val="lowerRoman"/>
+      <w:lvlText w:val="%3."/>
+      <w:lvlJc w:val="right"/>
+      <w:pPr>
+        <w:ind w:left="1800" w:hanging="180"/>
+      </w:pPr>
+    </w:lvl>
+    <w:lvl w:ilvl="3" w:tplc="0409000F" w:tentative="1">
+      <w:start w:val="1"/>
+      <w:numFmt w:val="decimal"/>
+      <w:lvlText w:val="%4."/>
+      <w:lvlJc w:val="left"/>
+      <w:pPr>
+        <w:ind w:left="2520" w:hanging="360"/>
+      </w:pPr>
+    </w:lvl>
+    <w:lvl w:ilvl="4" w:tplc="04090019" w:tentative="1">
+      <w:start w:val="1"/>
+      <w:numFmt w:val="lowerLetter"/>
+      <w:lvlText w:val="%5."/>
+      <w:lvlJc w:val="left"/>
+      <w:pPr>
+        <w:ind w:left="3240" w:hanging="360"/>
+      </w:pPr>
+    </w:lvl>
+    <w:lvl w:ilvl="5" w:tplc="0409001B" w:tentative="1">
+      <w:start w:val="1"/>
+      <w:numFmt w:val="lowerRoman"/>
+      <w:lvlText w:val="%6."/>
+      <w:lvlJc w:val="right"/>
+      <w:pPr>
+        <w:ind w:left="3960" w:hanging="180"/>
+      </w:pPr>
+    </w:lvl>
+    <w:lvl w:ilvl="6" w:tplc="0409000F" w:tentative="1">
+      <w:start w:val="1"/>
+      <w:numFmt w:val="decimal"/>
+      <w:lvlText w:val="%7."/>
+      <w:lvlJc w:val="left"/>
+      <w:pPr>
+        <w:ind w:left="4680" w:hanging="360"/>
+      </w:pPr>
+    </w:lvl>
+    <w:lvl w:ilvl="7" w:tplc="04090019" w:tentative="1">
+      <w:start w:val="1"/>
+      <w:numFmt w:val="lowerLetter"/>
+      <w:lvlText w:val="%8."/>
+      <w:lvlJc w:val="left"/>
+      <w:pPr>
+        <w:ind w:left="5400" w:hanging="360"/>
+      </w:pPr>
+    </w:lvl>
+    <w:lvl w:ilvl="8" w:tplc="0409001B" w:tentative="1">
+      <w:start w:val="1"/>
+      <w:numFmt w:val="lowerRoman"/>
+      <w:lvlText w:val="%9."/>
+      <w:lvlJc w:val="right"/>
+      <w:pPr>
+        <w:ind w:left="6120" w:hanging="180"/>
+      </w:pPr>
+    </w:lvl>
+  </w:abstractNum>
+  <w:abstractNum w:abstractNumId="31" w15:restartNumberingAfterBreak="0">
+    <w:nsid w:val="64F569BD"/>
+    <w:multiLevelType w:val="hybridMultilevel"/>
+    <w:tmpl w:val="8568609A"/>
+    <w:lvl w:ilvl="0" w:tplc="04090019">
+      <w:start w:val="1"/>
+      <w:numFmt w:val="lowerLetter"/>
+      <w:lvlText w:val="%1."/>
+      <w:lvlJc w:val="left"/>
+      <w:pPr>
+        <w:ind w:left="720" w:hanging="360"/>
+      </w:pPr>
+    </w:lvl>
+    <w:lvl w:ilvl="1" w:tplc="04090019" w:tentative="1">
+      <w:start w:val="1"/>
+      <w:numFmt w:val="lowerLetter"/>
+      <w:lvlText w:val="%2."/>
+      <w:lvlJc w:val="left"/>
+      <w:pPr>
+        <w:ind w:left="1440" w:hanging="360"/>
+      </w:pPr>
+    </w:lvl>
+    <w:lvl w:ilvl="2" w:tplc="0409001B" w:tentative="1">
+      <w:start w:val="1"/>
+      <w:numFmt w:val="lowerRoman"/>
+      <w:lvlText w:val="%3."/>
+      <w:lvlJc w:val="right"/>
+      <w:pPr>
+        <w:ind w:left="2160" w:hanging="180"/>
+      </w:pPr>
+    </w:lvl>
+    <w:lvl w:ilvl="3" w:tplc="0409000F" w:tentative="1">
+      <w:start w:val="1"/>
+      <w:numFmt w:val="decimal"/>
+      <w:lvlText w:val="%4."/>
+      <w:lvlJc w:val="left"/>
+      <w:pPr>
+        <w:ind w:left="2880" w:hanging="360"/>
+      </w:pPr>
+    </w:lvl>
+    <w:lvl w:ilvl="4" w:tplc="04090019" w:tentative="1">
+      <w:start w:val="1"/>
+      <w:numFmt w:val="lowerLetter"/>
+      <w:lvlText w:val="%5."/>
+      <w:lvlJc w:val="left"/>
+      <w:pPr>
+        <w:ind w:left="3600" w:hanging="360"/>
+      </w:pPr>
+    </w:lvl>
+    <w:lvl w:ilvl="5" w:tplc="0409001B" w:tentative="1">
+      <w:start w:val="1"/>
+      <w:numFmt w:val="lowerRoman"/>
+      <w:lvlText w:val="%6."/>
+      <w:lvlJc w:val="right"/>
+      <w:pPr>
+        <w:ind w:left="4320" w:hanging="180"/>
+      </w:pPr>
+    </w:lvl>
+    <w:lvl w:ilvl="6" w:tplc="0409000F" w:tentative="1">
+      <w:start w:val="1"/>
+      <w:numFmt w:val="decimal"/>
+      <w:lvlText w:val="%7."/>
+      <w:lvlJc w:val="left"/>
+      <w:pPr>
+        <w:ind w:left="5040" w:hanging="360"/>
+      </w:pPr>
+    </w:lvl>
+    <w:lvl w:ilvl="7" w:tplc="04090019" w:tentative="1">
+      <w:start w:val="1"/>
+      <w:numFmt w:val="lowerLetter"/>
+      <w:lvlText w:val="%8."/>
+      <w:lvlJc w:val="left"/>
+      <w:pPr>
+        <w:ind w:left="5760" w:hanging="360"/>
+      </w:pPr>
+    </w:lvl>
+    <w:lvl w:ilvl="8" w:tplc="0409001B" w:tentative="1">
+      <w:start w:val="1"/>
+      <w:numFmt w:val="lowerRoman"/>
+      <w:lvlText w:val="%9."/>
+      <w:lvlJc w:val="right"/>
+      <w:pPr>
+        <w:ind w:left="6480" w:hanging="180"/>
+      </w:pPr>
+    </w:lvl>
+  </w:abstractNum>
+  <w:abstractNum w:abstractNumId="32" w15:restartNumberingAfterBreak="0">
+    <w:nsid w:val="665803E2"/>
+    <w:multiLevelType w:val="hybridMultilevel"/>
+    <w:tmpl w:val="6D20D72E"/>
+    <w:lvl w:ilvl="0" w:tplc="04090019">
+      <w:start w:val="1"/>
+      <w:numFmt w:val="lowerLetter"/>
+      <w:lvlText w:val="%1."/>
+      <w:lvlJc w:val="left"/>
+      <w:pPr>
+        <w:ind w:left="720" w:hanging="360"/>
+      </w:pPr>
+    </w:lvl>
+    <w:lvl w:ilvl="1" w:tplc="04090019" w:tentative="1">
+      <w:start w:val="1"/>
+      <w:numFmt w:val="lowerLetter"/>
+      <w:lvlText w:val="%2."/>
+      <w:lvlJc w:val="left"/>
+      <w:pPr>
+        <w:ind w:left="1440" w:hanging="360"/>
+      </w:pPr>
+    </w:lvl>
+    <w:lvl w:ilvl="2" w:tplc="0409001B" w:tentative="1">
+      <w:start w:val="1"/>
+      <w:numFmt w:val="lowerRoman"/>
+      <w:lvlText w:val="%3."/>
+      <w:lvlJc w:val="right"/>
+      <w:pPr>
+        <w:ind w:left="2160" w:hanging="180"/>
+      </w:pPr>
+    </w:lvl>
+    <w:lvl w:ilvl="3" w:tplc="0409000F" w:tentative="1">
+      <w:start w:val="1"/>
+      <w:numFmt w:val="decimal"/>
+      <w:lvlText w:val="%4."/>
+      <w:lvlJc w:val="left"/>
+      <w:pPr>
+        <w:ind w:left="2880" w:hanging="360"/>
+      </w:pPr>
+    </w:lvl>
+    <w:lvl w:ilvl="4" w:tplc="04090019" w:tentative="1">
+      <w:start w:val="1"/>
+      <w:numFmt w:val="lowerLetter"/>
+      <w:lvlText w:val="%5."/>
+      <w:lvlJc w:val="left"/>
+      <w:pPr>
+        <w:ind w:left="3600" w:hanging="360"/>
+      </w:pPr>
+    </w:lvl>
+    <w:lvl w:ilvl="5" w:tplc="0409001B" w:tentative="1">
+      <w:start w:val="1"/>
+      <w:numFmt w:val="lowerRoman"/>
+      <w:lvlText w:val="%6."/>
+      <w:lvlJc w:val="right"/>
+      <w:pPr>
+        <w:ind w:left="4320" w:hanging="180"/>
+      </w:pPr>
+    </w:lvl>
+    <w:lvl w:ilvl="6" w:tplc="0409000F" w:tentative="1">
+      <w:start w:val="1"/>
+      <w:numFmt w:val="decimal"/>
+      <w:lvlText w:val="%7."/>
+      <w:lvlJc w:val="left"/>
+      <w:pPr>
+        <w:ind w:left="5040" w:hanging="360"/>
+      </w:pPr>
+    </w:lvl>
+    <w:lvl w:ilvl="7" w:tplc="04090019" w:tentative="1">
+      <w:start w:val="1"/>
+      <w:numFmt w:val="lowerLetter"/>
+      <w:lvlText w:val="%8."/>
+      <w:lvlJc w:val="left"/>
+      <w:pPr>
+        <w:ind w:left="5760" w:hanging="360"/>
+      </w:pPr>
+    </w:lvl>
+    <w:lvl w:ilvl="8" w:tplc="0409001B" w:tentative="1">
+      <w:start w:val="1"/>
+      <w:numFmt w:val="lowerRoman"/>
+      <w:lvlText w:val="%9."/>
+      <w:lvlJc w:val="right"/>
+      <w:pPr>
+        <w:ind w:left="6480" w:hanging="180"/>
+      </w:pPr>
+    </w:lvl>
+  </w:abstractNum>
+  <w:abstractNum w:abstractNumId="33" w15:restartNumberingAfterBreak="0">
     <w:nsid w:val="665A5501"/>
     <w:multiLevelType w:val="multilevel"/>
     <w:tmpl w:val="BECC303C"/>
@@ -5623,7 +10776,7 @@
       </w:pPr>
     </w:lvl>
   </w:abstractNum>
-  <w:abstractNum w:abstractNumId="19" w15:restartNumberingAfterBreak="0">
+  <w:abstractNum w:abstractNumId="34" w15:restartNumberingAfterBreak="0">
     <w:nsid w:val="6F030D49"/>
     <w:multiLevelType w:val="multilevel"/>
     <w:tmpl w:val="D304E7F2"/>
@@ -5712,7 +10865,7 @@
       </w:pPr>
     </w:lvl>
   </w:abstractNum>
-  <w:abstractNum w:abstractNumId="20" w15:restartNumberingAfterBreak="0">
+  <w:abstractNum w:abstractNumId="35" w15:restartNumberingAfterBreak="0">
     <w:nsid w:val="70122075"/>
     <w:multiLevelType w:val="multilevel"/>
     <w:tmpl w:val="A33CE73E"/>
@@ -5801,7 +10954,93 @@
       </w:pPr>
     </w:lvl>
   </w:abstractNum>
-  <w:abstractNum w:abstractNumId="21" w15:restartNumberingAfterBreak="0">
+  <w:abstractNum w:abstractNumId="36" w15:restartNumberingAfterBreak="0">
+    <w:nsid w:val="79E92F67"/>
+    <w:multiLevelType w:val="hybridMultilevel"/>
+    <w:tmpl w:val="8618EB76"/>
+    <w:lvl w:ilvl="0" w:tplc="04090019">
+      <w:start w:val="1"/>
+      <w:numFmt w:val="lowerLetter"/>
+      <w:lvlText w:val="%1."/>
+      <w:lvlJc w:val="left"/>
+      <w:pPr>
+        <w:ind w:left="720" w:hanging="360"/>
+      </w:pPr>
+    </w:lvl>
+    <w:lvl w:ilvl="1" w:tplc="04090019" w:tentative="1">
+      <w:start w:val="1"/>
+      <w:numFmt w:val="lowerLetter"/>
+      <w:lvlText w:val="%2."/>
+      <w:lvlJc w:val="left"/>
+      <w:pPr>
+        <w:ind w:left="1440" w:hanging="360"/>
+      </w:pPr>
+    </w:lvl>
+    <w:lvl w:ilvl="2" w:tplc="0409001B" w:tentative="1">
+      <w:start w:val="1"/>
+      <w:numFmt w:val="lowerRoman"/>
+      <w:lvlText w:val="%3."/>
+      <w:lvlJc w:val="right"/>
+      <w:pPr>
+        <w:ind w:left="2160" w:hanging="180"/>
+      </w:pPr>
+    </w:lvl>
+    <w:lvl w:ilvl="3" w:tplc="0409000F" w:tentative="1">
+      <w:start w:val="1"/>
+      <w:numFmt w:val="decimal"/>
+      <w:lvlText w:val="%4."/>
+      <w:lvlJc w:val="left"/>
+      <w:pPr>
+        <w:ind w:left="2880" w:hanging="360"/>
+      </w:pPr>
+    </w:lvl>
+    <w:lvl w:ilvl="4" w:tplc="04090019" w:tentative="1">
+      <w:start w:val="1"/>
+      <w:numFmt w:val="lowerLetter"/>
+      <w:lvlText w:val="%5."/>
+      <w:lvlJc w:val="left"/>
+      <w:pPr>
+        <w:ind w:left="3600" w:hanging="360"/>
+      </w:pPr>
+    </w:lvl>
+    <w:lvl w:ilvl="5" w:tplc="0409001B" w:tentative="1">
+      <w:start w:val="1"/>
+      <w:numFmt w:val="lowerRoman"/>
+      <w:lvlText w:val="%6."/>
+      <w:lvlJc w:val="right"/>
+      <w:pPr>
+        <w:ind w:left="4320" w:hanging="180"/>
+      </w:pPr>
+    </w:lvl>
+    <w:lvl w:ilvl="6" w:tplc="0409000F" w:tentative="1">
+      <w:start w:val="1"/>
+      <w:numFmt w:val="decimal"/>
+      <w:lvlText w:val="%7."/>
+      <w:lvlJc w:val="left"/>
+      <w:pPr>
+        <w:ind w:left="5040" w:hanging="360"/>
+      </w:pPr>
+    </w:lvl>
+    <w:lvl w:ilvl="7" w:tplc="04090019" w:tentative="1">
+      <w:start w:val="1"/>
+      <w:numFmt w:val="lowerLetter"/>
+      <w:lvlText w:val="%8."/>
+      <w:lvlJc w:val="left"/>
+      <w:pPr>
+        <w:ind w:left="5760" w:hanging="360"/>
+      </w:pPr>
+    </w:lvl>
+    <w:lvl w:ilvl="8" w:tplc="0409001B" w:tentative="1">
+      <w:start w:val="1"/>
+      <w:numFmt w:val="lowerRoman"/>
+      <w:lvlText w:val="%9."/>
+      <w:lvlJc w:val="right"/>
+      <w:pPr>
+        <w:ind w:left="6480" w:hanging="180"/>
+      </w:pPr>
+    </w:lvl>
+  </w:abstractNum>
+  <w:abstractNum w:abstractNumId="37" w15:restartNumberingAfterBreak="0">
     <w:nsid w:val="7A5F7393"/>
     <w:multiLevelType w:val="multilevel"/>
     <w:tmpl w:val="342E4AE2"/>
@@ -5890,7 +11129,7 @@
       </w:pPr>
     </w:lvl>
   </w:abstractNum>
-  <w:abstractNum w:abstractNumId="22" w15:restartNumberingAfterBreak="0">
+  <w:abstractNum w:abstractNumId="38" w15:restartNumberingAfterBreak="0">
     <w:nsid w:val="7DAF0919"/>
     <w:multiLevelType w:val="multilevel"/>
     <w:tmpl w:val="5BB6B134"/>
@@ -5980,73 +11219,121 @@
     </w:lvl>
   </w:abstractNum>
   <w:num w:numId="1" w16cid:durableId="1770345683">
+    <w:abstractNumId w:val="16"/>
+  </w:num>
+  <w:num w:numId="2" w16cid:durableId="941112837">
+    <w:abstractNumId w:val="10"/>
+  </w:num>
+  <w:num w:numId="3" w16cid:durableId="1617718287">
+    <w:abstractNumId w:val="34"/>
+  </w:num>
+  <w:num w:numId="4" w16cid:durableId="2057510251">
+    <w:abstractNumId w:val="12"/>
+  </w:num>
+  <w:num w:numId="5" w16cid:durableId="118840842">
+    <w:abstractNumId w:val="17"/>
+  </w:num>
+  <w:num w:numId="6" w16cid:durableId="57940863">
+    <w:abstractNumId w:val="35"/>
+  </w:num>
+  <w:num w:numId="7" w16cid:durableId="1752586115">
+    <w:abstractNumId w:val="37"/>
+  </w:num>
+  <w:num w:numId="8" w16cid:durableId="1259602135">
     <w:abstractNumId w:val="9"/>
   </w:num>
-  <w:num w:numId="2" w16cid:durableId="941112837">
+  <w:num w:numId="9" w16cid:durableId="955873422">
+    <w:abstractNumId w:val="19"/>
+  </w:num>
+  <w:num w:numId="10" w16cid:durableId="680819934">
+    <w:abstractNumId w:val="27"/>
+  </w:num>
+  <w:num w:numId="11" w16cid:durableId="1492333867">
+    <w:abstractNumId w:val="20"/>
+  </w:num>
+  <w:num w:numId="12" w16cid:durableId="292297801">
+    <w:abstractNumId w:val="18"/>
+  </w:num>
+  <w:num w:numId="13" w16cid:durableId="426315655">
+    <w:abstractNumId w:val="21"/>
+  </w:num>
+  <w:num w:numId="14" w16cid:durableId="431243463">
+    <w:abstractNumId w:val="26"/>
+  </w:num>
+  <w:num w:numId="15" w16cid:durableId="1300115730">
+    <w:abstractNumId w:val="1"/>
+  </w:num>
+  <w:num w:numId="16" w16cid:durableId="1738437826">
+    <w:abstractNumId w:val="7"/>
+  </w:num>
+  <w:num w:numId="17" w16cid:durableId="125661326">
+    <w:abstractNumId w:val="15"/>
+  </w:num>
+  <w:num w:numId="18" w16cid:durableId="409470865">
+    <w:abstractNumId w:val="2"/>
+  </w:num>
+  <w:num w:numId="19" w16cid:durableId="179662506">
+    <w:abstractNumId w:val="33"/>
+  </w:num>
+  <w:num w:numId="20" w16cid:durableId="2078550708">
+    <w:abstractNumId w:val="38"/>
+  </w:num>
+  <w:num w:numId="21" w16cid:durableId="78839997">
+    <w:abstractNumId w:val="14"/>
+  </w:num>
+  <w:num w:numId="22" w16cid:durableId="1097139818">
+    <w:abstractNumId w:val="22"/>
+  </w:num>
+  <w:num w:numId="23" w16cid:durableId="1125462146">
+    <w:abstractNumId w:val="13"/>
+  </w:num>
+  <w:num w:numId="24" w16cid:durableId="291861697">
+    <w:abstractNumId w:val="29"/>
+  </w:num>
+  <w:num w:numId="25" w16cid:durableId="1222865100">
+    <w:abstractNumId w:val="5"/>
+  </w:num>
+  <w:num w:numId="26" w16cid:durableId="528370488">
+    <w:abstractNumId w:val="30"/>
+  </w:num>
+  <w:num w:numId="27" w16cid:durableId="2110588904">
+    <w:abstractNumId w:val="3"/>
+  </w:num>
+  <w:num w:numId="28" w16cid:durableId="1051807492">
     <w:abstractNumId w:val="4"/>
   </w:num>
-  <w:num w:numId="3" w16cid:durableId="1617718287">
-    <w:abstractNumId w:val="19"/>
+  <w:num w:numId="29" w16cid:durableId="1123695988">
+    <w:abstractNumId w:val="25"/>
   </w:num>
-  <w:num w:numId="4" w16cid:durableId="2057510251">
-    <w:abstractNumId w:val="5"/>
+  <w:num w:numId="30" w16cid:durableId="1711106367">
+    <w:abstractNumId w:val="32"/>
   </w:num>
-  <w:num w:numId="5" w16cid:durableId="118840842">
-    <w:abstractNumId w:val="10"/>
+  <w:num w:numId="31" w16cid:durableId="497425712">
+    <w:abstractNumId w:val="31"/>
   </w:num>
-  <w:num w:numId="6" w16cid:durableId="57940863">
-    <w:abstractNumId w:val="20"/>
+  <w:num w:numId="32" w16cid:durableId="1048454488">
+    <w:abstractNumId w:val="23"/>
   </w:num>
-  <w:num w:numId="7" w16cid:durableId="1752586115">
-    <w:abstractNumId w:val="21"/>
+  <w:num w:numId="33" w16cid:durableId="1336611908">
+    <w:abstractNumId w:val="6"/>
   </w:num>
-  <w:num w:numId="8" w16cid:durableId="1259602135">
-    <w:abstractNumId w:val="3"/>
+  <w:num w:numId="34" w16cid:durableId="379595485">
+    <w:abstractNumId w:val="8"/>
   </w:num>
-  <w:num w:numId="9" w16cid:durableId="955873422">
-    <w:abstractNumId w:val="12"/>
-  </w:num>
-  <w:num w:numId="10" w16cid:durableId="680819934">
-    <w:abstractNumId w:val="17"/>
-  </w:num>
-  <w:num w:numId="11" w16cid:durableId="1492333867">
-    <w:abstractNumId w:val="13"/>
-  </w:num>
-  <w:num w:numId="12" w16cid:durableId="292297801">
+  <w:num w:numId="35" w16cid:durableId="1363550391">
     <w:abstractNumId w:val="11"/>
   </w:num>
-  <w:num w:numId="13" w16cid:durableId="426315655">
-    <w:abstractNumId w:val="14"/>
-  </w:num>
-  <w:num w:numId="14" w16cid:durableId="431243463">
-    <w:abstractNumId w:val="16"/>
-  </w:num>
-  <w:num w:numId="15" w16cid:durableId="1300115730">
+  <w:num w:numId="36" w16cid:durableId="273486532">
     <w:abstractNumId w:val="0"/>
   </w:num>
-  <w:num w:numId="16" w16cid:durableId="1738437826">
-    <w:abstractNumId w:val="2"/>
+  <w:num w:numId="37" w16cid:durableId="1839998343">
+    <w:abstractNumId w:val="24"/>
   </w:num>
-  <w:num w:numId="17" w16cid:durableId="125661326">
-    <w:abstractNumId w:val="8"/>
+  <w:num w:numId="38" w16cid:durableId="1698581568">
+    <w:abstractNumId w:val="36"/>
   </w:num>
-  <w:num w:numId="18" w16cid:durableId="409470865">
-    <w:abstractNumId w:val="1"/>
-  </w:num>
-  <w:num w:numId="19" w16cid:durableId="179662506">
-    <w:abstractNumId w:val="18"/>
-  </w:num>
-  <w:num w:numId="20" w16cid:durableId="2078550708">
-    <w:abstractNumId w:val="22"/>
-  </w:num>
-  <w:num w:numId="21" w16cid:durableId="78839997">
-    <w:abstractNumId w:val="7"/>
-  </w:num>
-  <w:num w:numId="22" w16cid:durableId="1097139818">
-    <w:abstractNumId w:val="15"/>
-  </w:num>
-  <w:num w:numId="23" w16cid:durableId="1125462146">
-    <w:abstractNumId w:val="6"/>
+  <w:num w:numId="39" w16cid:durableId="218978735">
+    <w:abstractNumId w:val="28"/>
   </w:num>
 </w:numbering>
 </file>
@@ -6059,7 +11346,7 @@
         <w:rFonts w:ascii="Times New Roman" w:eastAsia="Times New Roman" w:hAnsi="Times New Roman" w:cs="Times New Roman"/>
         <w:sz w:val="24"/>
         <w:szCs w:val="24"/>
-        <w:lang w:val="en-US" w:eastAsia="en-PK" w:bidi="ar-SA"/>
+        <w:lang w:val="en-US" w:eastAsia="ja-JP" w:bidi="ar-SA"/>
       </w:rPr>
     </w:rPrDefault>
     <w:pPrDefault>
@@ -6634,6 +11921,7 @@
   <w:style w:type="character" w:customStyle="1" w:styleId="Heading2Char">
     <w:name w:val="Heading 2 Char"/>
     <w:link w:val="Heading2"/>
+    <w:uiPriority w:val="9"/>
     <w:qFormat/>
     <w:rPr>
       <w:rFonts w:ascii="Times New Roman" w:hAnsi="Times New Roman"/>
@@ -6706,6 +11994,72 @@
         <w:insideV w:val="single" w:sz="4" w:space="0" w:color="auto"/>
       </w:tblBorders>
     </w:tblPr>
+  </w:style>
+  <w:style w:type="paragraph" w:styleId="TOC1">
+    <w:name w:val="toc 1"/>
+    <w:basedOn w:val="Normal"/>
+    <w:next w:val="Normal"/>
+    <w:autoRedefine/>
+    <w:uiPriority w:val="39"/>
+    <w:unhideWhenUsed/>
+    <w:rsid w:val="00845F4D"/>
+    <w:pPr>
+      <w:spacing w:after="100"/>
+    </w:pPr>
+  </w:style>
+  <w:style w:type="paragraph" w:styleId="TOC2">
+    <w:name w:val="toc 2"/>
+    <w:basedOn w:val="Normal"/>
+    <w:next w:val="Normal"/>
+    <w:autoRedefine/>
+    <w:uiPriority w:val="39"/>
+    <w:unhideWhenUsed/>
+    <w:rsid w:val="00845F4D"/>
+    <w:pPr>
+      <w:spacing w:after="100"/>
+      <w:ind w:left="240"/>
+    </w:pPr>
+  </w:style>
+  <w:style w:type="paragraph" w:styleId="TOC3">
+    <w:name w:val="toc 3"/>
+    <w:basedOn w:val="Normal"/>
+    <w:next w:val="Normal"/>
+    <w:autoRedefine/>
+    <w:uiPriority w:val="39"/>
+    <w:unhideWhenUsed/>
+    <w:rsid w:val="00845F4D"/>
+    <w:pPr>
+      <w:spacing w:after="100"/>
+      <w:ind w:left="480"/>
+    </w:pPr>
+  </w:style>
+  <w:style w:type="character" w:styleId="Hyperlink">
+    <w:name w:val="Hyperlink"/>
+    <w:basedOn w:val="DefaultParagraphFont"/>
+    <w:uiPriority w:val="99"/>
+    <w:unhideWhenUsed/>
+    <w:rsid w:val="00845F4D"/>
+    <w:rPr>
+      <w:color w:val="0563C1" w:themeColor="hyperlink"/>
+      <w:u w:val="single"/>
+    </w:rPr>
+  </w:style>
+  <w:style w:type="paragraph" w:styleId="ListParagraph">
+    <w:name w:val="List Paragraph"/>
+    <w:basedOn w:val="Normal"/>
+    <w:uiPriority w:val="34"/>
+    <w:qFormat/>
+    <w:rsid w:val="00845F4D"/>
+    <w:pPr>
+      <w:ind w:left="720"/>
+      <w:contextualSpacing/>
+      <w:jc w:val="left"/>
+    </w:pPr>
+    <w:rPr>
+      <w:rFonts w:asciiTheme="minorHAnsi" w:hAnsiTheme="minorHAnsi"/>
+      <w:sz w:val="20"/>
+      <w:szCs w:val="20"/>
+    </w:rPr>
   </w:style>
 </w:styles>
 </file>
